--- a/Software-Requirements-Specifications.docx
+++ b/Software-Requirements-Specifications.docx
@@ -5,11 +5,14 @@
     <w:p>
       <w:pPr>
         <w:pStyle w:val="Title"/>
+        <w:rPr>
+          <w:rFonts w:ascii="Times New Roman" w:hAnsi="Times New Roman" w:cs="Times New Roman"/>
+        </w:rPr>
       </w:pPr>
       <w:bookmarkStart w:id="0" w:name="_Toc"/>
       <w:r>
         <w:rPr>
-          <w:rFonts w:eastAsia="Arial Unicode MS" w:hAnsi="Arial Unicode MS" w:cs="Arial Unicode MS"/>
+          <w:rFonts w:ascii="Times New Roman" w:eastAsia="Arial Unicode MS" w:hAnsi="Times New Roman" w:cs="Times New Roman"/>
         </w:rPr>
         <w:t>Revision History</w:t>
       </w:r>
@@ -63,10 +66,13 @@
             <w:pPr>
               <w:pStyle w:val="Tabletext"/>
               <w:jc w:val="center"/>
+              <w:rPr>
+                <w:rFonts w:hAnsi="Times New Roman" w:cs="Times New Roman"/>
+              </w:rPr>
             </w:pPr>
             <w:r>
               <w:rPr>
-                <w:rFonts w:ascii="Times New Roman Bold"/>
+                <w:rFonts w:hAnsi="Times New Roman" w:cs="Times New Roman"/>
               </w:rPr>
               <w:t>Date</w:t>
             </w:r>
@@ -93,10 +99,13 @@
             <w:pPr>
               <w:pStyle w:val="Tabletext"/>
               <w:jc w:val="center"/>
+              <w:rPr>
+                <w:rFonts w:hAnsi="Times New Roman" w:cs="Times New Roman"/>
+              </w:rPr>
             </w:pPr>
             <w:r>
               <w:rPr>
-                <w:rFonts w:ascii="Times New Roman Bold"/>
+                <w:rFonts w:hAnsi="Times New Roman" w:cs="Times New Roman"/>
               </w:rPr>
               <w:t>Version</w:t>
             </w:r>
@@ -123,10 +132,13 @@
             <w:pPr>
               <w:pStyle w:val="Tabletext"/>
               <w:jc w:val="center"/>
+              <w:rPr>
+                <w:rFonts w:hAnsi="Times New Roman" w:cs="Times New Roman"/>
+              </w:rPr>
             </w:pPr>
             <w:r>
               <w:rPr>
-                <w:rFonts w:ascii="Times New Roman Bold"/>
+                <w:rFonts w:hAnsi="Times New Roman" w:cs="Times New Roman"/>
               </w:rPr>
               <w:t>Description</w:t>
             </w:r>
@@ -153,10 +165,13 @@
             <w:pPr>
               <w:pStyle w:val="Tabletext"/>
               <w:jc w:val="center"/>
+              <w:rPr>
+                <w:rFonts w:hAnsi="Times New Roman" w:cs="Times New Roman"/>
+              </w:rPr>
             </w:pPr>
             <w:r>
               <w:rPr>
-                <w:rFonts w:ascii="Times New Roman Bold"/>
+                <w:rFonts w:hAnsi="Times New Roman" w:cs="Times New Roman"/>
               </w:rPr>
               <w:t>Author</w:t>
             </w:r>
@@ -188,8 +203,14 @@
           <w:p>
             <w:pPr>
               <w:pStyle w:val="Tabletext"/>
+              <w:rPr>
+                <w:rFonts w:hAnsi="Times New Roman" w:cs="Times New Roman"/>
+              </w:rPr>
             </w:pPr>
             <w:r>
+              <w:rPr>
+                <w:rFonts w:hAnsi="Times New Roman" w:cs="Times New Roman"/>
+              </w:rPr>
               <w:t>18/03/2014</w:t>
             </w:r>
           </w:p>
@@ -214,8 +235,14 @@
           <w:p>
             <w:pPr>
               <w:pStyle w:val="Tabletext"/>
+              <w:rPr>
+                <w:rFonts w:hAnsi="Times New Roman" w:cs="Times New Roman"/>
+              </w:rPr>
             </w:pPr>
             <w:r>
+              <w:rPr>
+                <w:rFonts w:hAnsi="Times New Roman" w:cs="Times New Roman"/>
+              </w:rPr>
               <w:t>1.1</w:t>
             </w:r>
           </w:p>
@@ -240,9 +267,13 @@
           <w:p>
             <w:pPr>
               <w:jc w:val="left"/>
+              <w:rPr>
+                <w:rFonts w:hAnsi="Times New Roman" w:cs="Times New Roman"/>
+              </w:rPr>
             </w:pPr>
             <w:r>
               <w:rPr>
+                <w:rFonts w:hAnsi="Times New Roman" w:cs="Times New Roman"/>
                 <w:sz w:val="23"/>
                 <w:szCs w:val="23"/>
               </w:rPr>
@@ -270,29 +301,16 @@
           <w:p>
             <w:pPr>
               <w:pStyle w:val="Tabletext"/>
+              <w:rPr>
+                <w:rFonts w:hAnsi="Times New Roman" w:cs="Times New Roman"/>
+              </w:rPr>
             </w:pPr>
             <w:r>
-              <w:t xml:space="preserve">Elvin </w:t>
+              <w:rPr>
+                <w:rFonts w:hAnsi="Times New Roman" w:cs="Times New Roman"/>
+              </w:rPr>
+              <w:t>Elvin Ege Şenoymak</w:t>
             </w:r>
-            <w:proofErr w:type="spellStart"/>
-            <w:r>
-              <w:t>Ege</w:t>
-            </w:r>
-            <w:proofErr w:type="spellEnd"/>
-            <w:r>
-              <w:t xml:space="preserve"> </w:t>
-            </w:r>
-            <w:proofErr w:type="spellStart"/>
-            <w:r>
-              <w:rPr>
-                <w:rFonts w:hAnsi="Times New Roman"/>
-              </w:rPr>
-              <w:t>Ş</w:t>
-            </w:r>
-            <w:r>
-              <w:t>enoymak</w:t>
-            </w:r>
-            <w:proofErr w:type="spellEnd"/>
           </w:p>
         </w:tc>
       </w:tr>
@@ -335,8 +353,14 @@
                 <w:tab w:val="left" w:pos="6160"/>
                 <w:tab w:val="left" w:pos="6720"/>
               </w:tabs>
+              <w:rPr>
+                <w:rFonts w:hAnsi="Times New Roman" w:cs="Times New Roman"/>
+              </w:rPr>
             </w:pPr>
             <w:r>
+              <w:rPr>
+                <w:rFonts w:hAnsi="Times New Roman" w:cs="Times New Roman"/>
+              </w:rPr>
               <w:t>18/03/2014</w:t>
             </w:r>
           </w:p>
@@ -361,8 +385,14 @@
           <w:p>
             <w:pPr>
               <w:pStyle w:val="Tabletext"/>
+              <w:rPr>
+                <w:rFonts w:hAnsi="Times New Roman" w:cs="Times New Roman"/>
+              </w:rPr>
             </w:pPr>
             <w:r>
+              <w:rPr>
+                <w:rFonts w:hAnsi="Times New Roman" w:cs="Times New Roman"/>
+              </w:rPr>
               <w:t>1.1</w:t>
             </w:r>
           </w:p>
@@ -388,40 +418,17 @@
             <w:pPr>
               <w:pStyle w:val="Tabletext"/>
               <w:spacing w:after="0" w:line="240" w:lineRule="auto"/>
+              <w:rPr>
+                <w:rFonts w:hAnsi="Times New Roman" w:cs="Times New Roman"/>
+              </w:rPr>
             </w:pPr>
-            <w:proofErr w:type="gramStart"/>
             <w:r>
               <w:rPr>
-                <w:rFonts w:ascii="Times Roman"/>
+                <w:rFonts w:hAnsi="Times New Roman" w:cs="Times New Roman"/>
                 <w:sz w:val="22"/>
                 <w:szCs w:val="22"/>
               </w:rPr>
-              <w:t xml:space="preserve">Added </w:t>
-            </w:r>
-            <w:r>
-              <w:rPr>
-                <w:rFonts w:hAnsi="Times Roman"/>
-                <w:sz w:val="22"/>
-                <w:szCs w:val="22"/>
-              </w:rPr>
-              <w:t> </w:t>
-            </w:r>
-            <w:r>
-              <w:rPr>
-                <w:rFonts w:ascii="Times Roman"/>
-                <w:sz w:val="22"/>
-                <w:szCs w:val="22"/>
-              </w:rPr>
-              <w:t>abbreviations</w:t>
-            </w:r>
-            <w:proofErr w:type="gramEnd"/>
-            <w:r>
-              <w:rPr>
-                <w:rFonts w:ascii="Times Roman"/>
-                <w:sz w:val="22"/>
-                <w:szCs w:val="22"/>
-              </w:rPr>
-              <w:t>, conventions and system architecture.</w:t>
+              <w:t>Added  abbreviations, conventions and system architecture.</w:t>
             </w:r>
           </w:p>
         </w:tc>
@@ -445,26 +452,16 @@
           <w:p>
             <w:pPr>
               <w:pStyle w:val="Tabletext"/>
+              <w:rPr>
+                <w:rFonts w:hAnsi="Times New Roman" w:cs="Times New Roman"/>
+              </w:rPr>
             </w:pPr>
-            <w:proofErr w:type="spellStart"/>
             <w:r>
-              <w:t>Beg</w:t>
+              <w:rPr>
+                <w:rFonts w:hAnsi="Times New Roman" w:cs="Times New Roman"/>
+              </w:rPr>
+              <w:t>Begüm Tokuyucu</w:t>
             </w:r>
-            <w:r>
-              <w:t>ü</w:t>
-            </w:r>
-            <w:r>
-              <w:t>m</w:t>
-            </w:r>
-            <w:proofErr w:type="spellEnd"/>
-            <w:r>
-              <w:t xml:space="preserve"> </w:t>
-            </w:r>
-            <w:proofErr w:type="spellStart"/>
-            <w:r>
-              <w:t>Tokuyucu</w:t>
-            </w:r>
-            <w:proofErr w:type="spellEnd"/>
           </w:p>
         </w:tc>
       </w:tr>
@@ -491,7 +488,15 @@
             </w:tcMar>
           </w:tcPr>
           <w:p>
+            <w:pPr>
+              <w:rPr>
+                <w:rFonts w:hAnsi="Times New Roman" w:cs="Times New Roman"/>
+              </w:rPr>
+            </w:pPr>
             <w:r>
+              <w:rPr>
+                <w:rFonts w:hAnsi="Times New Roman" w:cs="Times New Roman"/>
+              </w:rPr>
               <w:t>18/03/2014</w:t>
             </w:r>
           </w:p>
@@ -514,7 +519,15 @@
             </w:tcMar>
           </w:tcPr>
           <w:p>
+            <w:pPr>
+              <w:rPr>
+                <w:rFonts w:hAnsi="Times New Roman" w:cs="Times New Roman"/>
+              </w:rPr>
+            </w:pPr>
             <w:r>
+              <w:rPr>
+                <w:rFonts w:hAnsi="Times New Roman" w:cs="Times New Roman"/>
+              </w:rPr>
               <w:t>1.1</w:t>
             </w:r>
           </w:p>
@@ -565,7 +578,13 @@
               <w:t>Added User Requirements Specification</w:t>
             </w:r>
           </w:p>
-          <w:p/>
+          <w:p>
+            <w:pPr>
+              <w:rPr>
+                <w:rFonts w:hAnsi="Times New Roman" w:cs="Times New Roman"/>
+              </w:rPr>
+            </w:pPr>
+          </w:p>
         </w:tc>
         <w:tc>
           <w:tcPr>
@@ -585,26 +604,182 @@
             </w:tcMar>
           </w:tcPr>
           <w:p>
+            <w:pPr>
+              <w:rPr>
+                <w:rFonts w:hAnsi="Times New Roman" w:cs="Times New Roman"/>
+              </w:rPr>
+            </w:pPr>
             <w:r>
-              <w:t xml:space="preserve">Pamir </w:t>
+              <w:rPr>
+                <w:rFonts w:hAnsi="Times New Roman" w:cs="Times New Roman"/>
+              </w:rPr>
+              <w:t>Pamir Çevikoğulları</w:t>
             </w:r>
-            <w:proofErr w:type="spellStart"/>
+          </w:p>
+        </w:tc>
+      </w:tr>
+      <w:tr>
+        <w:trPr>
+          <w:trHeight w:val="160"/>
+          <w:jc w:val="center"/>
+        </w:trPr>
+        <w:tc>
+          <w:tcPr>
+            <w:tcW w:w="2530" w:type="dxa"/>
+            <w:tcBorders>
+              <w:top w:val="single" w:sz="6" w:space="0" w:color="000000"/>
+              <w:left w:val="single" w:sz="6" w:space="0" w:color="000000"/>
+              <w:bottom w:val="single" w:sz="6" w:space="0" w:color="000000"/>
+              <w:right w:val="single" w:sz="6" w:space="0" w:color="000000"/>
+            </w:tcBorders>
+            <w:shd w:val="clear" w:color="auto" w:fill="auto"/>
+            <w:tcMar>
+              <w:top w:w="80" w:type="dxa"/>
+              <w:left w:w="80" w:type="dxa"/>
+              <w:bottom w:w="80" w:type="dxa"/>
+              <w:right w:w="80" w:type="dxa"/>
+            </w:tcMar>
+          </w:tcPr>
+          <w:p>
+            <w:pPr>
+              <w:rPr>
+                <w:rFonts w:hAnsi="Times New Roman" w:cs="Times New Roman"/>
+              </w:rPr>
+            </w:pPr>
             <w:r>
-              <w:t>Ç</w:t>
+              <w:rPr>
+                <w:rFonts w:hAnsi="Times New Roman" w:cs="Times New Roman"/>
+              </w:rPr>
+              <w:t>18/03/2014</w:t>
             </w:r>
+          </w:p>
+        </w:tc>
+        <w:tc>
+          <w:tcPr>
+            <w:tcW w:w="1152" w:type="dxa"/>
+            <w:tcBorders>
+              <w:top w:val="single" w:sz="6" w:space="0" w:color="000000"/>
+              <w:left w:val="single" w:sz="6" w:space="0" w:color="000000"/>
+              <w:bottom w:val="single" w:sz="6" w:space="0" w:color="000000"/>
+              <w:right w:val="single" w:sz="6" w:space="0" w:color="000000"/>
+            </w:tcBorders>
+            <w:shd w:val="clear" w:color="auto" w:fill="auto"/>
+            <w:tcMar>
+              <w:top w:w="80" w:type="dxa"/>
+              <w:left w:w="80" w:type="dxa"/>
+              <w:bottom w:w="80" w:type="dxa"/>
+              <w:right w:w="80" w:type="dxa"/>
+            </w:tcMar>
+          </w:tcPr>
+          <w:p>
+            <w:pPr>
+              <w:rPr>
+                <w:rFonts w:hAnsi="Times New Roman" w:cs="Times New Roman"/>
+              </w:rPr>
+            </w:pPr>
             <w:r>
-              <w:t>eviko</w:t>
+              <w:rPr>
+                <w:rFonts w:hAnsi="Times New Roman" w:cs="Times New Roman"/>
+              </w:rPr>
+              <w:t>1.1</w:t>
             </w:r>
+          </w:p>
+        </w:tc>
+        <w:tc>
+          <w:tcPr>
+            <w:tcW w:w="3243" w:type="dxa"/>
+            <w:tcBorders>
+              <w:top w:val="single" w:sz="6" w:space="0" w:color="000000"/>
+              <w:left w:val="single" w:sz="6" w:space="0" w:color="000000"/>
+              <w:bottom w:val="single" w:sz="6" w:space="0" w:color="000000"/>
+              <w:right w:val="single" w:sz="6" w:space="0" w:color="000000"/>
+            </w:tcBorders>
+            <w:shd w:val="clear" w:color="auto" w:fill="auto"/>
+            <w:tcMar>
+              <w:top w:w="80" w:type="dxa"/>
+              <w:left w:w="80" w:type="dxa"/>
+              <w:bottom w:w="80" w:type="dxa"/>
+              <w:right w:w="80" w:type="dxa"/>
+            </w:tcMar>
+          </w:tcPr>
+          <w:p>
+            <w:pPr>
+              <w:pBdr>
+                <w:top w:val="none" w:sz="0" w:space="0" w:color="auto"/>
+                <w:left w:val="none" w:sz="0" w:space="0" w:color="auto"/>
+                <w:bottom w:val="none" w:sz="0" w:space="0" w:color="auto"/>
+                <w:right w:val="none" w:sz="0" w:space="0" w:color="auto"/>
+                <w:between w:val="none" w:sz="0" w:space="0" w:color="auto"/>
+                <w:bar w:val="none" w:sz="0" w:color="auto"/>
+              </w:pBdr>
+              <w:jc w:val="left"/>
+              <w:rPr>
+                <w:rFonts w:eastAsia="Times New Roman" w:hAnsi="Times New Roman" w:cs="Times New Roman"/>
+                <w:color w:val="auto"/>
+                <w:sz w:val="20"/>
+                <w:szCs w:val="20"/>
+                <w:bdr w:val="none" w:sz="0" w:space="0" w:color="auto"/>
+              </w:rPr>
+            </w:pPr>
             <w:r>
-              <w:t>ğ</w:t>
+              <w:rPr>
+                <w:rFonts w:eastAsia="Times New Roman" w:hAnsi="Times New Roman" w:cs="Times New Roman"/>
+                <w:sz w:val="23"/>
+                <w:szCs w:val="23"/>
+                <w:bdr w:val="none" w:sz="0" w:space="0" w:color="auto"/>
+              </w:rPr>
+              <w:t>Added System Requirements Specification and references</w:t>
             </w:r>
+          </w:p>
+          <w:p>
+            <w:pPr>
+              <w:pBdr>
+                <w:top w:val="none" w:sz="0" w:space="0" w:color="auto"/>
+                <w:left w:val="none" w:sz="0" w:space="0" w:color="auto"/>
+                <w:bottom w:val="none" w:sz="0" w:space="0" w:color="auto"/>
+                <w:right w:val="none" w:sz="0" w:space="0" w:color="auto"/>
+                <w:between w:val="none" w:sz="0" w:space="0" w:color="auto"/>
+                <w:bar w:val="none" w:sz="0" w:color="auto"/>
+              </w:pBdr>
+              <w:jc w:val="left"/>
+              <w:rPr>
+                <w:rFonts w:eastAsia="Times New Roman" w:hAnsi="Times New Roman" w:cs="Times New Roman"/>
+                <w:sz w:val="23"/>
+                <w:szCs w:val="23"/>
+                <w:bdr w:val="none" w:sz="0" w:space="0" w:color="auto"/>
+              </w:rPr>
+            </w:pPr>
+          </w:p>
+        </w:tc>
+        <w:tc>
+          <w:tcPr>
+            <w:tcW w:w="2096" w:type="dxa"/>
+            <w:tcBorders>
+              <w:top w:val="single" w:sz="6" w:space="0" w:color="000000"/>
+              <w:left w:val="single" w:sz="6" w:space="0" w:color="000000"/>
+              <w:bottom w:val="single" w:sz="6" w:space="0" w:color="000000"/>
+              <w:right w:val="single" w:sz="6" w:space="0" w:color="000000"/>
+            </w:tcBorders>
+            <w:shd w:val="clear" w:color="auto" w:fill="auto"/>
+            <w:tcMar>
+              <w:top w:w="80" w:type="dxa"/>
+              <w:left w:w="80" w:type="dxa"/>
+              <w:bottom w:w="80" w:type="dxa"/>
+              <w:right w:w="80" w:type="dxa"/>
+            </w:tcMar>
+          </w:tcPr>
+          <w:p>
+            <w:pPr>
+              <w:rPr>
+                <w:rFonts w:hAnsi="Times New Roman" w:cs="Times New Roman"/>
+              </w:rPr>
+            </w:pPr>
             <w:r>
-              <w:t>ullar</w:t>
+              <w:rPr>
+                <w:rFonts w:hAnsi="Times New Roman" w:cs="Times New Roman"/>
+              </w:rPr>
+              <w:t>Oğuz Gelal</w:t>
             </w:r>
-            <w:r>
-              <w:t>ı</w:t>
-            </w:r>
-            <w:proofErr w:type="spellEnd"/>
           </w:p>
         </w:tc>
       </w:tr>
@@ -612,11 +787,15 @@
     <w:p>
       <w:pPr>
         <w:pStyle w:val="Title"/>
-      </w:pPr>
-    </w:p>
-    <w:p>
-      <w:pPr>
-        <w:rPr>
+        <w:rPr>
+          <w:rFonts w:ascii="Times New Roman" w:hAnsi="Times New Roman" w:cs="Times New Roman"/>
+        </w:rPr>
+      </w:pPr>
+    </w:p>
+    <w:p>
+      <w:pPr>
+        <w:rPr>
+          <w:rFonts w:hAnsi="Times New Roman" w:cs="Times New Roman"/>
           <w:sz w:val="20"/>
           <w:szCs w:val="20"/>
         </w:rPr>
@@ -625,51 +804,77 @@
     <w:p>
       <w:pPr>
         <w:rPr>
+          <w:rFonts w:hAnsi="Times New Roman" w:cs="Times New Roman"/>
           <w:sz w:val="20"/>
           <w:szCs w:val="20"/>
         </w:rPr>
       </w:pPr>
     </w:p>
     <w:p>
-      <w:r>
+      <w:pPr>
+        <w:rPr>
+          <w:rFonts w:hAnsi="Times New Roman" w:cs="Times New Roman"/>
+        </w:rPr>
+      </w:pPr>
+      <w:r>
+        <w:rPr>
+          <w:rFonts w:hAnsi="Times New Roman" w:cs="Times New Roman"/>
+        </w:rPr>
         <w:br w:type="page"/>
       </w:r>
     </w:p>
-    <w:p/>
-    <w:p/>
-    <w:p>
-      <w:pPr>
-        <w:rPr>
-          <w:rFonts w:ascii="Times New Roman Bold" w:eastAsia="Times New Roman Bold" w:hAnsi="Times New Roman Bold" w:cs="Times New Roman Bold"/>
+    <w:p>
+      <w:pPr>
+        <w:rPr>
+          <w:rFonts w:hAnsi="Times New Roman" w:cs="Times New Roman"/>
+        </w:rPr>
+      </w:pPr>
+    </w:p>
+    <w:p>
+      <w:pPr>
+        <w:rPr>
+          <w:rFonts w:hAnsi="Times New Roman" w:cs="Times New Roman"/>
+        </w:rPr>
+      </w:pPr>
+    </w:p>
+    <w:p>
+      <w:pPr>
+        <w:rPr>
+          <w:rFonts w:eastAsia="Times New Roman Bold" w:hAnsi="Times New Roman" w:cs="Times New Roman"/>
           <w:u w:val="single"/>
         </w:rPr>
       </w:pPr>
       <w:r>
         <w:rPr>
-          <w:rFonts w:ascii="Times New Roman Bold"/>
+          <w:rFonts w:hAnsi="Times New Roman" w:cs="Times New Roman"/>
           <w:u w:val="single"/>
         </w:rPr>
         <w:t>TABLE OF CONTENTS</w:t>
       </w:r>
     </w:p>
     <w:p>
-      <w:r>
-        <w:rPr>
-          <w:rFonts w:ascii="Times New Roman Bold" w:eastAsia="Times New Roman Bold" w:hAnsi="Times New Roman Bold" w:cs="Times New Roman Bold"/>
+      <w:pPr>
+        <w:rPr>
+          <w:rFonts w:hAnsi="Times New Roman" w:cs="Times New Roman"/>
+        </w:rPr>
+      </w:pPr>
+      <w:r>
+        <w:rPr>
+          <w:rFonts w:eastAsia="Times New Roman Bold" w:hAnsi="Times New Roman" w:cs="Times New Roman"/>
           <w:u w:val="single"/>
         </w:rPr>
         <w:fldChar w:fldCharType="begin"/>
       </w:r>
       <w:r>
         <w:rPr>
-          <w:rFonts w:ascii="Times New Roman Bold" w:eastAsia="Times New Roman Bold" w:hAnsi="Times New Roman Bold" w:cs="Times New Roman Bold"/>
+          <w:rFonts w:eastAsia="Times New Roman Bold" w:hAnsi="Times New Roman" w:cs="Times New Roman"/>
           <w:u w:val="single"/>
         </w:rPr>
         <w:instrText xml:space="preserve"> TOC \o 1-2 \t "Title, 3"</w:instrText>
       </w:r>
       <w:r>
         <w:rPr>
-          <w:rFonts w:ascii="Times New Roman Bold" w:eastAsia="Times New Roman Bold" w:hAnsi="Times New Roman Bold" w:cs="Times New Roman Bold"/>
+          <w:rFonts w:eastAsia="Times New Roman Bold" w:hAnsi="Times New Roman" w:cs="Times New Roman"/>
           <w:u w:val="single"/>
         </w:rPr>
         <w:fldChar w:fldCharType="separate"/>
@@ -678,70 +883,110 @@
     <w:p>
       <w:pPr>
         <w:pStyle w:val="TOC3"/>
-      </w:pPr>
-      <w:r>
-        <w:rPr>
-          <w:rFonts w:eastAsia="Arial Unicode MS" w:hAnsi="Arial Unicode MS" w:cs="Arial Unicode MS"/>
+        <w:rPr>
+          <w:rFonts w:ascii="Times New Roman" w:hAnsi="Times New Roman" w:cs="Times New Roman"/>
+        </w:rPr>
+      </w:pPr>
+      <w:r>
+        <w:rPr>
+          <w:rFonts w:ascii="Times New Roman" w:eastAsia="Arial Unicode MS" w:hAnsi="Times New Roman" w:cs="Times New Roman"/>
         </w:rPr>
         <w:t>Revision History</w:t>
       </w:r>
       <w:r>
         <w:rPr>
-          <w:rFonts w:eastAsia="Arial Unicode MS" w:hAnsi="Arial Unicode MS" w:cs="Arial Unicode MS"/>
+          <w:rFonts w:ascii="Times New Roman" w:eastAsia="Arial Unicode MS" w:hAnsi="Times New Roman" w:cs="Times New Roman"/>
         </w:rPr>
         <w:tab/>
       </w:r>
       <w:r>
+        <w:rPr>
+          <w:rFonts w:ascii="Times New Roman" w:hAnsi="Times New Roman" w:cs="Times New Roman"/>
+        </w:rPr>
         <w:fldChar w:fldCharType="begin"/>
       </w:r>
       <w:r>
+        <w:rPr>
+          <w:rFonts w:ascii="Times New Roman" w:hAnsi="Times New Roman" w:cs="Times New Roman"/>
+        </w:rPr>
         <w:instrText xml:space="preserve"> PAGEREF _Toc \h </w:instrText>
       </w:r>
       <w:r>
+        <w:rPr>
+          <w:rFonts w:ascii="Times New Roman" w:hAnsi="Times New Roman" w:cs="Times New Roman"/>
+        </w:rPr>
+      </w:r>
+      <w:r>
+        <w:rPr>
+          <w:rFonts w:ascii="Times New Roman" w:hAnsi="Times New Roman" w:cs="Times New Roman"/>
+        </w:rPr>
         <w:fldChar w:fldCharType="separate"/>
       </w:r>
       <w:r>
         <w:rPr>
-          <w:rFonts w:eastAsia="Arial Unicode MS" w:hAnsi="Arial Unicode MS" w:cs="Arial Unicode MS"/>
+          <w:rFonts w:ascii="Times New Roman" w:eastAsia="Arial Unicode MS" w:hAnsi="Times New Roman" w:cs="Times New Roman"/>
         </w:rPr>
         <w:t>1</w:t>
       </w:r>
       <w:r>
+        <w:rPr>
+          <w:rFonts w:ascii="Times New Roman" w:hAnsi="Times New Roman" w:cs="Times New Roman"/>
+        </w:rPr>
         <w:fldChar w:fldCharType="end"/>
       </w:r>
     </w:p>
     <w:p>
       <w:pPr>
         <w:pStyle w:val="TOC1"/>
-      </w:pPr>
-      <w:r>
-        <w:rPr>
-          <w:rFonts w:eastAsia="Arial Unicode MS" w:hAnsi="Arial Unicode MS" w:cs="Arial Unicode MS"/>
+        <w:rPr>
+          <w:rFonts w:ascii="Times New Roman" w:hAnsi="Times New Roman" w:cs="Times New Roman"/>
+        </w:rPr>
+      </w:pPr>
+      <w:r>
+        <w:rPr>
+          <w:rFonts w:ascii="Times New Roman" w:eastAsia="Arial Unicode MS" w:hAnsi="Times New Roman" w:cs="Times New Roman"/>
         </w:rPr>
         <w:t>INTRODUCTION</w:t>
       </w:r>
       <w:r>
         <w:rPr>
-          <w:rFonts w:eastAsia="Arial Unicode MS" w:hAnsi="Arial Unicode MS" w:cs="Arial Unicode MS"/>
+          <w:rFonts w:ascii="Times New Roman" w:eastAsia="Arial Unicode MS" w:hAnsi="Times New Roman" w:cs="Times New Roman"/>
         </w:rPr>
         <w:tab/>
       </w:r>
       <w:r>
+        <w:rPr>
+          <w:rFonts w:ascii="Times New Roman" w:hAnsi="Times New Roman" w:cs="Times New Roman"/>
+        </w:rPr>
         <w:fldChar w:fldCharType="begin"/>
       </w:r>
       <w:r>
+        <w:rPr>
+          <w:rFonts w:ascii="Times New Roman" w:hAnsi="Times New Roman" w:cs="Times New Roman"/>
+        </w:rPr>
         <w:instrText xml:space="preserve"> PAGEREF _Toc1 \h </w:instrText>
       </w:r>
       <w:r>
+        <w:rPr>
+          <w:rFonts w:ascii="Times New Roman" w:hAnsi="Times New Roman" w:cs="Times New Roman"/>
+        </w:rPr>
+      </w:r>
+      <w:r>
+        <w:rPr>
+          <w:rFonts w:ascii="Times New Roman" w:hAnsi="Times New Roman" w:cs="Times New Roman"/>
+        </w:rPr>
         <w:fldChar w:fldCharType="separate"/>
       </w:r>
       <w:r>
         <w:rPr>
-          <w:rFonts w:eastAsia="Arial Unicode MS" w:hAnsi="Arial Unicode MS" w:cs="Arial Unicode MS"/>
+          <w:rFonts w:ascii="Times New Roman" w:eastAsia="Arial Unicode MS" w:hAnsi="Times New Roman" w:cs="Times New Roman"/>
         </w:rPr>
         <w:t>3</w:t>
       </w:r>
       <w:r>
+        <w:rPr>
+          <w:rFonts w:ascii="Times New Roman" w:hAnsi="Times New Roman" w:cs="Times New Roman"/>
+        </w:rPr>
         <w:fldChar w:fldCharType="end"/>
       </w:r>
     </w:p>
@@ -751,13 +996,13 @@
       </w:pPr>
       <w:r>
         <w:rPr>
-          <w:rFonts w:eastAsia="Arial Unicode MS" w:hAnsi="Arial Unicode MS" w:cs="Arial Unicode MS"/>
+          <w:rFonts w:eastAsia="Arial Unicode MS"/>
         </w:rPr>
         <w:t>Document overview</w:t>
       </w:r>
       <w:r>
         <w:rPr>
-          <w:rFonts w:eastAsia="Arial Unicode MS" w:hAnsi="Arial Unicode MS" w:cs="Arial Unicode MS"/>
+          <w:rFonts w:eastAsia="Arial Unicode MS"/>
         </w:rPr>
         <w:tab/>
       </w:r>
@@ -772,7 +1017,7 @@
       </w:r>
       <w:r>
         <w:rPr>
-          <w:rFonts w:eastAsia="Arial Unicode MS" w:hAnsi="Arial Unicode MS" w:cs="Arial Unicode MS"/>
+          <w:rFonts w:eastAsia="Arial Unicode MS"/>
         </w:rPr>
         <w:t>3</w:t>
       </w:r>
@@ -786,13 +1031,13 @@
       </w:pPr>
       <w:r>
         <w:rPr>
-          <w:rFonts w:eastAsia="Arial Unicode MS" w:hAnsi="Arial Unicode MS" w:cs="Arial Unicode MS"/>
+          <w:rFonts w:eastAsia="Arial Unicode MS"/>
         </w:rPr>
         <w:t>System overview</w:t>
       </w:r>
       <w:r>
         <w:rPr>
-          <w:rFonts w:eastAsia="Arial Unicode MS" w:hAnsi="Arial Unicode MS" w:cs="Arial Unicode MS"/>
+          <w:rFonts w:eastAsia="Arial Unicode MS"/>
         </w:rPr>
         <w:tab/>
       </w:r>
@@ -807,7 +1052,7 @@
       </w:r>
       <w:r>
         <w:rPr>
-          <w:rFonts w:eastAsia="Arial Unicode MS" w:hAnsi="Arial Unicode MS" w:cs="Arial Unicode MS"/>
+          <w:rFonts w:eastAsia="Arial Unicode MS"/>
         </w:rPr>
         <w:t>3</w:t>
       </w:r>
@@ -821,13 +1066,13 @@
       </w:pPr>
       <w:r>
         <w:rPr>
-          <w:rFonts w:eastAsia="Arial Unicode MS" w:hAnsi="Arial Unicode MS" w:cs="Arial Unicode MS"/>
+          <w:rFonts w:eastAsia="Arial Unicode MS"/>
         </w:rPr>
         <w:t>Abbreviations</w:t>
       </w:r>
       <w:r>
         <w:rPr>
-          <w:rFonts w:eastAsia="Arial Unicode MS" w:hAnsi="Arial Unicode MS" w:cs="Arial Unicode MS"/>
+          <w:rFonts w:eastAsia="Arial Unicode MS"/>
         </w:rPr>
         <w:tab/>
       </w:r>
@@ -842,7 +1087,7 @@
       </w:r>
       <w:r>
         <w:rPr>
-          <w:rFonts w:eastAsia="Arial Unicode MS" w:hAnsi="Arial Unicode MS" w:cs="Arial Unicode MS"/>
+          <w:rFonts w:eastAsia="Arial Unicode MS"/>
         </w:rPr>
         <w:t>3</w:t>
       </w:r>
@@ -856,19 +1101,13 @@
       </w:pPr>
       <w:r>
         <w:rPr>
-          <w:rFonts w:eastAsia="Arial Unicode MS" w:hAnsi="Arial Unicode MS" w:cs="Arial Unicode MS"/>
-        </w:rPr>
-        <w:t>Reference</w:t>
-      </w:r>
-      <w:r>
-        <w:rPr>
-          <w:rFonts w:eastAsia="Arial Unicode MS" w:hAnsi="Arial Unicode MS" w:cs="Arial Unicode MS"/>
-        </w:rPr>
-        <w:t>s</w:t>
-      </w:r>
-      <w:r>
-        <w:rPr>
-          <w:rFonts w:eastAsia="Arial Unicode MS" w:hAnsi="Arial Unicode MS" w:cs="Arial Unicode MS"/>
+          <w:rFonts w:eastAsia="Arial Unicode MS"/>
+        </w:rPr>
+        <w:t>References</w:t>
+      </w:r>
+      <w:r>
+        <w:rPr>
+          <w:rFonts w:eastAsia="Arial Unicode MS"/>
         </w:rPr>
         <w:tab/>
       </w:r>
@@ -883,7 +1122,7 @@
       </w:r>
       <w:r>
         <w:rPr>
-          <w:rFonts w:eastAsia="Arial Unicode MS" w:hAnsi="Arial Unicode MS" w:cs="Arial Unicode MS"/>
+          <w:rFonts w:eastAsia="Arial Unicode MS"/>
         </w:rPr>
         <w:t>3</w:t>
       </w:r>
@@ -897,13 +1136,13 @@
       </w:pPr>
       <w:r>
         <w:rPr>
-          <w:rFonts w:eastAsia="Arial Unicode MS" w:hAnsi="Arial Unicode MS" w:cs="Arial Unicode MS"/>
+          <w:rFonts w:eastAsia="Arial Unicode MS"/>
         </w:rPr>
         <w:t>Conventions</w:t>
       </w:r>
       <w:r>
         <w:rPr>
-          <w:rFonts w:eastAsia="Arial Unicode MS" w:hAnsi="Arial Unicode MS" w:cs="Arial Unicode MS"/>
+          <w:rFonts w:eastAsia="Arial Unicode MS"/>
         </w:rPr>
         <w:tab/>
       </w:r>
@@ -918,7 +1157,7 @@
       </w:r>
       <w:r>
         <w:rPr>
-          <w:rFonts w:eastAsia="Arial Unicode MS" w:hAnsi="Arial Unicode MS" w:cs="Arial Unicode MS"/>
+          <w:rFonts w:eastAsia="Arial Unicode MS"/>
         </w:rPr>
         <w:t>3</w:t>
       </w:r>
@@ -929,35 +1168,55 @@
     <w:p>
       <w:pPr>
         <w:pStyle w:val="TOC1"/>
-      </w:pPr>
-      <w:r>
-        <w:rPr>
-          <w:rFonts w:eastAsia="Arial Unicode MS" w:hAnsi="Arial Unicode MS" w:cs="Arial Unicode MS"/>
+        <w:rPr>
+          <w:rFonts w:ascii="Times New Roman" w:hAnsi="Times New Roman" w:cs="Times New Roman"/>
+        </w:rPr>
+      </w:pPr>
+      <w:r>
+        <w:rPr>
+          <w:rFonts w:ascii="Times New Roman" w:eastAsia="Arial Unicode MS" w:hAnsi="Times New Roman" w:cs="Times New Roman"/>
         </w:rPr>
         <w:t>REQUIREMENTS</w:t>
       </w:r>
       <w:r>
         <w:rPr>
-          <w:rFonts w:eastAsia="Arial Unicode MS" w:hAnsi="Arial Unicode MS" w:cs="Arial Unicode MS"/>
+          <w:rFonts w:ascii="Times New Roman" w:eastAsia="Arial Unicode MS" w:hAnsi="Times New Roman" w:cs="Times New Roman"/>
         </w:rPr>
         <w:tab/>
       </w:r>
       <w:r>
+        <w:rPr>
+          <w:rFonts w:ascii="Times New Roman" w:hAnsi="Times New Roman" w:cs="Times New Roman"/>
+        </w:rPr>
         <w:fldChar w:fldCharType="begin"/>
       </w:r>
       <w:r>
+        <w:rPr>
+          <w:rFonts w:ascii="Times New Roman" w:hAnsi="Times New Roman" w:cs="Times New Roman"/>
+        </w:rPr>
         <w:instrText xml:space="preserve"> PAGEREF _Toc7 \h </w:instrText>
       </w:r>
       <w:r>
+        <w:rPr>
+          <w:rFonts w:ascii="Times New Roman" w:hAnsi="Times New Roman" w:cs="Times New Roman"/>
+        </w:rPr>
+      </w:r>
+      <w:r>
+        <w:rPr>
+          <w:rFonts w:ascii="Times New Roman" w:hAnsi="Times New Roman" w:cs="Times New Roman"/>
+        </w:rPr>
         <w:fldChar w:fldCharType="separate"/>
       </w:r>
       <w:r>
         <w:rPr>
-          <w:rFonts w:eastAsia="Arial Unicode MS" w:hAnsi="Arial Unicode MS" w:cs="Arial Unicode MS"/>
+          <w:rFonts w:ascii="Times New Roman" w:eastAsia="Arial Unicode MS" w:hAnsi="Times New Roman" w:cs="Times New Roman"/>
         </w:rPr>
         <w:t>5</w:t>
       </w:r>
       <w:r>
+        <w:rPr>
+          <w:rFonts w:ascii="Times New Roman" w:hAnsi="Times New Roman" w:cs="Times New Roman"/>
+        </w:rPr>
         <w:fldChar w:fldCharType="end"/>
       </w:r>
     </w:p>
@@ -967,13 +1226,13 @@
       </w:pPr>
       <w:r>
         <w:rPr>
-          <w:rFonts w:eastAsia="Arial Unicode MS" w:hAnsi="Arial Unicode MS" w:cs="Arial Unicode MS"/>
+          <w:rFonts w:eastAsia="Arial Unicode MS"/>
         </w:rPr>
         <w:t>User Requirements Specification</w:t>
       </w:r>
       <w:r>
         <w:rPr>
-          <w:rFonts w:eastAsia="Arial Unicode MS" w:hAnsi="Arial Unicode MS" w:cs="Arial Unicode MS"/>
+          <w:rFonts w:eastAsia="Arial Unicode MS"/>
         </w:rPr>
         <w:tab/>
       </w:r>
@@ -988,7 +1247,7 @@
       </w:r>
       <w:r>
         <w:rPr>
-          <w:rFonts w:eastAsia="Arial Unicode MS" w:hAnsi="Arial Unicode MS" w:cs="Arial Unicode MS"/>
+          <w:rFonts w:eastAsia="Arial Unicode MS"/>
         </w:rPr>
         <w:t>5</w:t>
       </w:r>
@@ -1002,13 +1261,13 @@
       </w:pPr>
       <w:r>
         <w:rPr>
-          <w:rFonts w:eastAsia="Arial Unicode MS" w:hAnsi="Arial Unicode MS" w:cs="Arial Unicode MS"/>
+          <w:rFonts w:eastAsia="Arial Unicode MS"/>
         </w:rPr>
         <w:t>System Architecture</w:t>
       </w:r>
       <w:r>
         <w:rPr>
-          <w:rFonts w:eastAsia="Arial Unicode MS" w:hAnsi="Arial Unicode MS" w:cs="Arial Unicode MS"/>
+          <w:rFonts w:eastAsia="Arial Unicode MS"/>
         </w:rPr>
         <w:tab/>
       </w:r>
@@ -1023,7 +1282,7 @@
       </w:r>
       <w:r>
         <w:rPr>
-          <w:rFonts w:eastAsia="Arial Unicode MS" w:hAnsi="Arial Unicode MS" w:cs="Arial Unicode MS"/>
+          <w:rFonts w:eastAsia="Arial Unicode MS"/>
         </w:rPr>
         <w:t>5</w:t>
       </w:r>
@@ -1037,13 +1296,13 @@
       </w:pPr>
       <w:r>
         <w:rPr>
-          <w:rFonts w:eastAsia="Arial Unicode MS" w:hAnsi="Arial Unicode MS" w:cs="Arial Unicode MS"/>
+          <w:rFonts w:eastAsia="Arial Unicode MS"/>
         </w:rPr>
         <w:t>Use Cases and Usage Scenarios</w:t>
       </w:r>
       <w:r>
         <w:rPr>
-          <w:rFonts w:eastAsia="Arial Unicode MS" w:hAnsi="Arial Unicode MS" w:cs="Arial Unicode MS"/>
+          <w:rFonts w:eastAsia="Arial Unicode MS"/>
         </w:rPr>
         <w:tab/>
       </w:r>
@@ -1058,7 +1317,7 @@
       </w:r>
       <w:r>
         <w:rPr>
-          <w:rFonts w:eastAsia="Arial Unicode MS" w:hAnsi="Arial Unicode MS" w:cs="Arial Unicode MS"/>
+          <w:rFonts w:eastAsia="Arial Unicode MS"/>
         </w:rPr>
         <w:t>6</w:t>
       </w:r>
@@ -1072,13 +1331,13 @@
       </w:pPr>
       <w:r>
         <w:rPr>
-          <w:rFonts w:eastAsia="Arial Unicode MS" w:hAnsi="Arial Unicode MS" w:cs="Arial Unicode MS"/>
+          <w:rFonts w:eastAsia="Arial Unicode MS"/>
         </w:rPr>
         <w:t>System Requirements Specification</w:t>
       </w:r>
       <w:r>
         <w:rPr>
-          <w:rFonts w:eastAsia="Arial Unicode MS" w:hAnsi="Arial Unicode MS" w:cs="Arial Unicode MS"/>
+          <w:rFonts w:eastAsia="Arial Unicode MS"/>
         </w:rPr>
         <w:tab/>
       </w:r>
@@ -1093,7 +1352,7 @@
       </w:r>
       <w:r>
         <w:rPr>
-          <w:rFonts w:eastAsia="Arial Unicode MS" w:hAnsi="Arial Unicode MS" w:cs="Arial Unicode MS"/>
+          <w:rFonts w:eastAsia="Arial Unicode MS"/>
         </w:rPr>
         <w:t>6</w:t>
       </w:r>
@@ -1104,13 +1363,13 @@
     <w:p>
       <w:pPr>
         <w:rPr>
-          <w:rFonts w:ascii="Times New Roman Bold" w:eastAsia="Times New Roman Bold" w:hAnsi="Times New Roman Bold" w:cs="Times New Roman Bold"/>
+          <w:rFonts w:eastAsia="Times New Roman Bold" w:hAnsi="Times New Roman" w:cs="Times New Roman"/>
           <w:u w:val="single"/>
         </w:rPr>
       </w:pPr>
       <w:r>
         <w:rPr>
-          <w:rFonts w:ascii="Times New Roman Bold" w:eastAsia="Times New Roman Bold" w:hAnsi="Times New Roman Bold" w:cs="Times New Roman Bold"/>
+          <w:rFonts w:eastAsia="Times New Roman Bold" w:hAnsi="Times New Roman" w:cs="Times New Roman"/>
           <w:u w:val="single"/>
         </w:rPr>
         <w:fldChar w:fldCharType="end"/>
@@ -1127,9 +1386,15 @@
           <w:tab w:val="clear" w:pos="432"/>
           <w:tab w:val="num" w:pos="431"/>
         </w:tabs>
+        <w:rPr>
+          <w:rFonts w:ascii="Times New Roman" w:hAnsi="Times New Roman" w:cs="Times New Roman"/>
+        </w:rPr>
       </w:pPr>
       <w:bookmarkStart w:id="1" w:name="_Toc1"/>
       <w:r>
+        <w:rPr>
+          <w:rFonts w:ascii="Times New Roman" w:hAnsi="Times New Roman" w:cs="Times New Roman"/>
+        </w:rPr>
         <w:lastRenderedPageBreak/>
         <w:t>INTRODUCTION</w:t>
       </w:r>
@@ -1143,7 +1408,7 @@
           <w:numId w:val="5"/>
         </w:numPr>
         <w:rPr>
-          <w:rFonts w:ascii="Arial" w:eastAsia="Arial" w:hAnsi="Arial" w:cs="Arial"/>
+          <w:rFonts w:eastAsia="Arial"/>
         </w:rPr>
       </w:pPr>
       <w:bookmarkStart w:id="2" w:name="_Toc2"/>
@@ -1155,10 +1420,13 @@
     <w:p>
       <w:pPr>
         <w:rPr>
-          <w:rFonts w:ascii="Times Roman" w:eastAsia="Times Roman" w:hAnsi="Times Roman" w:cs="Times Roman"/>
-        </w:rPr>
-      </w:pPr>
-      <w:r>
+          <w:rFonts w:eastAsia="Times Roman" w:hAnsi="Times New Roman" w:cs="Times New Roman"/>
+        </w:rPr>
+      </w:pPr>
+      <w:r>
+        <w:rPr>
+          <w:rFonts w:hAnsi="Times New Roman" w:cs="Times New Roman"/>
+        </w:rPr>
         <w:br/>
       </w:r>
     </w:p>
@@ -1176,37 +1444,11 @@
       </w:pPr>
       <w:r>
         <w:rPr>
-          <w:rFonts w:ascii="Times New Roman"/>
-          <w:sz w:val="23"/>
-          <w:szCs w:val="23"/>
-        </w:rPr>
-        <w:t xml:space="preserve">This document presents the software requirements specifications of </w:t>
-      </w:r>
-      <w:proofErr w:type="spellStart"/>
-      <w:r>
-        <w:rPr>
-          <w:rFonts w:hAnsi="Times Roman"/>
-          <w:sz w:val="23"/>
-          <w:szCs w:val="23"/>
-        </w:rPr>
-        <w:t>Ç</w:t>
-      </w:r>
-      <w:r>
-        <w:rPr>
-          <w:rFonts w:ascii="Times New Roman"/>
-          <w:sz w:val="23"/>
-          <w:szCs w:val="23"/>
-        </w:rPr>
-        <w:t>etinApp</w:t>
-      </w:r>
-      <w:proofErr w:type="spellEnd"/>
-      <w:r>
-        <w:rPr>
-          <w:rFonts w:ascii="Times New Roman"/>
-          <w:sz w:val="23"/>
-          <w:szCs w:val="23"/>
-        </w:rPr>
-        <w:t xml:space="preserve"> software development project.</w:t>
+          <w:rFonts w:ascii="Times New Roman" w:hAnsi="Times New Roman" w:cs="Times New Roman"/>
+          <w:sz w:val="23"/>
+          <w:szCs w:val="23"/>
+        </w:rPr>
+        <w:t>This document presents the software requirements specifications of ÇetinApp software development project.</w:t>
       </w:r>
     </w:p>
     <w:p>
@@ -1223,22 +1465,12 @@
       </w:pPr>
       <w:r>
         <w:rPr>
-          <w:rFonts w:ascii="Times New Roman"/>
-          <w:sz w:val="23"/>
-          <w:szCs w:val="23"/>
-        </w:rPr>
-        <w:t>It includes</w:t>
-      </w:r>
-      <w:proofErr w:type="gramStart"/>
-      <w:r>
-        <w:rPr>
-          <w:rFonts w:ascii="Times New Roman"/>
-          <w:sz w:val="23"/>
-          <w:szCs w:val="23"/>
-        </w:rPr>
-        <w:t>;</w:t>
-      </w:r>
-      <w:proofErr w:type="gramEnd"/>
+          <w:rFonts w:ascii="Times New Roman" w:hAnsi="Times New Roman" w:cs="Times New Roman"/>
+          <w:sz w:val="23"/>
+          <w:szCs w:val="23"/>
+        </w:rPr>
+        <w:t>It includes;</w:t>
+      </w:r>
     </w:p>
     <w:p>
       <w:pPr>
@@ -1260,7 +1492,7 @@
       </w:pPr>
       <w:r>
         <w:rPr>
-          <w:rFonts w:ascii="Times New Roman"/>
+          <w:rFonts w:ascii="Times New Roman" w:hAnsi="Times New Roman" w:cs="Times New Roman"/>
           <w:sz w:val="23"/>
           <w:szCs w:val="23"/>
         </w:rPr>
@@ -1287,7 +1519,7 @@
       </w:pPr>
       <w:r>
         <w:rPr>
-          <w:rFonts w:ascii="Times New Roman"/>
+          <w:rFonts w:ascii="Times New Roman" w:hAnsi="Times New Roman" w:cs="Times New Roman"/>
           <w:sz w:val="23"/>
           <w:szCs w:val="23"/>
         </w:rPr>
@@ -1314,7 +1546,7 @@
       </w:pPr>
       <w:r>
         <w:rPr>
-          <w:rFonts w:ascii="Times New Roman"/>
+          <w:rFonts w:ascii="Times New Roman" w:hAnsi="Times New Roman" w:cs="Times New Roman"/>
           <w:sz w:val="23"/>
           <w:szCs w:val="23"/>
         </w:rPr>
@@ -1324,12 +1556,15 @@
     <w:p>
       <w:pPr>
         <w:rPr>
-          <w:rFonts w:ascii="Times Roman" w:eastAsia="Times Roman" w:hAnsi="Times Roman" w:cs="Times Roman"/>
+          <w:rFonts w:eastAsia="Times Roman" w:hAnsi="Times New Roman" w:cs="Times New Roman"/>
           <w:sz w:val="20"/>
           <w:szCs w:val="20"/>
         </w:rPr>
       </w:pPr>
       <w:r>
+        <w:rPr>
+          <w:rFonts w:hAnsi="Times New Roman" w:cs="Times New Roman"/>
+        </w:rPr>
         <w:br/>
       </w:r>
     </w:p>
@@ -1341,7 +1576,7 @@
           <w:numId w:val="9"/>
         </w:numPr>
         <w:rPr>
-          <w:rFonts w:ascii="Arial" w:eastAsia="Arial" w:hAnsi="Arial" w:cs="Arial"/>
+          <w:rFonts w:eastAsia="Arial"/>
         </w:rPr>
       </w:pPr>
       <w:bookmarkStart w:id="3" w:name="_Toc3"/>
@@ -1364,148 +1599,34 @@
       </w:pPr>
       <w:r>
         <w:rPr>
-          <w:rFonts w:ascii="Times New Roman"/>
-          <w:sz w:val="23"/>
-          <w:szCs w:val="23"/>
-        </w:rPr>
-        <w:t xml:space="preserve">Our app needs a MySQL database and a server to work. It will work on any web browser, Android 3.0+ and </w:t>
-      </w:r>
-      <w:proofErr w:type="spellStart"/>
-      <w:r>
-        <w:rPr>
-          <w:rFonts w:ascii="Times New Roman"/>
-          <w:sz w:val="23"/>
-          <w:szCs w:val="23"/>
-        </w:rPr>
-        <w:t>iOS</w:t>
-      </w:r>
-      <w:proofErr w:type="spellEnd"/>
-      <w:r>
-        <w:rPr>
-          <w:rFonts w:ascii="Times New Roman"/>
-          <w:sz w:val="23"/>
-          <w:szCs w:val="23"/>
-        </w:rPr>
-        <w:t xml:space="preserve"> 7.0+. In order to communicate, all platforms will have two main </w:t>
-      </w:r>
-      <w:proofErr w:type="gramStart"/>
-      <w:r>
-        <w:rPr>
-          <w:rFonts w:ascii="Times New Roman"/>
-          <w:sz w:val="23"/>
-          <w:szCs w:val="23"/>
-        </w:rPr>
-        <w:t>job</w:t>
-      </w:r>
-      <w:proofErr w:type="gramEnd"/>
-      <w:r>
-        <w:rPr>
-          <w:rFonts w:ascii="Times New Roman"/>
-          <w:sz w:val="23"/>
-          <w:szCs w:val="23"/>
-        </w:rPr>
-        <w:t xml:space="preserve">. </w:t>
-      </w:r>
-      <w:proofErr w:type="gramStart"/>
-      <w:r>
-        <w:rPr>
-          <w:rFonts w:ascii="Times New Roman"/>
-          <w:sz w:val="23"/>
-          <w:szCs w:val="23"/>
-        </w:rPr>
-        <w:t>To send data, and to receive data from the database.</w:t>
-      </w:r>
-      <w:proofErr w:type="gramEnd"/>
-      <w:r>
-        <w:rPr>
-          <w:rFonts w:ascii="Times New Roman"/>
-          <w:sz w:val="23"/>
-          <w:szCs w:val="23"/>
-        </w:rPr>
-        <w:t xml:space="preserve"> Devices will continuously l</w:t>
-      </w:r>
-      <w:r>
-        <w:rPr>
-          <w:rFonts w:ascii="Times New Roman"/>
-          <w:sz w:val="23"/>
-          <w:szCs w:val="23"/>
-        </w:rPr>
-        <w:t xml:space="preserve">isten for incoming messages, and synchronously will send </w:t>
-      </w:r>
-      <w:proofErr w:type="gramStart"/>
-      <w:r>
-        <w:rPr>
-          <w:rFonts w:ascii="Times New Roman"/>
-          <w:sz w:val="23"/>
-          <w:szCs w:val="23"/>
-        </w:rPr>
-        <w:t>messages which</w:t>
-      </w:r>
-      <w:proofErr w:type="gramEnd"/>
-      <w:r>
-        <w:rPr>
-          <w:rFonts w:ascii="Times New Roman"/>
-          <w:sz w:val="23"/>
-          <w:szCs w:val="23"/>
-        </w:rPr>
-        <w:t xml:space="preserve"> saves them to the database. So this way, each device will work together in harmony. </w:t>
-      </w:r>
-    </w:p>
-    <w:p>
-      <w:pPr>
-        <w:rPr>
-          <w:sz w:val="23"/>
-          <w:szCs w:val="23"/>
-        </w:rPr>
-      </w:pPr>
-      <w:r>
+          <w:rFonts w:ascii="Times New Roman" w:hAnsi="Times New Roman" w:cs="Times New Roman"/>
+          <w:sz w:val="23"/>
+          <w:szCs w:val="23"/>
+        </w:rPr>
+        <w:t xml:space="preserve">Our app needs a MySQL database and a server to work. It will work on any web browser, Android 3.0+ and iOS 7.0+. In order to communicate, all platforms will have two main job. To send data, and to receive data from the database. Devices will continuously listen for incoming messages, and synchronously will send messages which saves them to the database. So this way, each device will work together in harmony. </w:t>
+      </w:r>
+    </w:p>
+    <w:p>
+      <w:pPr>
+        <w:rPr>
+          <w:rFonts w:hAnsi="Times New Roman" w:cs="Times New Roman"/>
+          <w:sz w:val="23"/>
+          <w:szCs w:val="23"/>
+        </w:rPr>
+      </w:pPr>
+      <w:r>
+        <w:rPr>
+          <w:rFonts w:hAnsi="Times New Roman" w:cs="Times New Roman"/>
+        </w:rPr>
         <w:br/>
       </w:r>
-      <w:proofErr w:type="spellStart"/>
-      <w:r>
-        <w:rPr>
-          <w:rFonts w:ascii="Arial Unicode MS" w:hAnsi="Times New Roman"/>
-          <w:sz w:val="23"/>
-          <w:szCs w:val="23"/>
-        </w:rPr>
-        <w:t>Ç</w:t>
-      </w:r>
-      <w:r>
-        <w:rPr>
-          <w:sz w:val="23"/>
-          <w:szCs w:val="23"/>
-        </w:rPr>
-        <w:t>etinApp</w:t>
-      </w:r>
-      <w:r>
-        <w:rPr>
-          <w:rFonts w:ascii="Arial Unicode MS" w:hAnsi="Times New Roman"/>
-          <w:sz w:val="23"/>
-          <w:szCs w:val="23"/>
-        </w:rPr>
-        <w:t>’</w:t>
-      </w:r>
-      <w:r>
-        <w:rPr>
-          <w:sz w:val="23"/>
-          <w:szCs w:val="23"/>
-        </w:rPr>
-        <w:t>s</w:t>
-      </w:r>
-      <w:proofErr w:type="spellEnd"/>
-      <w:r>
-        <w:rPr>
-          <w:sz w:val="23"/>
-          <w:szCs w:val="23"/>
-        </w:rPr>
-        <w:t xml:space="preserve"> supported language will be English. Users should be able to understand simple English i</w:t>
-      </w:r>
-      <w:r>
-        <w:rPr>
-          <w:sz w:val="23"/>
-          <w:szCs w:val="23"/>
-        </w:rPr>
-        <w:t>n order to use our app with its full functionality. Also users are requested to signed up and authenticated to use the app.</w:t>
+      <w:r>
+        <w:rPr>
+          <w:rFonts w:hAnsi="Times New Roman" w:cs="Times New Roman"/>
+          <w:sz w:val="23"/>
+          <w:szCs w:val="23"/>
+        </w:rPr>
+        <w:t>ÇetinApp’s supported language will be English. Users should be able to understand simple English in order to use our app with its full functionality. Also users are requested to signed up and authenticated to use the app.</w:t>
       </w:r>
     </w:p>
     <w:p>
@@ -1525,65 +1646,91 @@
     <w:p>
       <w:pPr>
         <w:ind w:left="720"/>
-      </w:pPr>
-      <w:r>
+        <w:rPr>
+          <w:rFonts w:hAnsi="Times New Roman" w:cs="Times New Roman"/>
+        </w:rPr>
+      </w:pPr>
+      <w:r>
+        <w:rPr>
+          <w:rFonts w:hAnsi="Times New Roman" w:cs="Times New Roman"/>
+        </w:rPr>
         <w:t xml:space="preserve"> SDP: Software Development Plan</w:t>
       </w:r>
     </w:p>
     <w:p>
       <w:pPr>
         <w:ind w:left="720"/>
-      </w:pPr>
-      <w:r>
+        <w:rPr>
+          <w:rFonts w:hAnsi="Times New Roman" w:cs="Times New Roman"/>
+        </w:rPr>
+      </w:pPr>
+      <w:r>
+        <w:rPr>
+          <w:rFonts w:hAnsi="Times New Roman" w:cs="Times New Roman"/>
+        </w:rPr>
         <w:t xml:space="preserve"> SRS: Software Requirements Specification</w:t>
       </w:r>
     </w:p>
     <w:p>
       <w:pPr>
         <w:ind w:left="720"/>
-      </w:pPr>
-      <w:r>
-        <w:t xml:space="preserve"> MySQL: My </w:t>
-      </w:r>
-      <w:proofErr w:type="spellStart"/>
-      <w:r>
-        <w:t>Structed</w:t>
-      </w:r>
-      <w:proofErr w:type="spellEnd"/>
-      <w:r>
-        <w:t xml:space="preserve"> Query Language</w:t>
+        <w:rPr>
+          <w:rFonts w:hAnsi="Times New Roman" w:cs="Times New Roman"/>
+        </w:rPr>
+      </w:pPr>
+      <w:r>
+        <w:rPr>
+          <w:rFonts w:hAnsi="Times New Roman" w:cs="Times New Roman"/>
+        </w:rPr>
+        <w:t xml:space="preserve"> MySQL: My Structed Query Language</w:t>
       </w:r>
     </w:p>
     <w:p>
       <w:pPr>
         <w:ind w:left="720"/>
-      </w:pPr>
-      <w:r>
-        <w:t xml:space="preserve"> REQ: </w:t>
-      </w:r>
-      <w:r>
-        <w:t>Requirements</w:t>
+        <w:rPr>
+          <w:rFonts w:hAnsi="Times New Roman" w:cs="Times New Roman"/>
+        </w:rPr>
+      </w:pPr>
+      <w:r>
+        <w:rPr>
+          <w:rFonts w:hAnsi="Times New Roman" w:cs="Times New Roman"/>
+        </w:rPr>
+        <w:t xml:space="preserve"> REQ: Requirements</w:t>
       </w:r>
     </w:p>
     <w:p>
       <w:pPr>
         <w:ind w:left="720"/>
-      </w:pPr>
-      <w:r>
+        <w:rPr>
+          <w:rFonts w:hAnsi="Times New Roman" w:cs="Times New Roman"/>
+        </w:rPr>
+      </w:pPr>
+      <w:r>
+        <w:rPr>
+          <w:rFonts w:hAnsi="Times New Roman" w:cs="Times New Roman"/>
+        </w:rPr>
         <w:t xml:space="preserve"> SYSREQ: System Requirements</w:t>
       </w:r>
     </w:p>
     <w:p>
       <w:pPr>
         <w:ind w:left="720"/>
-      </w:pPr>
-      <w:r>
+        <w:rPr>
+          <w:rFonts w:hAnsi="Times New Roman" w:cs="Times New Roman"/>
+        </w:rPr>
+      </w:pPr>
+      <w:r>
+        <w:rPr>
+          <w:rFonts w:hAnsi="Times New Roman" w:cs="Times New Roman"/>
+        </w:rPr>
         <w:t xml:space="preserve"> CONV: Convention</w:t>
       </w:r>
     </w:p>
     <w:p>
       <w:pPr>
         <w:rPr>
+          <w:rFonts w:hAnsi="Times New Roman" w:cs="Times New Roman"/>
           <w:shd w:val="clear" w:color="auto" w:fill="C0C0C0"/>
         </w:rPr>
       </w:pPr>
@@ -1600,9 +1747,348 @@
       <w:r>
         <w:t>References</w:t>
       </w:r>
+      <w:bookmarkStart w:id="6" w:name="_GoBack"/>
       <w:bookmarkEnd w:id="5"/>
-    </w:p>
-    <w:p/>
+      <w:bookmarkEnd w:id="6"/>
+    </w:p>
+    <w:p>
+      <w:pPr>
+        <w:pBdr>
+          <w:top w:val="none" w:sz="0" w:space="0" w:color="auto"/>
+          <w:left w:val="none" w:sz="0" w:space="0" w:color="auto"/>
+          <w:bottom w:val="none" w:sz="0" w:space="0" w:color="auto"/>
+          <w:right w:val="none" w:sz="0" w:space="0" w:color="auto"/>
+          <w:between w:val="none" w:sz="0" w:space="0" w:color="auto"/>
+          <w:bar w:val="none" w:sz="0" w:color="auto"/>
+        </w:pBdr>
+        <w:jc w:val="left"/>
+        <w:rPr>
+          <w:rFonts w:ascii="Times" w:eastAsia="Times New Roman" w:hAnsi="Times" w:cs="Times New Roman"/>
+          <w:color w:val="auto"/>
+          <w:sz w:val="20"/>
+          <w:szCs w:val="20"/>
+          <w:bdr w:val="none" w:sz="0" w:space="0" w:color="auto"/>
+        </w:rPr>
+      </w:pPr>
+    </w:p>
+    <w:tbl>
+      <w:tblPr>
+        <w:tblW w:w="0" w:type="auto"/>
+        <w:tblCellMar>
+          <w:top w:w="15" w:type="dxa"/>
+          <w:left w:w="15" w:type="dxa"/>
+          <w:bottom w:w="15" w:type="dxa"/>
+          <w:right w:w="15" w:type="dxa"/>
+        </w:tblCellMar>
+        <w:tblLook w:val="04A0" w:firstRow="1" w:lastRow="0" w:firstColumn="1" w:lastColumn="0" w:noHBand="0" w:noVBand="1"/>
+      </w:tblPr>
+      <w:tblGrid>
+        <w:gridCol w:w="607"/>
+        <w:gridCol w:w="2199"/>
+        <w:gridCol w:w="4690"/>
+      </w:tblGrid>
+      <w:tr>
+        <w:tc>
+          <w:tcPr>
+            <w:tcW w:w="0" w:type="auto"/>
+            <w:tcBorders>
+              <w:top w:val="single" w:sz="6" w:space="0" w:color="000000"/>
+              <w:left w:val="single" w:sz="6" w:space="0" w:color="000000"/>
+              <w:bottom w:val="single" w:sz="6" w:space="0" w:color="000000"/>
+              <w:right w:val="single" w:sz="6" w:space="0" w:color="000000"/>
+            </w:tcBorders>
+            <w:shd w:val="clear" w:color="auto" w:fill="CCCCCC"/>
+            <w:tcMar>
+              <w:top w:w="0" w:type="dxa"/>
+              <w:left w:w="105" w:type="dxa"/>
+              <w:bottom w:w="0" w:type="dxa"/>
+              <w:right w:w="105" w:type="dxa"/>
+            </w:tcMar>
+            <w:hideMark/>
+          </w:tcPr>
+          <w:p>
+            <w:pPr>
+              <w:pBdr>
+                <w:top w:val="none" w:sz="0" w:space="0" w:color="auto"/>
+                <w:left w:val="none" w:sz="0" w:space="0" w:color="auto"/>
+                <w:bottom w:val="none" w:sz="0" w:space="0" w:color="auto"/>
+                <w:right w:val="none" w:sz="0" w:space="0" w:color="auto"/>
+                <w:between w:val="none" w:sz="0" w:space="0" w:color="auto"/>
+                <w:bar w:val="none" w:sz="0" w:color="auto"/>
+              </w:pBdr>
+              <w:spacing w:line="0" w:lineRule="atLeast"/>
+              <w:jc w:val="left"/>
+              <w:rPr>
+                <w:rFonts w:ascii="Times" w:eastAsia="Times New Roman" w:hAnsi="Times" w:cs="Times New Roman"/>
+                <w:color w:val="auto"/>
+                <w:sz w:val="20"/>
+                <w:szCs w:val="20"/>
+                <w:bdr w:val="none" w:sz="0" w:space="0" w:color="auto"/>
+              </w:rPr>
+            </w:pPr>
+            <w:r>
+              <w:rPr>
+                <w:rFonts w:ascii="Cambria" w:eastAsia="Times New Roman" w:hAnsi="Cambria" w:cs="Times New Roman"/>
+                <w:sz w:val="23"/>
+                <w:szCs w:val="23"/>
+                <w:bdr w:val="none" w:sz="0" w:space="0" w:color="auto"/>
+              </w:rPr>
+              <w:t>#</w:t>
+            </w:r>
+          </w:p>
+        </w:tc>
+        <w:tc>
+          <w:tcPr>
+            <w:tcW w:w="0" w:type="auto"/>
+            <w:tcBorders>
+              <w:top w:val="single" w:sz="6" w:space="0" w:color="000000"/>
+              <w:left w:val="single" w:sz="6" w:space="0" w:color="000000"/>
+              <w:bottom w:val="single" w:sz="6" w:space="0" w:color="000000"/>
+              <w:right w:val="single" w:sz="6" w:space="0" w:color="000000"/>
+            </w:tcBorders>
+            <w:shd w:val="clear" w:color="auto" w:fill="CCCCCC"/>
+            <w:tcMar>
+              <w:top w:w="0" w:type="dxa"/>
+              <w:left w:w="105" w:type="dxa"/>
+              <w:bottom w:w="0" w:type="dxa"/>
+              <w:right w:w="105" w:type="dxa"/>
+            </w:tcMar>
+            <w:hideMark/>
+          </w:tcPr>
+          <w:p>
+            <w:pPr>
+              <w:pBdr>
+                <w:top w:val="none" w:sz="0" w:space="0" w:color="auto"/>
+                <w:left w:val="none" w:sz="0" w:space="0" w:color="auto"/>
+                <w:bottom w:val="none" w:sz="0" w:space="0" w:color="auto"/>
+                <w:right w:val="none" w:sz="0" w:space="0" w:color="auto"/>
+                <w:between w:val="none" w:sz="0" w:space="0" w:color="auto"/>
+                <w:bar w:val="none" w:sz="0" w:color="auto"/>
+              </w:pBdr>
+              <w:spacing w:line="0" w:lineRule="atLeast"/>
+              <w:jc w:val="left"/>
+              <w:rPr>
+                <w:rFonts w:ascii="Times" w:eastAsia="Times New Roman" w:hAnsi="Times" w:cs="Times New Roman"/>
+                <w:color w:val="auto"/>
+                <w:sz w:val="20"/>
+                <w:szCs w:val="20"/>
+                <w:bdr w:val="none" w:sz="0" w:space="0" w:color="auto"/>
+              </w:rPr>
+            </w:pPr>
+            <w:r>
+              <w:rPr>
+                <w:rFonts w:ascii="Cambria" w:eastAsia="Times New Roman" w:hAnsi="Cambria" w:cs="Times New Roman"/>
+                <w:sz w:val="23"/>
+                <w:szCs w:val="23"/>
+                <w:bdr w:val="none" w:sz="0" w:space="0" w:color="auto"/>
+              </w:rPr>
+              <w:t>Document Identifier</w:t>
+            </w:r>
+          </w:p>
+        </w:tc>
+        <w:tc>
+          <w:tcPr>
+            <w:tcW w:w="0" w:type="auto"/>
+            <w:tcBorders>
+              <w:top w:val="single" w:sz="6" w:space="0" w:color="000000"/>
+              <w:left w:val="single" w:sz="6" w:space="0" w:color="000000"/>
+              <w:bottom w:val="single" w:sz="6" w:space="0" w:color="000000"/>
+              <w:right w:val="single" w:sz="6" w:space="0" w:color="000000"/>
+            </w:tcBorders>
+            <w:shd w:val="clear" w:color="auto" w:fill="CCCCCC"/>
+            <w:tcMar>
+              <w:top w:w="0" w:type="dxa"/>
+              <w:left w:w="105" w:type="dxa"/>
+              <w:bottom w:w="0" w:type="dxa"/>
+              <w:right w:w="105" w:type="dxa"/>
+            </w:tcMar>
+            <w:hideMark/>
+          </w:tcPr>
+          <w:p>
+            <w:pPr>
+              <w:pBdr>
+                <w:top w:val="none" w:sz="0" w:space="0" w:color="auto"/>
+                <w:left w:val="none" w:sz="0" w:space="0" w:color="auto"/>
+                <w:bottom w:val="none" w:sz="0" w:space="0" w:color="auto"/>
+                <w:right w:val="none" w:sz="0" w:space="0" w:color="auto"/>
+                <w:between w:val="none" w:sz="0" w:space="0" w:color="auto"/>
+                <w:bar w:val="none" w:sz="0" w:color="auto"/>
+              </w:pBdr>
+              <w:spacing w:line="0" w:lineRule="atLeast"/>
+              <w:jc w:val="left"/>
+              <w:rPr>
+                <w:rFonts w:ascii="Times" w:eastAsia="Times New Roman" w:hAnsi="Times" w:cs="Times New Roman"/>
+                <w:color w:val="auto"/>
+                <w:sz w:val="20"/>
+                <w:szCs w:val="20"/>
+                <w:bdr w:val="none" w:sz="0" w:space="0" w:color="auto"/>
+              </w:rPr>
+            </w:pPr>
+            <w:r>
+              <w:rPr>
+                <w:rFonts w:ascii="Cambria" w:eastAsia="Times New Roman" w:hAnsi="Cambria" w:cs="Times New Roman"/>
+                <w:sz w:val="23"/>
+                <w:szCs w:val="23"/>
+                <w:bdr w:val="none" w:sz="0" w:space="0" w:color="auto"/>
+              </w:rPr>
+              <w:t>Document Title</w:t>
+            </w:r>
+          </w:p>
+        </w:tc>
+      </w:tr>
+      <w:tr>
+        <w:tc>
+          <w:tcPr>
+            <w:tcW w:w="0" w:type="auto"/>
+            <w:tcBorders>
+              <w:top w:val="single" w:sz="6" w:space="0" w:color="000000"/>
+              <w:left w:val="single" w:sz="6" w:space="0" w:color="000000"/>
+              <w:bottom w:val="single" w:sz="6" w:space="0" w:color="000000"/>
+              <w:right w:val="single" w:sz="6" w:space="0" w:color="000000"/>
+            </w:tcBorders>
+            <w:tcMar>
+              <w:top w:w="0" w:type="dxa"/>
+              <w:left w:w="105" w:type="dxa"/>
+              <w:bottom w:w="0" w:type="dxa"/>
+              <w:right w:w="105" w:type="dxa"/>
+            </w:tcMar>
+            <w:hideMark/>
+          </w:tcPr>
+          <w:p>
+            <w:pPr>
+              <w:pBdr>
+                <w:top w:val="none" w:sz="0" w:space="0" w:color="auto"/>
+                <w:left w:val="none" w:sz="0" w:space="0" w:color="auto"/>
+                <w:bottom w:val="none" w:sz="0" w:space="0" w:color="auto"/>
+                <w:right w:val="none" w:sz="0" w:space="0" w:color="auto"/>
+                <w:between w:val="none" w:sz="0" w:space="0" w:color="auto"/>
+                <w:bar w:val="none" w:sz="0" w:color="auto"/>
+              </w:pBdr>
+              <w:spacing w:line="0" w:lineRule="atLeast"/>
+              <w:jc w:val="left"/>
+              <w:rPr>
+                <w:rFonts w:ascii="Times" w:eastAsia="Times New Roman" w:hAnsi="Times" w:cs="Times New Roman"/>
+                <w:color w:val="auto"/>
+                <w:sz w:val="20"/>
+                <w:szCs w:val="20"/>
+                <w:bdr w:val="none" w:sz="0" w:space="0" w:color="auto"/>
+              </w:rPr>
+            </w:pPr>
+            <w:r>
+              <w:rPr>
+                <w:rFonts w:ascii="Cambria" w:eastAsia="Times New Roman" w:hAnsi="Cambria" w:cs="Times New Roman"/>
+                <w:sz w:val="23"/>
+                <w:szCs w:val="23"/>
+                <w:bdr w:val="none" w:sz="0" w:space="0" w:color="auto"/>
+              </w:rPr>
+              <w:t>SDP</w:t>
+            </w:r>
+          </w:p>
+        </w:tc>
+        <w:tc>
+          <w:tcPr>
+            <w:tcW w:w="0" w:type="auto"/>
+            <w:tcBorders>
+              <w:top w:val="single" w:sz="6" w:space="0" w:color="000000"/>
+              <w:left w:val="single" w:sz="6" w:space="0" w:color="000000"/>
+              <w:bottom w:val="single" w:sz="6" w:space="0" w:color="000000"/>
+              <w:right w:val="single" w:sz="6" w:space="0" w:color="000000"/>
+            </w:tcBorders>
+            <w:tcMar>
+              <w:top w:w="0" w:type="dxa"/>
+              <w:left w:w="105" w:type="dxa"/>
+              <w:bottom w:w="0" w:type="dxa"/>
+              <w:right w:w="105" w:type="dxa"/>
+            </w:tcMar>
+            <w:hideMark/>
+          </w:tcPr>
+          <w:p>
+            <w:pPr>
+              <w:pBdr>
+                <w:top w:val="none" w:sz="0" w:space="0" w:color="auto"/>
+                <w:left w:val="none" w:sz="0" w:space="0" w:color="auto"/>
+                <w:bottom w:val="none" w:sz="0" w:space="0" w:color="auto"/>
+                <w:right w:val="none" w:sz="0" w:space="0" w:color="auto"/>
+                <w:between w:val="none" w:sz="0" w:space="0" w:color="auto"/>
+                <w:bar w:val="none" w:sz="0" w:color="auto"/>
+              </w:pBdr>
+              <w:spacing w:line="0" w:lineRule="atLeast"/>
+              <w:jc w:val="left"/>
+              <w:rPr>
+                <w:rFonts w:ascii="Times" w:eastAsia="Times New Roman" w:hAnsi="Times" w:cs="Times New Roman"/>
+                <w:color w:val="auto"/>
+                <w:sz w:val="20"/>
+                <w:szCs w:val="20"/>
+                <w:bdr w:val="none" w:sz="0" w:space="0" w:color="auto"/>
+              </w:rPr>
+            </w:pPr>
+            <w:r>
+              <w:rPr>
+                <w:rFonts w:ascii="Cambria" w:eastAsia="Times New Roman" w:hAnsi="Cambria" w:cs="Times New Roman"/>
+                <w:sz w:val="23"/>
+                <w:szCs w:val="23"/>
+                <w:bdr w:val="none" w:sz="0" w:space="0" w:color="auto"/>
+              </w:rPr>
+              <w:t>1</w:t>
+            </w:r>
+          </w:p>
+        </w:tc>
+        <w:tc>
+          <w:tcPr>
+            <w:tcW w:w="0" w:type="auto"/>
+            <w:tcBorders>
+              <w:top w:val="single" w:sz="6" w:space="0" w:color="000000"/>
+              <w:left w:val="single" w:sz="6" w:space="0" w:color="000000"/>
+              <w:bottom w:val="single" w:sz="6" w:space="0" w:color="000000"/>
+              <w:right w:val="single" w:sz="6" w:space="0" w:color="000000"/>
+            </w:tcBorders>
+            <w:tcMar>
+              <w:top w:w="0" w:type="dxa"/>
+              <w:left w:w="105" w:type="dxa"/>
+              <w:bottom w:w="0" w:type="dxa"/>
+              <w:right w:w="105" w:type="dxa"/>
+            </w:tcMar>
+            <w:hideMark/>
+          </w:tcPr>
+          <w:p>
+            <w:pPr>
+              <w:pBdr>
+                <w:top w:val="none" w:sz="0" w:space="0" w:color="auto"/>
+                <w:left w:val="none" w:sz="0" w:space="0" w:color="auto"/>
+                <w:bottom w:val="none" w:sz="0" w:space="0" w:color="auto"/>
+                <w:right w:val="none" w:sz="0" w:space="0" w:color="auto"/>
+                <w:between w:val="none" w:sz="0" w:space="0" w:color="auto"/>
+                <w:bar w:val="none" w:sz="0" w:color="auto"/>
+              </w:pBdr>
+              <w:spacing w:line="0" w:lineRule="atLeast"/>
+              <w:rPr>
+                <w:rFonts w:ascii="Times" w:eastAsia="Times New Roman" w:hAnsi="Times" w:cs="Times New Roman"/>
+                <w:color w:val="auto"/>
+                <w:sz w:val="20"/>
+                <w:szCs w:val="20"/>
+                <w:bdr w:val="none" w:sz="0" w:space="0" w:color="auto"/>
+              </w:rPr>
+            </w:pPr>
+            <w:r>
+              <w:rPr>
+                <w:rFonts w:ascii="Cambria" w:eastAsia="Times New Roman" w:hAnsi="Cambria" w:cs="Times New Roman"/>
+                <w:sz w:val="23"/>
+                <w:szCs w:val="23"/>
+                <w:bdr w:val="none" w:sz="0" w:space="0" w:color="auto"/>
+              </w:rPr>
+              <w:t>Software-Development-Plan for ÇetinApp.doc</w:t>
+            </w:r>
+          </w:p>
+        </w:tc>
+      </w:tr>
+    </w:tbl>
+    <w:p>
+      <w:pPr>
+        <w:rPr>
+          <w:rFonts w:hAnsi="Times New Roman" w:cs="Times New Roman"/>
+        </w:rPr>
+      </w:pPr>
+    </w:p>
     <w:p>
       <w:pPr>
         <w:pStyle w:val="Heading2"/>
@@ -1611,241 +2097,327 @@
           <w:numId w:val="11"/>
         </w:numPr>
       </w:pPr>
-      <w:bookmarkStart w:id="6" w:name="_Toc6"/>
+      <w:bookmarkStart w:id="7" w:name="_Toc6"/>
       <w:r>
         <w:t>Conventions</w:t>
       </w:r>
-      <w:bookmarkEnd w:id="6"/>
+      <w:bookmarkEnd w:id="7"/>
     </w:p>
     <w:p>
       <w:pPr>
         <w:ind w:left="720"/>
-      </w:pPr>
-      <w:r>
+        <w:rPr>
+          <w:rFonts w:hAnsi="Times New Roman" w:cs="Times New Roman"/>
+        </w:rPr>
+      </w:pPr>
+      <w:r>
+        <w:rPr>
+          <w:rFonts w:hAnsi="Times New Roman" w:cs="Times New Roman"/>
+        </w:rPr>
         <w:t>Requirements listed in this document are constructed according to the following structure:</w:t>
       </w:r>
     </w:p>
     <w:p>
       <w:pPr>
         <w:ind w:left="720"/>
-      </w:pPr>
-      <w:r>
-        <w:t xml:space="preserve">Font </w:t>
-      </w:r>
-      <w:r>
-        <w:rPr>
-          <w:rFonts w:ascii="Arial Unicode MS" w:hAnsi="Times New Roman"/>
-        </w:rPr>
-        <w:t>–</w:t>
-      </w:r>
-      <w:r>
-        <w:rPr>
-          <w:rFonts w:ascii="Arial Unicode MS" w:hAnsi="Times New Roman"/>
+        <w:rPr>
+          <w:rFonts w:hAnsi="Times New Roman" w:cs="Times New Roman"/>
+        </w:rPr>
+      </w:pPr>
+      <w:r>
+        <w:rPr>
+          <w:rFonts w:hAnsi="Times New Roman" w:cs="Times New Roman"/>
+        </w:rPr>
+        <w:t xml:space="preserve">Font – Times New Roman, size 12 </w:t>
+      </w:r>
+    </w:p>
+    <w:p>
+      <w:pPr>
+        <w:ind w:left="720"/>
+        <w:rPr>
+          <w:rFonts w:hAnsi="Times New Roman" w:cs="Times New Roman"/>
+        </w:rPr>
+      </w:pPr>
+      <w:r>
+        <w:rPr>
+          <w:rFonts w:hAnsi="Times New Roman" w:cs="Times New Roman"/>
+        </w:rPr>
+        <w:t>Main headings, Bold size 16</w:t>
+      </w:r>
+    </w:p>
+    <w:p>
+      <w:pPr>
+        <w:ind w:left="720"/>
+        <w:rPr>
+          <w:rFonts w:hAnsi="Times New Roman" w:cs="Times New Roman"/>
+        </w:rPr>
+      </w:pPr>
+      <w:r>
+        <w:rPr>
+          <w:rFonts w:hAnsi="Times New Roman" w:cs="Times New Roman"/>
+        </w:rPr>
+        <w:t>Sub headings, Bold size 14</w:t>
+      </w:r>
+    </w:p>
+    <w:p>
+      <w:pPr>
+        <w:ind w:left="720"/>
+        <w:rPr>
+          <w:rFonts w:hAnsi="Times New Roman" w:cs="Times New Roman"/>
+        </w:rPr>
+      </w:pPr>
+    </w:p>
+    <w:p>
+      <w:pPr>
+        <w:ind w:left="720"/>
+        <w:rPr>
+          <w:rFonts w:hAnsi="Times New Roman" w:cs="Times New Roman"/>
+        </w:rPr>
+      </w:pPr>
+    </w:p>
+    <w:p>
+      <w:pPr>
+        <w:ind w:left="720"/>
+        <w:rPr>
+          <w:rFonts w:hAnsi="Times New Roman" w:cs="Times New Roman"/>
+        </w:rPr>
+      </w:pPr>
+      <w:r>
+        <w:rPr>
+          <w:rFonts w:hAnsi="Times New Roman" w:cs="Times New Roman"/>
+        </w:rPr>
+        <w:t>Requirements structure in this document should be like;</w:t>
+      </w:r>
+    </w:p>
+    <w:p>
+      <w:pPr>
+        <w:ind w:left="720"/>
+        <w:rPr>
+          <w:rFonts w:hAnsi="Times New Roman" w:cs="Times New Roman"/>
+        </w:rPr>
+      </w:pPr>
+    </w:p>
+    <w:p>
+      <w:pPr>
+        <w:ind w:left="720"/>
+        <w:rPr>
+          <w:rFonts w:hAnsi="Times New Roman" w:cs="Times New Roman"/>
+        </w:rPr>
+      </w:pPr>
+      <w:r>
+        <w:rPr>
+          <w:rFonts w:hAnsi="Times New Roman" w:cs="Times New Roman"/>
+        </w:rPr>
+        <w:t>Requirement Id</w:t>
+      </w:r>
+    </w:p>
+    <w:p>
+      <w:pPr>
+        <w:ind w:left="720"/>
+        <w:rPr>
+          <w:rFonts w:hAnsi="Times New Roman" w:cs="Times New Roman"/>
+        </w:rPr>
+      </w:pPr>
+      <w:r>
+        <w:rPr>
+          <w:rFonts w:hAnsi="Times New Roman" w:cs="Times New Roman"/>
+        </w:rPr>
+        <w:t>Requirement title</w:t>
+      </w:r>
+    </w:p>
+    <w:p>
+      <w:pPr>
+        <w:ind w:left="720"/>
+        <w:rPr>
+          <w:rFonts w:hAnsi="Times New Roman" w:cs="Times New Roman"/>
+        </w:rPr>
+      </w:pPr>
+      <w:r>
+        <w:rPr>
+          <w:rFonts w:hAnsi="Times New Roman" w:cs="Times New Roman"/>
+        </w:rPr>
+        <w:t>Requirement description</w:t>
+      </w:r>
+    </w:p>
+    <w:p>
+      <w:pPr>
+        <w:ind w:left="720"/>
+        <w:rPr>
+          <w:rFonts w:hAnsi="Times New Roman" w:cs="Times New Roman"/>
+        </w:rPr>
+      </w:pPr>
+      <w:r>
+        <w:rPr>
+          <w:rFonts w:hAnsi="Times New Roman" w:cs="Times New Roman"/>
+        </w:rPr>
+        <w:lastRenderedPageBreak/>
+        <w:t>Requirement version</w:t>
+      </w:r>
+    </w:p>
+    <w:p>
+      <w:pPr>
+        <w:ind w:left="720"/>
+        <w:rPr>
+          <w:rFonts w:hAnsi="Times New Roman" w:cs="Times New Roman"/>
+        </w:rPr>
+      </w:pPr>
+    </w:p>
+    <w:p>
+      <w:pPr>
+        <w:ind w:left="720"/>
+        <w:rPr>
+          <w:rFonts w:hAnsi="Times New Roman" w:cs="Times New Roman"/>
+        </w:rPr>
+      </w:pPr>
+    </w:p>
+    <w:p>
+      <w:pPr>
+        <w:ind w:left="720"/>
+        <w:rPr>
+          <w:rFonts w:hAnsi="Times New Roman" w:cs="Times New Roman"/>
+        </w:rPr>
+      </w:pPr>
+      <w:r>
+        <w:rPr>
+          <w:rFonts w:hAnsi="Times New Roman" w:cs="Times New Roman"/>
+        </w:rPr>
+        <w:t>System architecture structure in this document should be like;</w:t>
+      </w:r>
+    </w:p>
+    <w:p>
+      <w:pPr>
+        <w:ind w:left="720"/>
+        <w:rPr>
+          <w:rFonts w:hAnsi="Times New Roman" w:cs="Times New Roman"/>
+        </w:rPr>
+      </w:pPr>
+    </w:p>
+    <w:p>
+      <w:pPr>
+        <w:ind w:left="720"/>
+        <w:rPr>
+          <w:rFonts w:hAnsi="Times New Roman" w:cs="Times New Roman"/>
+        </w:rPr>
+      </w:pPr>
+      <w:r>
+        <w:rPr>
+          <w:rFonts w:hAnsi="Times New Roman" w:cs="Times New Roman"/>
+        </w:rPr>
+        <w:t>Name of the Project/Project Type/Document Version</w:t>
+      </w:r>
+    </w:p>
+    <w:p>
+      <w:pPr>
+        <w:ind w:left="720"/>
+        <w:rPr>
+          <w:rFonts w:hAnsi="Times New Roman" w:cs="Times New Roman"/>
+        </w:rPr>
+      </w:pPr>
+      <w:r>
+        <w:rPr>
+          <w:rFonts w:hAnsi="Times New Roman" w:cs="Times New Roman"/>
+        </w:rPr>
+        <w:t xml:space="preserve">Function </w:t>
+      </w:r>
+    </w:p>
+    <w:p>
+      <w:pPr>
+        <w:ind w:left="720"/>
+        <w:rPr>
+          <w:rFonts w:hAnsi="Times New Roman" w:cs="Times New Roman"/>
+        </w:rPr>
+      </w:pPr>
+      <w:r>
+        <w:rPr>
+          <w:rFonts w:hAnsi="Times New Roman" w:cs="Times New Roman"/>
+        </w:rPr>
+        <w:t xml:space="preserve">Description </w:t>
+      </w:r>
+    </w:p>
+    <w:p>
+      <w:pPr>
+        <w:ind w:left="720"/>
+        <w:rPr>
+          <w:rFonts w:hAnsi="Times New Roman" w:cs="Times New Roman"/>
+        </w:rPr>
+      </w:pPr>
+      <w:r>
+        <w:rPr>
+          <w:rFonts w:hAnsi="Times New Roman" w:cs="Times New Roman"/>
+        </w:rPr>
+        <w:t xml:space="preserve">Inputs </w:t>
+      </w:r>
+    </w:p>
+    <w:p>
+      <w:pPr>
+        <w:ind w:left="720"/>
+        <w:rPr>
+          <w:rFonts w:hAnsi="Times New Roman" w:cs="Times New Roman"/>
+        </w:rPr>
+      </w:pPr>
+      <w:r>
+        <w:rPr>
+          <w:rFonts w:hAnsi="Times New Roman" w:cs="Times New Roman"/>
+        </w:rPr>
+        <w:t xml:space="preserve">Source </w:t>
+      </w:r>
+    </w:p>
+    <w:p>
+      <w:pPr>
+        <w:ind w:left="720"/>
+        <w:rPr>
+          <w:rFonts w:hAnsi="Times New Roman" w:cs="Times New Roman"/>
+        </w:rPr>
+      </w:pPr>
+      <w:r>
+        <w:rPr>
+          <w:rFonts w:hAnsi="Times New Roman" w:cs="Times New Roman"/>
+        </w:rPr>
+        <w:t xml:space="preserve">Output </w:t>
+      </w:r>
+    </w:p>
+    <w:p>
+      <w:pPr>
+        <w:ind w:left="720"/>
+        <w:rPr>
+          <w:rFonts w:hAnsi="Times New Roman" w:cs="Times New Roman"/>
+        </w:rPr>
+      </w:pPr>
+      <w:r>
+        <w:rPr>
+          <w:rFonts w:hAnsi="Times New Roman" w:cs="Times New Roman"/>
+        </w:rPr>
+        <w:t xml:space="preserve">Destination </w:t>
+      </w:r>
+    </w:p>
+    <w:p>
+      <w:pPr>
+        <w:ind w:left="720"/>
+        <w:rPr>
+          <w:rFonts w:hAnsi="Times New Roman" w:cs="Times New Roman"/>
+        </w:rPr>
+      </w:pPr>
+    </w:p>
+    <w:p>
+      <w:pPr>
+        <w:ind w:left="720"/>
+        <w:rPr>
+          <w:rFonts w:hAnsi="Times New Roman" w:cs="Times New Roman"/>
+        </w:rPr>
+      </w:pPr>
+      <w:r>
+        <w:rPr>
+          <w:rFonts w:hAnsi="Times New Roman" w:cs="Times New Roman"/>
         </w:rPr>
         <w:t xml:space="preserve"> </w:t>
       </w:r>
-      <w:r>
-        <w:t xml:space="preserve">Times New Roman, size 12 </w:t>
-      </w:r>
     </w:p>
     <w:p>
       <w:pPr>
         <w:ind w:left="720"/>
-      </w:pPr>
-      <w:r>
-        <w:t xml:space="preserve">Main headings, </w:t>
-      </w:r>
-      <w:proofErr w:type="gramStart"/>
-      <w:r>
-        <w:t>Bold</w:t>
-      </w:r>
-      <w:proofErr w:type="gramEnd"/>
-      <w:r>
-        <w:t xml:space="preserve"> size 16</w:t>
-      </w:r>
-    </w:p>
-    <w:p>
-      <w:pPr>
-        <w:ind w:left="720"/>
-      </w:pPr>
-      <w:r>
-        <w:t xml:space="preserve">Sub headings, </w:t>
-      </w:r>
-      <w:proofErr w:type="gramStart"/>
-      <w:r>
-        <w:t>Bold</w:t>
-      </w:r>
-      <w:proofErr w:type="gramEnd"/>
-      <w:r>
-        <w:t xml:space="preserve"> </w:t>
-      </w:r>
-      <w:r>
-        <w:t>size 14</w:t>
-      </w:r>
-    </w:p>
-    <w:p>
-      <w:pPr>
-        <w:ind w:left="720"/>
-      </w:pPr>
-    </w:p>
-    <w:p>
-      <w:pPr>
-        <w:ind w:left="720"/>
-      </w:pPr>
-    </w:p>
-    <w:p>
-      <w:pPr>
-        <w:ind w:left="720"/>
-      </w:pPr>
-      <w:r>
-        <w:t>Requirements structure in this document should be like</w:t>
-      </w:r>
-      <w:proofErr w:type="gramStart"/>
-      <w:r>
-        <w:t>;</w:t>
-      </w:r>
-      <w:proofErr w:type="gramEnd"/>
-    </w:p>
-    <w:p>
-      <w:pPr>
-        <w:ind w:left="720"/>
-      </w:pPr>
-    </w:p>
-    <w:p>
-      <w:pPr>
-        <w:ind w:left="720"/>
-      </w:pPr>
-      <w:r>
-        <w:t>Requirement Id</w:t>
-      </w:r>
-    </w:p>
-    <w:p>
-      <w:pPr>
-        <w:ind w:left="720"/>
-      </w:pPr>
-      <w:r>
-        <w:t>Requirement title</w:t>
-      </w:r>
-    </w:p>
-    <w:p>
-      <w:pPr>
-        <w:ind w:left="720"/>
-      </w:pPr>
-      <w:r>
-        <w:t>Requirement description</w:t>
-      </w:r>
-    </w:p>
-    <w:p>
-      <w:pPr>
-        <w:ind w:left="720"/>
-      </w:pPr>
-      <w:r>
-        <w:t>Requirement version</w:t>
-      </w:r>
-    </w:p>
-    <w:p>
-      <w:pPr>
-        <w:ind w:left="720"/>
-      </w:pPr>
-    </w:p>
-    <w:p>
-      <w:pPr>
-        <w:ind w:left="720"/>
-      </w:pPr>
-    </w:p>
-    <w:p>
-      <w:pPr>
-        <w:ind w:left="720"/>
-      </w:pPr>
-      <w:r>
-        <w:t>System architecture structure in this document should be like</w:t>
-      </w:r>
-      <w:proofErr w:type="gramStart"/>
-      <w:r>
-        <w:t>;</w:t>
-      </w:r>
-      <w:proofErr w:type="gramEnd"/>
-    </w:p>
-    <w:p>
-      <w:pPr>
-        <w:ind w:left="720"/>
-      </w:pPr>
-    </w:p>
-    <w:p>
-      <w:pPr>
-        <w:ind w:left="720"/>
-      </w:pPr>
-      <w:r>
-        <w:t xml:space="preserve">Name of the Project/Project Type/Document </w:t>
-      </w:r>
-      <w:r>
-        <w:t>Version</w:t>
-      </w:r>
-    </w:p>
-    <w:p>
-      <w:pPr>
-        <w:ind w:left="720"/>
-      </w:pPr>
-      <w:r>
-        <w:t xml:space="preserve">Function </w:t>
-      </w:r>
-    </w:p>
-    <w:p>
-      <w:pPr>
-        <w:ind w:left="720"/>
-      </w:pPr>
-      <w:r>
-        <w:t xml:space="preserve">Description </w:t>
-      </w:r>
-    </w:p>
-    <w:p>
-      <w:pPr>
-        <w:ind w:left="720"/>
-      </w:pPr>
-      <w:r>
-        <w:t xml:space="preserve">Inputs </w:t>
-      </w:r>
-    </w:p>
-    <w:p>
-      <w:pPr>
-        <w:ind w:left="720"/>
-      </w:pPr>
-      <w:r>
-        <w:t xml:space="preserve">Source </w:t>
-      </w:r>
-    </w:p>
-    <w:p>
-      <w:pPr>
-        <w:ind w:left="720"/>
-      </w:pPr>
-      <w:r>
-        <w:t xml:space="preserve">Output </w:t>
-      </w:r>
-    </w:p>
-    <w:p>
-      <w:pPr>
-        <w:ind w:left="720"/>
-      </w:pPr>
-      <w:r>
-        <w:t xml:space="preserve">Destination </w:t>
-      </w:r>
-    </w:p>
-    <w:p>
-      <w:pPr>
-        <w:ind w:left="720"/>
-      </w:pPr>
-    </w:p>
-    <w:p>
-      <w:pPr>
-        <w:ind w:left="720"/>
-      </w:pPr>
-      <w:r>
-        <w:t xml:space="preserve"> </w:t>
-      </w:r>
-    </w:p>
-    <w:p>
-      <w:pPr>
-        <w:ind w:left="720"/>
+        <w:rPr>
+          <w:rFonts w:hAnsi="Times New Roman" w:cs="Times New Roman"/>
+        </w:rPr>
       </w:pPr>
     </w:p>
     <w:p>
@@ -1859,12 +2431,19 @@
           <w:tab w:val="clear" w:pos="432"/>
           <w:tab w:val="num" w:pos="431"/>
         </w:tabs>
-      </w:pPr>
-      <w:bookmarkStart w:id="7" w:name="_Toc7"/>
-      <w:r>
+        <w:rPr>
+          <w:rFonts w:ascii="Times New Roman" w:hAnsi="Times New Roman" w:cs="Times New Roman"/>
+        </w:rPr>
+      </w:pPr>
+      <w:bookmarkStart w:id="8" w:name="_Toc7"/>
+      <w:r>
+        <w:rPr>
+          <w:rFonts w:ascii="Times New Roman" w:hAnsi="Times New Roman" w:cs="Times New Roman"/>
+        </w:rPr>
+        <w:lastRenderedPageBreak/>
         <w:t>REQUIREMENTS</w:t>
       </w:r>
-      <w:bookmarkEnd w:id="7"/>
+      <w:bookmarkEnd w:id="8"/>
     </w:p>
     <w:p>
       <w:pPr>
@@ -1874,13 +2453,19 @@
           <w:numId w:val="11"/>
         </w:numPr>
       </w:pPr>
-      <w:bookmarkStart w:id="8" w:name="_Toc8"/>
+      <w:bookmarkStart w:id="9" w:name="_Toc8"/>
       <w:r>
         <w:t>User Requirements Specification</w:t>
       </w:r>
-      <w:bookmarkEnd w:id="8"/>
-    </w:p>
-    <w:p/>
+      <w:bookmarkEnd w:id="9"/>
+    </w:p>
+    <w:p>
+      <w:pPr>
+        <w:rPr>
+          <w:rFonts w:hAnsi="Times New Roman" w:cs="Times New Roman"/>
+        </w:rPr>
+      </w:pPr>
+    </w:p>
     <w:p>
       <w:pPr>
         <w:pBdr>
@@ -1893,7 +2478,7 @@
         </w:pBdr>
         <w:jc w:val="left"/>
         <w:rPr>
-          <w:rFonts w:ascii="Times" w:eastAsia="Times New Roman" w:hAnsi="Times" w:cs="Times New Roman"/>
+          <w:rFonts w:eastAsia="Times New Roman" w:hAnsi="Times New Roman" w:cs="Times New Roman"/>
           <w:color w:val="auto"/>
           <w:sz w:val="20"/>
           <w:szCs w:val="20"/>
@@ -1902,7 +2487,7 @@
       </w:pPr>
       <w:r>
         <w:rPr>
-          <w:rFonts w:ascii="Times" w:eastAsia="Times New Roman" w:hAnsi="Times" w:cs="Times New Roman"/>
+          <w:rFonts w:eastAsia="Times New Roman" w:hAnsi="Times New Roman" w:cs="Times New Roman"/>
           <w:color w:val="auto"/>
           <w:sz w:val="20"/>
           <w:szCs w:val="20"/>
@@ -1925,7 +2510,7 @@
         </w:pBdr>
         <w:jc w:val="left"/>
         <w:rPr>
-          <w:rFonts w:ascii="Times" w:eastAsia="Times New Roman" w:hAnsi="Times" w:cs="Times New Roman"/>
+          <w:rFonts w:eastAsia="Times New Roman" w:hAnsi="Times New Roman" w:cs="Times New Roman"/>
           <w:color w:val="auto"/>
           <w:sz w:val="20"/>
           <w:szCs w:val="20"/>
@@ -1934,7 +2519,7 @@
       </w:pPr>
       <w:r>
         <w:rPr>
-          <w:rFonts w:ascii="Cambria" w:eastAsia="Times New Roman" w:hAnsi="Cambria" w:cs="Times New Roman"/>
+          <w:rFonts w:eastAsia="Times New Roman" w:hAnsi="Times New Roman" w:cs="Times New Roman"/>
           <w:b/>
           <w:bCs/>
           <w:sz w:val="23"/>
@@ -1955,7 +2540,7 @@
           <w:bar w:val="none" w:sz="0" w:color="auto"/>
         </w:pBdr>
         <w:rPr>
-          <w:rFonts w:ascii="Times" w:hAnsi="Times" w:cs="Times New Roman"/>
+          <w:rFonts w:hAnsi="Times New Roman" w:cs="Times New Roman"/>
           <w:color w:val="auto"/>
           <w:sz w:val="20"/>
           <w:szCs w:val="20"/>
@@ -1964,7 +2549,7 @@
       </w:pPr>
       <w:r>
         <w:rPr>
-          <w:rFonts w:ascii="Cambria" w:hAnsi="Cambria" w:cs="Times New Roman"/>
+          <w:rFonts w:hAnsi="Times New Roman" w:cs="Times New Roman"/>
           <w:sz w:val="23"/>
           <w:szCs w:val="23"/>
           <w:bdr w:val="none" w:sz="0" w:space="0" w:color="auto"/>
@@ -1983,7 +2568,7 @@
           <w:bar w:val="none" w:sz="0" w:color="auto"/>
         </w:pBdr>
         <w:rPr>
-          <w:rFonts w:ascii="Times" w:hAnsi="Times" w:cs="Times New Roman"/>
+          <w:rFonts w:hAnsi="Times New Roman" w:cs="Times New Roman"/>
           <w:color w:val="auto"/>
           <w:sz w:val="20"/>
           <w:szCs w:val="20"/>
@@ -1992,7 +2577,7 @@
       </w:pPr>
       <w:r>
         <w:rPr>
-          <w:rFonts w:ascii="Cambria" w:hAnsi="Cambria" w:cs="Times New Roman"/>
+          <w:rFonts w:hAnsi="Times New Roman" w:cs="Times New Roman"/>
           <w:sz w:val="23"/>
           <w:szCs w:val="23"/>
           <w:bdr w:val="none" w:sz="0" w:space="0" w:color="auto"/>
@@ -2012,15 +2597,15 @@
         </w:pBdr>
         <w:jc w:val="left"/>
         <w:rPr>
-          <w:rFonts w:ascii="Cambria" w:hAnsi="Cambria" w:cs="Times New Roman"/>
-          <w:sz w:val="23"/>
-          <w:szCs w:val="23"/>
-          <w:bdr w:val="none" w:sz="0" w:space="0" w:color="auto"/>
-        </w:rPr>
-      </w:pPr>
-      <w:r>
-        <w:rPr>
-          <w:rFonts w:ascii="Cambria" w:hAnsi="Cambria" w:cs="Times New Roman"/>
+          <w:rFonts w:hAnsi="Times New Roman" w:cs="Times New Roman"/>
+          <w:sz w:val="23"/>
+          <w:szCs w:val="23"/>
+          <w:bdr w:val="none" w:sz="0" w:space="0" w:color="auto"/>
+        </w:rPr>
+      </w:pPr>
+      <w:r>
+        <w:rPr>
+          <w:rFonts w:hAnsi="Times New Roman" w:cs="Times New Roman"/>
           <w:sz w:val="23"/>
           <w:szCs w:val="23"/>
           <w:bdr w:val="none" w:sz="0" w:space="0" w:color="auto"/>
@@ -2040,15 +2625,15 @@
         </w:pBdr>
         <w:jc w:val="left"/>
         <w:rPr>
-          <w:rFonts w:ascii="Cambria" w:eastAsia="Times New Roman" w:hAnsi="Cambria" w:cs="Times New Roman"/>
-          <w:sz w:val="23"/>
-          <w:szCs w:val="23"/>
-          <w:bdr w:val="none" w:sz="0" w:space="0" w:color="auto"/>
-        </w:rPr>
-      </w:pPr>
-      <w:r>
-        <w:rPr>
-          <w:rFonts w:ascii="Cambria" w:eastAsia="Times New Roman" w:hAnsi="Cambria" w:cs="Times New Roman"/>
+          <w:rFonts w:eastAsia="Times New Roman" w:hAnsi="Times New Roman" w:cs="Times New Roman"/>
+          <w:sz w:val="23"/>
+          <w:szCs w:val="23"/>
+          <w:bdr w:val="none" w:sz="0" w:space="0" w:color="auto"/>
+        </w:rPr>
+      </w:pPr>
+      <w:r>
+        <w:rPr>
+          <w:rFonts w:eastAsia="Times New Roman" w:hAnsi="Times New Roman" w:cs="Times New Roman"/>
           <w:sz w:val="23"/>
           <w:szCs w:val="23"/>
           <w:bdr w:val="none" w:sz="0" w:space="0" w:color="auto"/>
@@ -2070,7 +2655,7 @@
         </w:pBdr>
         <w:jc w:val="left"/>
         <w:rPr>
-          <w:rFonts w:ascii="Times" w:eastAsia="Times New Roman" w:hAnsi="Times" w:cs="Times New Roman"/>
+          <w:rFonts w:eastAsia="Times New Roman" w:hAnsi="Times New Roman" w:cs="Times New Roman"/>
           <w:color w:val="auto"/>
           <w:sz w:val="20"/>
           <w:szCs w:val="20"/>
@@ -2079,7 +2664,7 @@
       </w:pPr>
       <w:r>
         <w:rPr>
-          <w:rFonts w:ascii="Times" w:eastAsia="Times New Roman" w:hAnsi="Times" w:cs="Times New Roman"/>
+          <w:rFonts w:eastAsia="Times New Roman" w:hAnsi="Times New Roman" w:cs="Times New Roman"/>
           <w:color w:val="auto"/>
           <w:sz w:val="20"/>
           <w:szCs w:val="20"/>
@@ -2102,7 +2687,7 @@
         </w:pBdr>
         <w:jc w:val="left"/>
         <w:rPr>
-          <w:rFonts w:ascii="Times" w:eastAsia="Times New Roman" w:hAnsi="Times" w:cs="Times New Roman"/>
+          <w:rFonts w:eastAsia="Times New Roman" w:hAnsi="Times New Roman" w:cs="Times New Roman"/>
           <w:color w:val="auto"/>
           <w:sz w:val="20"/>
           <w:szCs w:val="20"/>
@@ -2111,7 +2696,7 @@
       </w:pPr>
       <w:r>
         <w:rPr>
-          <w:rFonts w:ascii="Cambria" w:eastAsia="Times New Roman" w:hAnsi="Cambria" w:cs="Times New Roman"/>
+          <w:rFonts w:eastAsia="Times New Roman" w:hAnsi="Times New Roman" w:cs="Times New Roman"/>
           <w:b/>
           <w:bCs/>
           <w:sz w:val="23"/>
@@ -2132,7 +2717,7 @@
           <w:bar w:val="none" w:sz="0" w:color="auto"/>
         </w:pBdr>
         <w:rPr>
-          <w:rFonts w:ascii="Times" w:hAnsi="Times" w:cs="Times New Roman"/>
+          <w:rFonts w:hAnsi="Times New Roman" w:cs="Times New Roman"/>
           <w:color w:val="auto"/>
           <w:sz w:val="20"/>
           <w:szCs w:val="20"/>
@@ -2141,7 +2726,7 @@
       </w:pPr>
       <w:r>
         <w:rPr>
-          <w:rFonts w:ascii="Cambria" w:hAnsi="Cambria" w:cs="Times New Roman"/>
+          <w:rFonts w:hAnsi="Times New Roman" w:cs="Times New Roman"/>
           <w:sz w:val="23"/>
           <w:szCs w:val="23"/>
           <w:bdr w:val="none" w:sz="0" w:space="0" w:color="auto"/>
@@ -2160,7 +2745,7 @@
           <w:bar w:val="none" w:sz="0" w:color="auto"/>
         </w:pBdr>
         <w:rPr>
-          <w:rFonts w:ascii="Times" w:hAnsi="Times" w:cs="Times New Roman"/>
+          <w:rFonts w:hAnsi="Times New Roman" w:cs="Times New Roman"/>
           <w:color w:val="auto"/>
           <w:sz w:val="20"/>
           <w:szCs w:val="20"/>
@@ -2169,7 +2754,7 @@
       </w:pPr>
       <w:r>
         <w:rPr>
-          <w:rFonts w:ascii="Cambria" w:hAnsi="Cambria" w:cs="Times New Roman"/>
+          <w:rFonts w:hAnsi="Times New Roman" w:cs="Times New Roman"/>
           <w:sz w:val="23"/>
           <w:szCs w:val="23"/>
           <w:bdr w:val="none" w:sz="0" w:space="0" w:color="auto"/>
@@ -2189,15 +2774,15 @@
         </w:pBdr>
         <w:jc w:val="left"/>
         <w:rPr>
-          <w:rFonts w:ascii="Cambria" w:hAnsi="Cambria" w:cs="Times New Roman"/>
-          <w:sz w:val="23"/>
-          <w:szCs w:val="23"/>
-          <w:bdr w:val="none" w:sz="0" w:space="0" w:color="auto"/>
-        </w:rPr>
-      </w:pPr>
-      <w:r>
-        <w:rPr>
-          <w:rFonts w:ascii="Cambria" w:hAnsi="Cambria" w:cs="Times New Roman"/>
+          <w:rFonts w:hAnsi="Times New Roman" w:cs="Times New Roman"/>
+          <w:sz w:val="23"/>
+          <w:szCs w:val="23"/>
+          <w:bdr w:val="none" w:sz="0" w:space="0" w:color="auto"/>
+        </w:rPr>
+      </w:pPr>
+      <w:r>
+        <w:rPr>
+          <w:rFonts w:hAnsi="Times New Roman" w:cs="Times New Roman"/>
           <w:sz w:val="23"/>
           <w:szCs w:val="23"/>
           <w:bdr w:val="none" w:sz="0" w:space="0" w:color="auto"/>
@@ -2217,15 +2802,15 @@
         </w:pBdr>
         <w:jc w:val="left"/>
         <w:rPr>
-          <w:rFonts w:ascii="Cambria" w:eastAsia="Times New Roman" w:hAnsi="Cambria" w:cs="Times New Roman"/>
-          <w:sz w:val="23"/>
-          <w:szCs w:val="23"/>
-          <w:bdr w:val="none" w:sz="0" w:space="0" w:color="auto"/>
-        </w:rPr>
-      </w:pPr>
-      <w:r>
-        <w:rPr>
-          <w:rFonts w:ascii="Cambria" w:eastAsia="Times New Roman" w:hAnsi="Cambria" w:cs="Times New Roman"/>
+          <w:rFonts w:eastAsia="Times New Roman" w:hAnsi="Times New Roman" w:cs="Times New Roman"/>
+          <w:sz w:val="23"/>
+          <w:szCs w:val="23"/>
+          <w:bdr w:val="none" w:sz="0" w:space="0" w:color="auto"/>
+        </w:rPr>
+      </w:pPr>
+      <w:r>
+        <w:rPr>
+          <w:rFonts w:eastAsia="Times New Roman" w:hAnsi="Times New Roman" w:cs="Times New Roman"/>
           <w:sz w:val="23"/>
           <w:szCs w:val="23"/>
           <w:bdr w:val="none" w:sz="0" w:space="0" w:color="auto"/>
@@ -2247,7 +2832,7 @@
         </w:pBdr>
         <w:jc w:val="left"/>
         <w:rPr>
-          <w:rFonts w:ascii="Times" w:eastAsia="Times New Roman" w:hAnsi="Times" w:cs="Times New Roman"/>
+          <w:rFonts w:eastAsia="Times New Roman" w:hAnsi="Times New Roman" w:cs="Times New Roman"/>
           <w:color w:val="auto"/>
           <w:sz w:val="20"/>
           <w:szCs w:val="20"/>
@@ -2256,7 +2841,7 @@
       </w:pPr>
       <w:r>
         <w:rPr>
-          <w:rFonts w:ascii="Times" w:eastAsia="Times New Roman" w:hAnsi="Times" w:cs="Times New Roman"/>
+          <w:rFonts w:eastAsia="Times New Roman" w:hAnsi="Times New Roman" w:cs="Times New Roman"/>
           <w:color w:val="auto"/>
           <w:sz w:val="20"/>
           <w:szCs w:val="20"/>
@@ -2279,7 +2864,7 @@
         </w:pBdr>
         <w:jc w:val="left"/>
         <w:rPr>
-          <w:rFonts w:ascii="Times" w:eastAsia="Times New Roman" w:hAnsi="Times" w:cs="Times New Roman"/>
+          <w:rFonts w:eastAsia="Times New Roman" w:hAnsi="Times New Roman" w:cs="Times New Roman"/>
           <w:color w:val="auto"/>
           <w:sz w:val="20"/>
           <w:szCs w:val="20"/>
@@ -2288,7 +2873,7 @@
       </w:pPr>
       <w:r>
         <w:rPr>
-          <w:rFonts w:ascii="Cambria" w:eastAsia="Times New Roman" w:hAnsi="Cambria" w:cs="Times New Roman"/>
+          <w:rFonts w:eastAsia="Times New Roman" w:hAnsi="Times New Roman" w:cs="Times New Roman"/>
           <w:b/>
           <w:bCs/>
           <w:sz w:val="23"/>
@@ -2309,24 +2894,22 @@
           <w:bar w:val="none" w:sz="0" w:color="auto"/>
         </w:pBdr>
         <w:rPr>
-          <w:rFonts w:ascii="Times" w:hAnsi="Times" w:cs="Times New Roman"/>
+          <w:rFonts w:hAnsi="Times New Roman" w:cs="Times New Roman"/>
           <w:color w:val="auto"/>
           <w:sz w:val="20"/>
           <w:szCs w:val="20"/>
           <w:bdr w:val="none" w:sz="0" w:space="0" w:color="auto"/>
         </w:rPr>
       </w:pPr>
-      <w:proofErr w:type="spellStart"/>
-      <w:r>
-        <w:rPr>
-          <w:rFonts w:ascii="Cambria" w:hAnsi="Cambria" w:cs="Times New Roman"/>
+      <w:r>
+        <w:rPr>
+          <w:rFonts w:hAnsi="Times New Roman" w:cs="Times New Roman"/>
           <w:sz w:val="23"/>
           <w:szCs w:val="23"/>
           <w:bdr w:val="none" w:sz="0" w:space="0" w:color="auto"/>
         </w:rPr>
         <w:t>Chatlog</w:t>
       </w:r>
-      <w:proofErr w:type="spellEnd"/>
     </w:p>
     <w:p>
       <w:pPr>
@@ -2339,32 +2922,21 @@
           <w:bar w:val="none" w:sz="0" w:color="auto"/>
         </w:pBdr>
         <w:rPr>
-          <w:rFonts w:ascii="Times" w:hAnsi="Times" w:cs="Times New Roman"/>
+          <w:rFonts w:hAnsi="Times New Roman" w:cs="Times New Roman"/>
           <w:color w:val="auto"/>
           <w:sz w:val="20"/>
           <w:szCs w:val="20"/>
           <w:bdr w:val="none" w:sz="0" w:space="0" w:color="auto"/>
         </w:rPr>
       </w:pPr>
-      <w:proofErr w:type="spellStart"/>
-      <w:r>
-        <w:rPr>
-          <w:rFonts w:ascii="Cambria" w:hAnsi="Cambria" w:cs="Times New Roman"/>
-          <w:sz w:val="23"/>
-          <w:szCs w:val="23"/>
-          <w:bdr w:val="none" w:sz="0" w:space="0" w:color="auto"/>
-        </w:rPr>
-        <w:t>Chatlog</w:t>
-      </w:r>
-      <w:proofErr w:type="spellEnd"/>
-      <w:r>
-        <w:rPr>
-          <w:rFonts w:ascii="Cambria" w:hAnsi="Cambria" w:cs="Times New Roman"/>
-          <w:sz w:val="23"/>
-          <w:szCs w:val="23"/>
-          <w:bdr w:val="none" w:sz="0" w:space="0" w:color="auto"/>
-        </w:rPr>
-        <w:t xml:space="preserve"> shall be saved for users.</w:t>
+      <w:r>
+        <w:rPr>
+          <w:rFonts w:hAnsi="Times New Roman" w:cs="Times New Roman"/>
+          <w:sz w:val="23"/>
+          <w:szCs w:val="23"/>
+          <w:bdr w:val="none" w:sz="0" w:space="0" w:color="auto"/>
+        </w:rPr>
+        <w:t>Chatlog shall be saved for users.</w:t>
       </w:r>
     </w:p>
     <w:p>
@@ -2379,15 +2951,15 @@
         </w:pBdr>
         <w:jc w:val="left"/>
         <w:rPr>
-          <w:rFonts w:ascii="Cambria" w:hAnsi="Cambria" w:cs="Times New Roman"/>
-          <w:sz w:val="23"/>
-          <w:szCs w:val="23"/>
-          <w:bdr w:val="none" w:sz="0" w:space="0" w:color="auto"/>
-        </w:rPr>
-      </w:pPr>
-      <w:r>
-        <w:rPr>
-          <w:rFonts w:ascii="Cambria" w:hAnsi="Cambria" w:cs="Times New Roman"/>
+          <w:rFonts w:hAnsi="Times New Roman" w:cs="Times New Roman"/>
+          <w:sz w:val="23"/>
+          <w:szCs w:val="23"/>
+          <w:bdr w:val="none" w:sz="0" w:space="0" w:color="auto"/>
+        </w:rPr>
+      </w:pPr>
+      <w:r>
+        <w:rPr>
+          <w:rFonts w:hAnsi="Times New Roman" w:cs="Times New Roman"/>
           <w:sz w:val="23"/>
           <w:szCs w:val="23"/>
           <w:bdr w:val="none" w:sz="0" w:space="0" w:color="auto"/>
@@ -2407,15 +2979,15 @@
         </w:pBdr>
         <w:jc w:val="left"/>
         <w:rPr>
-          <w:rFonts w:ascii="Cambria" w:eastAsia="Times New Roman" w:hAnsi="Cambria" w:cs="Times New Roman"/>
-          <w:sz w:val="23"/>
-          <w:szCs w:val="23"/>
-          <w:bdr w:val="none" w:sz="0" w:space="0" w:color="auto"/>
-        </w:rPr>
-      </w:pPr>
-      <w:r>
-        <w:rPr>
-          <w:rFonts w:ascii="Cambria" w:eastAsia="Times New Roman" w:hAnsi="Cambria" w:cs="Times New Roman"/>
+          <w:rFonts w:eastAsia="Times New Roman" w:hAnsi="Times New Roman" w:cs="Times New Roman"/>
+          <w:sz w:val="23"/>
+          <w:szCs w:val="23"/>
+          <w:bdr w:val="none" w:sz="0" w:space="0" w:color="auto"/>
+        </w:rPr>
+      </w:pPr>
+      <w:r>
+        <w:rPr>
+          <w:rFonts w:eastAsia="Times New Roman" w:hAnsi="Times New Roman" w:cs="Times New Roman"/>
           <w:sz w:val="23"/>
           <w:szCs w:val="23"/>
           <w:bdr w:val="none" w:sz="0" w:space="0" w:color="auto"/>
@@ -2437,7 +3009,7 @@
         </w:pBdr>
         <w:jc w:val="left"/>
         <w:rPr>
-          <w:rFonts w:ascii="Times" w:eastAsia="Times New Roman" w:hAnsi="Times" w:cs="Times New Roman"/>
+          <w:rFonts w:eastAsia="Times New Roman" w:hAnsi="Times New Roman" w:cs="Times New Roman"/>
           <w:color w:val="auto"/>
           <w:sz w:val="20"/>
           <w:szCs w:val="20"/>
@@ -2446,7 +3018,7 @@
       </w:pPr>
       <w:r>
         <w:rPr>
-          <w:rFonts w:ascii="Times" w:eastAsia="Times New Roman" w:hAnsi="Times" w:cs="Times New Roman"/>
+          <w:rFonts w:eastAsia="Times New Roman" w:hAnsi="Times New Roman" w:cs="Times New Roman"/>
           <w:color w:val="auto"/>
           <w:sz w:val="20"/>
           <w:szCs w:val="20"/>
@@ -2469,7 +3041,7 @@
         </w:pBdr>
         <w:jc w:val="left"/>
         <w:rPr>
-          <w:rFonts w:ascii="Times" w:eastAsia="Times New Roman" w:hAnsi="Times" w:cs="Times New Roman"/>
+          <w:rFonts w:eastAsia="Times New Roman" w:hAnsi="Times New Roman" w:cs="Times New Roman"/>
           <w:color w:val="auto"/>
           <w:sz w:val="20"/>
           <w:szCs w:val="20"/>
@@ -2478,7 +3050,7 @@
       </w:pPr>
       <w:r>
         <w:rPr>
-          <w:rFonts w:ascii="Cambria" w:eastAsia="Times New Roman" w:hAnsi="Cambria" w:cs="Times New Roman"/>
+          <w:rFonts w:eastAsia="Times New Roman" w:hAnsi="Times New Roman" w:cs="Times New Roman"/>
           <w:b/>
           <w:bCs/>
           <w:sz w:val="23"/>
@@ -2499,32 +3071,21 @@
           <w:bar w:val="none" w:sz="0" w:color="auto"/>
         </w:pBdr>
         <w:rPr>
-          <w:rFonts w:ascii="Times" w:hAnsi="Times" w:cs="Times New Roman"/>
+          <w:rFonts w:hAnsi="Times New Roman" w:cs="Times New Roman"/>
           <w:color w:val="auto"/>
           <w:sz w:val="20"/>
           <w:szCs w:val="20"/>
           <w:bdr w:val="none" w:sz="0" w:space="0" w:color="auto"/>
         </w:rPr>
       </w:pPr>
-      <w:proofErr w:type="spellStart"/>
-      <w:r>
-        <w:rPr>
-          <w:rFonts w:ascii="Cambria" w:hAnsi="Cambria" w:cs="Times New Roman"/>
-          <w:sz w:val="23"/>
-          <w:szCs w:val="23"/>
-          <w:bdr w:val="none" w:sz="0" w:space="0" w:color="auto"/>
-        </w:rPr>
-        <w:t>Chatlog</w:t>
-      </w:r>
-      <w:proofErr w:type="spellEnd"/>
-      <w:r>
-        <w:rPr>
-          <w:rFonts w:ascii="Cambria" w:hAnsi="Cambria" w:cs="Times New Roman"/>
-          <w:sz w:val="23"/>
-          <w:szCs w:val="23"/>
-          <w:bdr w:val="none" w:sz="0" w:space="0" w:color="auto"/>
-        </w:rPr>
-        <w:t xml:space="preserve"> request</w:t>
+      <w:r>
+        <w:rPr>
+          <w:rFonts w:hAnsi="Times New Roman" w:cs="Times New Roman"/>
+          <w:sz w:val="23"/>
+          <w:szCs w:val="23"/>
+          <w:bdr w:val="none" w:sz="0" w:space="0" w:color="auto"/>
+        </w:rPr>
+        <w:t>Chatlog request</w:t>
       </w:r>
     </w:p>
     <w:p>
@@ -2538,32 +3099,21 @@
           <w:bar w:val="none" w:sz="0" w:color="auto"/>
         </w:pBdr>
         <w:rPr>
-          <w:rFonts w:ascii="Times" w:hAnsi="Times" w:cs="Times New Roman"/>
+          <w:rFonts w:hAnsi="Times New Roman" w:cs="Times New Roman"/>
           <w:color w:val="auto"/>
           <w:sz w:val="20"/>
           <w:szCs w:val="20"/>
           <w:bdr w:val="none" w:sz="0" w:space="0" w:color="auto"/>
         </w:rPr>
       </w:pPr>
-      <w:proofErr w:type="spellStart"/>
-      <w:r>
-        <w:rPr>
-          <w:rFonts w:ascii="Cambria" w:hAnsi="Cambria" w:cs="Times New Roman"/>
-          <w:sz w:val="23"/>
-          <w:szCs w:val="23"/>
-          <w:bdr w:val="none" w:sz="0" w:space="0" w:color="auto"/>
-        </w:rPr>
-        <w:t>Chatlog</w:t>
-      </w:r>
-      <w:proofErr w:type="spellEnd"/>
-      <w:r>
-        <w:rPr>
-          <w:rFonts w:ascii="Cambria" w:hAnsi="Cambria" w:cs="Times New Roman"/>
-          <w:sz w:val="23"/>
-          <w:szCs w:val="23"/>
-          <w:bdr w:val="none" w:sz="0" w:space="0" w:color="auto"/>
-        </w:rPr>
-        <w:t xml:space="preserve"> of conversations shall be sent to the user email upon request.</w:t>
+      <w:r>
+        <w:rPr>
+          <w:rFonts w:hAnsi="Times New Roman" w:cs="Times New Roman"/>
+          <w:sz w:val="23"/>
+          <w:szCs w:val="23"/>
+          <w:bdr w:val="none" w:sz="0" w:space="0" w:color="auto"/>
+        </w:rPr>
+        <w:t>Chatlog of conversations shall be sent to the user email upon request.</w:t>
       </w:r>
     </w:p>
     <w:p>
@@ -2578,15 +3128,15 @@
         </w:pBdr>
         <w:jc w:val="left"/>
         <w:rPr>
-          <w:rFonts w:ascii="Cambria" w:hAnsi="Cambria" w:cs="Times New Roman"/>
-          <w:sz w:val="23"/>
-          <w:szCs w:val="23"/>
-          <w:bdr w:val="none" w:sz="0" w:space="0" w:color="auto"/>
-        </w:rPr>
-      </w:pPr>
-      <w:r>
-        <w:rPr>
-          <w:rFonts w:ascii="Cambria" w:hAnsi="Cambria" w:cs="Times New Roman"/>
+          <w:rFonts w:hAnsi="Times New Roman" w:cs="Times New Roman"/>
+          <w:sz w:val="23"/>
+          <w:szCs w:val="23"/>
+          <w:bdr w:val="none" w:sz="0" w:space="0" w:color="auto"/>
+        </w:rPr>
+      </w:pPr>
+      <w:r>
+        <w:rPr>
+          <w:rFonts w:hAnsi="Times New Roman" w:cs="Times New Roman"/>
           <w:sz w:val="23"/>
           <w:szCs w:val="23"/>
           <w:bdr w:val="none" w:sz="0" w:space="0" w:color="auto"/>
@@ -2606,15 +3156,15 @@
         </w:pBdr>
         <w:jc w:val="left"/>
         <w:rPr>
-          <w:rFonts w:ascii="Cambria" w:eastAsia="Times New Roman" w:hAnsi="Cambria" w:cs="Times New Roman"/>
-          <w:sz w:val="23"/>
-          <w:szCs w:val="23"/>
-          <w:bdr w:val="none" w:sz="0" w:space="0" w:color="auto"/>
-        </w:rPr>
-      </w:pPr>
-      <w:r>
-        <w:rPr>
-          <w:rFonts w:ascii="Cambria" w:eastAsia="Times New Roman" w:hAnsi="Cambria" w:cs="Times New Roman"/>
+          <w:rFonts w:eastAsia="Times New Roman" w:hAnsi="Times New Roman" w:cs="Times New Roman"/>
+          <w:sz w:val="23"/>
+          <w:szCs w:val="23"/>
+          <w:bdr w:val="none" w:sz="0" w:space="0" w:color="auto"/>
+        </w:rPr>
+      </w:pPr>
+      <w:r>
+        <w:rPr>
+          <w:rFonts w:eastAsia="Times New Roman" w:hAnsi="Times New Roman" w:cs="Times New Roman"/>
           <w:sz w:val="23"/>
           <w:szCs w:val="23"/>
           <w:bdr w:val="none" w:sz="0" w:space="0" w:color="auto"/>
@@ -2636,7 +3186,7 @@
         </w:pBdr>
         <w:jc w:val="left"/>
         <w:rPr>
-          <w:rFonts w:ascii="Times" w:eastAsia="Times New Roman" w:hAnsi="Times" w:cs="Times New Roman"/>
+          <w:rFonts w:eastAsia="Times New Roman" w:hAnsi="Times New Roman" w:cs="Times New Roman"/>
           <w:color w:val="auto"/>
           <w:sz w:val="20"/>
           <w:szCs w:val="20"/>
@@ -2645,7 +3195,7 @@
       </w:pPr>
       <w:r>
         <w:rPr>
-          <w:rFonts w:ascii="Times" w:eastAsia="Times New Roman" w:hAnsi="Times" w:cs="Times New Roman"/>
+          <w:rFonts w:eastAsia="Times New Roman" w:hAnsi="Times New Roman" w:cs="Times New Roman"/>
           <w:color w:val="auto"/>
           <w:sz w:val="20"/>
           <w:szCs w:val="20"/>
@@ -2668,7 +3218,7 @@
         </w:pBdr>
         <w:jc w:val="left"/>
         <w:rPr>
-          <w:rFonts w:ascii="Times" w:eastAsia="Times New Roman" w:hAnsi="Times" w:cs="Times New Roman"/>
+          <w:rFonts w:eastAsia="Times New Roman" w:hAnsi="Times New Roman" w:cs="Times New Roman"/>
           <w:color w:val="auto"/>
           <w:sz w:val="20"/>
           <w:szCs w:val="20"/>
@@ -2677,7 +3227,7 @@
       </w:pPr>
       <w:r>
         <w:rPr>
-          <w:rFonts w:ascii="Cambria" w:eastAsia="Times New Roman" w:hAnsi="Cambria" w:cs="Times New Roman"/>
+          <w:rFonts w:eastAsia="Times New Roman" w:hAnsi="Times New Roman" w:cs="Times New Roman"/>
           <w:b/>
           <w:bCs/>
           <w:sz w:val="23"/>
@@ -2698,7 +3248,7 @@
           <w:bar w:val="none" w:sz="0" w:color="auto"/>
         </w:pBdr>
         <w:rPr>
-          <w:rFonts w:ascii="Times" w:hAnsi="Times" w:cs="Times New Roman"/>
+          <w:rFonts w:hAnsi="Times New Roman" w:cs="Times New Roman"/>
           <w:color w:val="auto"/>
           <w:sz w:val="20"/>
           <w:szCs w:val="20"/>
@@ -2707,7 +3257,7 @@
       </w:pPr>
       <w:r>
         <w:rPr>
-          <w:rFonts w:ascii="Cambria" w:hAnsi="Cambria" w:cs="Times New Roman"/>
+          <w:rFonts w:hAnsi="Times New Roman" w:cs="Times New Roman"/>
           <w:sz w:val="23"/>
           <w:szCs w:val="23"/>
           <w:bdr w:val="none" w:sz="0" w:space="0" w:color="auto"/>
@@ -2726,7 +3276,7 @@
           <w:bar w:val="none" w:sz="0" w:color="auto"/>
         </w:pBdr>
         <w:rPr>
-          <w:rFonts w:ascii="Times" w:hAnsi="Times" w:cs="Times New Roman"/>
+          <w:rFonts w:hAnsi="Times New Roman" w:cs="Times New Roman"/>
           <w:color w:val="auto"/>
           <w:sz w:val="20"/>
           <w:szCs w:val="20"/>
@@ -2735,7 +3285,7 @@
       </w:pPr>
       <w:r>
         <w:rPr>
-          <w:rFonts w:ascii="Cambria" w:hAnsi="Cambria" w:cs="Times New Roman"/>
+          <w:rFonts w:hAnsi="Times New Roman" w:cs="Times New Roman"/>
           <w:sz w:val="23"/>
           <w:szCs w:val="23"/>
           <w:bdr w:val="none" w:sz="0" w:space="0" w:color="auto"/>
@@ -2755,15 +3305,15 @@
         </w:pBdr>
         <w:jc w:val="left"/>
         <w:rPr>
-          <w:rFonts w:ascii="Cambria" w:hAnsi="Cambria" w:cs="Times New Roman"/>
-          <w:sz w:val="23"/>
-          <w:szCs w:val="23"/>
-          <w:bdr w:val="none" w:sz="0" w:space="0" w:color="auto"/>
-        </w:rPr>
-      </w:pPr>
-      <w:r>
-        <w:rPr>
-          <w:rFonts w:ascii="Cambria" w:hAnsi="Cambria" w:cs="Times New Roman"/>
+          <w:rFonts w:hAnsi="Times New Roman" w:cs="Times New Roman"/>
+          <w:sz w:val="23"/>
+          <w:szCs w:val="23"/>
+          <w:bdr w:val="none" w:sz="0" w:space="0" w:color="auto"/>
+        </w:rPr>
+      </w:pPr>
+      <w:r>
+        <w:rPr>
+          <w:rFonts w:hAnsi="Times New Roman" w:cs="Times New Roman"/>
           <w:sz w:val="23"/>
           <w:szCs w:val="23"/>
           <w:bdr w:val="none" w:sz="0" w:space="0" w:color="auto"/>
@@ -2783,15 +3333,15 @@
         </w:pBdr>
         <w:jc w:val="left"/>
         <w:rPr>
-          <w:rFonts w:ascii="Cambria" w:eastAsia="Times New Roman" w:hAnsi="Cambria" w:cs="Times New Roman"/>
-          <w:sz w:val="23"/>
-          <w:szCs w:val="23"/>
-          <w:bdr w:val="none" w:sz="0" w:space="0" w:color="auto"/>
-        </w:rPr>
-      </w:pPr>
-      <w:r>
-        <w:rPr>
-          <w:rFonts w:ascii="Cambria" w:eastAsia="Times New Roman" w:hAnsi="Cambria" w:cs="Times New Roman"/>
+          <w:rFonts w:eastAsia="Times New Roman" w:hAnsi="Times New Roman" w:cs="Times New Roman"/>
+          <w:sz w:val="23"/>
+          <w:szCs w:val="23"/>
+          <w:bdr w:val="none" w:sz="0" w:space="0" w:color="auto"/>
+        </w:rPr>
+      </w:pPr>
+      <w:r>
+        <w:rPr>
+          <w:rFonts w:eastAsia="Times New Roman" w:hAnsi="Times New Roman" w:cs="Times New Roman"/>
           <w:sz w:val="23"/>
           <w:szCs w:val="23"/>
           <w:bdr w:val="none" w:sz="0" w:space="0" w:color="auto"/>
@@ -2813,7 +3363,7 @@
         </w:pBdr>
         <w:jc w:val="left"/>
         <w:rPr>
-          <w:rFonts w:ascii="Times" w:eastAsia="Times New Roman" w:hAnsi="Times" w:cs="Times New Roman"/>
+          <w:rFonts w:eastAsia="Times New Roman" w:hAnsi="Times New Roman" w:cs="Times New Roman"/>
           <w:color w:val="auto"/>
           <w:sz w:val="20"/>
           <w:szCs w:val="20"/>
@@ -2822,7 +3372,7 @@
       </w:pPr>
       <w:r>
         <w:rPr>
-          <w:rFonts w:ascii="Times" w:eastAsia="Times New Roman" w:hAnsi="Times" w:cs="Times New Roman"/>
+          <w:rFonts w:eastAsia="Times New Roman" w:hAnsi="Times New Roman" w:cs="Times New Roman"/>
           <w:color w:val="auto"/>
           <w:sz w:val="20"/>
           <w:szCs w:val="20"/>
@@ -2835,8 +3385,6 @@
       <w:pPr>
         <w:pStyle w:val="RequirementEnd"/>
       </w:pPr>
-      <w:bookmarkStart w:id="9" w:name="_GoBack"/>
-      <w:bookmarkEnd w:id="9"/>
     </w:p>
     <w:p>
       <w:pPr>
@@ -2854,267 +3402,342 @@
     </w:p>
     <w:p>
       <w:pPr>
+        <w:rPr>
+          <w:rFonts w:hAnsi="Times New Roman" w:cs="Times New Roman"/>
+        </w:rPr>
+      </w:pPr>
+    </w:p>
+    <w:p>
+      <w:pPr>
         <w:ind w:left="720"/>
-      </w:pPr>
+        <w:rPr>
+          <w:rFonts w:hAnsi="Times New Roman" w:cs="Times New Roman"/>
+        </w:rPr>
+      </w:pPr>
+      <w:r>
+        <w:rPr>
+          <w:rFonts w:hAnsi="Times New Roman" w:cs="Times New Roman"/>
+        </w:rPr>
+        <w:t>ÇetinApp/SRS/1.0</w:t>
+      </w:r>
     </w:p>
     <w:p>
       <w:pPr>
         <w:ind w:left="720"/>
-      </w:pPr>
+        <w:rPr>
+          <w:rFonts w:hAnsi="Times New Roman" w:cs="Times New Roman"/>
+        </w:rPr>
+      </w:pPr>
+      <w:r>
+        <w:rPr>
+          <w:rFonts w:hAnsi="Times New Roman" w:cs="Times New Roman"/>
+        </w:rPr>
+        <w:t>Function Conversation backup</w:t>
+      </w:r>
     </w:p>
     <w:p>
       <w:pPr>
         <w:ind w:left="720"/>
-      </w:pPr>
+        <w:rPr>
+          <w:rFonts w:hAnsi="Times New Roman" w:cs="Times New Roman"/>
+        </w:rPr>
+      </w:pPr>
+      <w:r>
+        <w:rPr>
+          <w:rFonts w:hAnsi="Times New Roman" w:cs="Times New Roman"/>
+        </w:rPr>
+        <w:t>Description Retrieves all messages of the conversation and sends the user via email.</w:t>
+      </w:r>
     </w:p>
     <w:p>
       <w:pPr>
         <w:ind w:left="720"/>
-      </w:pPr>
-      <w:proofErr w:type="spellStart"/>
-      <w:r>
-        <w:rPr>
-          <w:rFonts w:ascii="Arial Unicode MS" w:hAnsi="Times New Roman"/>
-        </w:rPr>
-        <w:t>Ç</w:t>
-      </w:r>
-      <w:r>
-        <w:t>etinApp</w:t>
-      </w:r>
-      <w:proofErr w:type="spellEnd"/>
-      <w:r>
-        <w:t>/SRS/1.0</w:t>
+        <w:rPr>
+          <w:rFonts w:hAnsi="Times New Roman" w:cs="Times New Roman"/>
+        </w:rPr>
+      </w:pPr>
+      <w:r>
+        <w:rPr>
+          <w:rFonts w:hAnsi="Times New Roman" w:cs="Times New Roman"/>
+        </w:rPr>
+        <w:t>Inputs User ID, Conversation ID</w:t>
       </w:r>
     </w:p>
     <w:p>
       <w:pPr>
         <w:ind w:left="720"/>
-      </w:pPr>
-      <w:r>
-        <w:t>Function</w:t>
-      </w:r>
-      <w:r>
-        <w:t xml:space="preserve"> Conversation backup</w:t>
+        <w:rPr>
+          <w:rFonts w:hAnsi="Times New Roman" w:cs="Times New Roman"/>
+        </w:rPr>
+      </w:pPr>
+      <w:r>
+        <w:rPr>
+          <w:rFonts w:hAnsi="Times New Roman" w:cs="Times New Roman"/>
+        </w:rPr>
+        <w:t>Source Client</w:t>
       </w:r>
     </w:p>
     <w:p>
       <w:pPr>
         <w:ind w:left="720"/>
-      </w:pPr>
-      <w:r>
-        <w:t>Description Retrieves all messages of the conversation and sends the user via email.</w:t>
+        <w:rPr>
+          <w:rFonts w:hAnsi="Times New Roman" w:cs="Times New Roman"/>
+        </w:rPr>
+      </w:pPr>
+      <w:r>
+        <w:rPr>
+          <w:rFonts w:hAnsi="Times New Roman" w:cs="Times New Roman"/>
+        </w:rPr>
+        <w:t>Output Conversation that will be sent by mail</w:t>
       </w:r>
     </w:p>
     <w:p>
       <w:pPr>
         <w:ind w:left="720"/>
-      </w:pPr>
-      <w:r>
-        <w:t>Inputs User ID, Conversation ID</w:t>
+        <w:rPr>
+          <w:rFonts w:hAnsi="Times New Roman" w:cs="Times New Roman"/>
+        </w:rPr>
+      </w:pPr>
+      <w:r>
+        <w:rPr>
+          <w:rFonts w:hAnsi="Times New Roman" w:cs="Times New Roman"/>
+        </w:rPr>
+        <w:t>Destination User’s mail address</w:t>
       </w:r>
     </w:p>
     <w:p>
       <w:pPr>
         <w:ind w:left="720"/>
-      </w:pPr>
-      <w:r>
+        <w:rPr>
+          <w:rFonts w:hAnsi="Times New Roman" w:cs="Times New Roman"/>
+        </w:rPr>
+      </w:pPr>
+    </w:p>
+    <w:p>
+      <w:pPr>
+        <w:ind w:left="720"/>
+        <w:rPr>
+          <w:rFonts w:hAnsi="Times New Roman" w:cs="Times New Roman"/>
+        </w:rPr>
+      </w:pPr>
+    </w:p>
+    <w:p>
+      <w:pPr>
+        <w:ind w:left="720"/>
+        <w:rPr>
+          <w:rFonts w:hAnsi="Times New Roman" w:cs="Times New Roman"/>
+        </w:rPr>
+      </w:pPr>
+      <w:r>
+        <w:rPr>
+          <w:rFonts w:hAnsi="Times New Roman" w:cs="Times New Roman"/>
+        </w:rPr>
+        <w:t>ÇetinApp/SRS/1.0</w:t>
+      </w:r>
+    </w:p>
+    <w:p>
+      <w:pPr>
+        <w:ind w:left="720"/>
+        <w:rPr>
+          <w:rFonts w:hAnsi="Times New Roman" w:cs="Times New Roman"/>
+        </w:rPr>
+      </w:pPr>
+      <w:r>
+        <w:rPr>
+          <w:rFonts w:hAnsi="Times New Roman" w:cs="Times New Roman"/>
+        </w:rPr>
+        <w:t>Function Sending message to database</w:t>
+      </w:r>
+    </w:p>
+    <w:p>
+      <w:pPr>
+        <w:ind w:left="720"/>
+        <w:rPr>
+          <w:rFonts w:hAnsi="Times New Roman" w:cs="Times New Roman"/>
+        </w:rPr>
+      </w:pPr>
+      <w:r>
+        <w:rPr>
+          <w:rFonts w:hAnsi="Times New Roman" w:cs="Times New Roman"/>
+        </w:rPr>
+        <w:t>Description Message will be requested from the client and saved to the database.</w:t>
+      </w:r>
+    </w:p>
+    <w:p>
+      <w:pPr>
+        <w:ind w:left="720"/>
+        <w:rPr>
+          <w:rFonts w:hAnsi="Times New Roman" w:cs="Times New Roman"/>
+        </w:rPr>
+      </w:pPr>
+      <w:r>
+        <w:rPr>
+          <w:rFonts w:hAnsi="Times New Roman" w:cs="Times New Roman"/>
+        </w:rPr>
+        <w:t>Inputs User ID, Conversation ID, Message</w:t>
+      </w:r>
+    </w:p>
+    <w:p>
+      <w:pPr>
+        <w:ind w:left="720"/>
+        <w:rPr>
+          <w:rFonts w:hAnsi="Times New Roman" w:cs="Times New Roman"/>
+        </w:rPr>
+      </w:pPr>
+      <w:r>
+        <w:rPr>
+          <w:rFonts w:hAnsi="Times New Roman" w:cs="Times New Roman"/>
+        </w:rPr>
+        <w:lastRenderedPageBreak/>
         <w:t>Source Client</w:t>
       </w:r>
     </w:p>
     <w:p>
       <w:pPr>
         <w:ind w:left="720"/>
-      </w:pPr>
-      <w:r>
-        <w:t>Output Conversation that will be sent by mail</w:t>
+        <w:rPr>
+          <w:rFonts w:hAnsi="Times New Roman" w:cs="Times New Roman"/>
+        </w:rPr>
+      </w:pPr>
+      <w:r>
+        <w:rPr>
+          <w:rFonts w:hAnsi="Times New Roman" w:cs="Times New Roman"/>
+        </w:rPr>
+        <w:t>Output Success/Fail message</w:t>
       </w:r>
     </w:p>
     <w:p>
       <w:pPr>
         <w:ind w:left="720"/>
-      </w:pPr>
-      <w:r>
-        <w:t>Destination User</w:t>
-      </w:r>
-      <w:r>
-        <w:rPr>
-          <w:rFonts w:ascii="Arial Unicode MS" w:hAnsi="Times New Roman"/>
-        </w:rPr>
-        <w:t>’</w:t>
-      </w:r>
-      <w:r>
-        <w:t>s mail address</w:t>
+        <w:rPr>
+          <w:rFonts w:hAnsi="Times New Roman" w:cs="Times New Roman"/>
+        </w:rPr>
+      </w:pPr>
+      <w:r>
+        <w:rPr>
+          <w:rFonts w:hAnsi="Times New Roman" w:cs="Times New Roman"/>
+        </w:rPr>
+        <w:t>Destination Database</w:t>
       </w:r>
     </w:p>
     <w:p>
       <w:pPr>
         <w:ind w:left="720"/>
+        <w:rPr>
+          <w:rFonts w:hAnsi="Times New Roman" w:cs="Times New Roman"/>
+        </w:rPr>
       </w:pPr>
     </w:p>
     <w:p>
       <w:pPr>
         <w:ind w:left="720"/>
+        <w:rPr>
+          <w:rFonts w:hAnsi="Times New Roman" w:cs="Times New Roman"/>
+        </w:rPr>
       </w:pPr>
     </w:p>
     <w:p>
       <w:pPr>
         <w:ind w:left="720"/>
-      </w:pPr>
-      <w:proofErr w:type="spellStart"/>
-      <w:r>
-        <w:rPr>
-          <w:rFonts w:ascii="Arial Unicode MS" w:hAnsi="Times New Roman"/>
-        </w:rPr>
-        <w:t>Ç</w:t>
-      </w:r>
-      <w:r>
-        <w:t>etinApp</w:t>
-      </w:r>
-      <w:proofErr w:type="spellEnd"/>
-      <w:r>
-        <w:t>/SRS/1.0</w:t>
+        <w:rPr>
+          <w:rFonts w:hAnsi="Times New Roman" w:cs="Times New Roman"/>
+        </w:rPr>
+      </w:pPr>
+      <w:r>
+        <w:rPr>
+          <w:rFonts w:hAnsi="Times New Roman" w:cs="Times New Roman"/>
+        </w:rPr>
+        <w:t>ÇetinApp/SRS/1.0</w:t>
       </w:r>
     </w:p>
     <w:p>
       <w:pPr>
         <w:ind w:left="720"/>
-      </w:pPr>
-      <w:r>
-        <w:t>Functio</w:t>
-      </w:r>
-      <w:r>
-        <w:t>n Sending message to database</w:t>
+        <w:rPr>
+          <w:rFonts w:hAnsi="Times New Roman" w:cs="Times New Roman"/>
+        </w:rPr>
+      </w:pPr>
+      <w:r>
+        <w:rPr>
+          <w:rFonts w:hAnsi="Times New Roman" w:cs="Times New Roman"/>
+        </w:rPr>
+        <w:t>Function Requesting message from database</w:t>
       </w:r>
     </w:p>
     <w:p>
       <w:pPr>
         <w:ind w:left="720"/>
-      </w:pPr>
-      <w:r>
-        <w:t>Description Message will be requested from the client and saved to the database.</w:t>
+        <w:rPr>
+          <w:rFonts w:hAnsi="Times New Roman" w:cs="Times New Roman"/>
+        </w:rPr>
+      </w:pPr>
+      <w:r>
+        <w:rPr>
+          <w:rFonts w:hAnsi="Times New Roman" w:cs="Times New Roman"/>
+        </w:rPr>
+        <w:t>Description Requests for new messages will be made to database</w:t>
       </w:r>
     </w:p>
     <w:p>
       <w:pPr>
         <w:ind w:left="720"/>
-      </w:pPr>
-      <w:r>
-        <w:t>Inputs User ID, Conversation ID, Message</w:t>
+        <w:rPr>
+          <w:rFonts w:hAnsi="Times New Roman" w:cs="Times New Roman"/>
+        </w:rPr>
+      </w:pPr>
+      <w:r>
+        <w:rPr>
+          <w:rFonts w:hAnsi="Times New Roman" w:cs="Times New Roman"/>
+        </w:rPr>
+        <w:t>Inputs Conversation ID</w:t>
       </w:r>
     </w:p>
     <w:p>
       <w:pPr>
         <w:ind w:left="720"/>
-      </w:pPr>
-      <w:r>
-        <w:t>Source Client</w:t>
+        <w:rPr>
+          <w:rFonts w:hAnsi="Times New Roman" w:cs="Times New Roman"/>
+        </w:rPr>
+      </w:pPr>
+      <w:r>
+        <w:rPr>
+          <w:rFonts w:hAnsi="Times New Roman" w:cs="Times New Roman"/>
+        </w:rPr>
+        <w:t>Source Database</w:t>
       </w:r>
     </w:p>
     <w:p>
       <w:pPr>
         <w:ind w:left="720"/>
-      </w:pPr>
-      <w:r>
-        <w:t>Output Success/Fail message</w:t>
+        <w:rPr>
+          <w:rFonts w:hAnsi="Times New Roman" w:cs="Times New Roman"/>
+        </w:rPr>
+      </w:pPr>
+      <w:r>
+        <w:rPr>
+          <w:rFonts w:hAnsi="Times New Roman" w:cs="Times New Roman"/>
+        </w:rPr>
+        <w:t>Output Source User ID, Message</w:t>
       </w:r>
     </w:p>
     <w:p>
       <w:pPr>
         <w:ind w:left="720"/>
-      </w:pPr>
-      <w:r>
-        <w:t>Destination Database</w:t>
-      </w:r>
-    </w:p>
-    <w:p>
-      <w:pPr>
-        <w:ind w:left="720"/>
-      </w:pPr>
-    </w:p>
-    <w:p>
-      <w:pPr>
-        <w:ind w:left="720"/>
-      </w:pPr>
-    </w:p>
-    <w:p>
-      <w:pPr>
-        <w:ind w:left="720"/>
-      </w:pPr>
-      <w:proofErr w:type="spellStart"/>
-      <w:r>
-        <w:rPr>
-          <w:rFonts w:ascii="Arial Unicode MS" w:hAnsi="Times New Roman"/>
-        </w:rPr>
-        <w:t>Ç</w:t>
-      </w:r>
-      <w:r>
-        <w:t>etinApp</w:t>
-      </w:r>
-      <w:proofErr w:type="spellEnd"/>
-      <w:r>
-        <w:t>/SRS/1.0</w:t>
-      </w:r>
-    </w:p>
-    <w:p>
-      <w:pPr>
-        <w:ind w:left="720"/>
-      </w:pPr>
-      <w:r>
-        <w:t xml:space="preserve">Function Requesting </w:t>
-      </w:r>
-      <w:r>
-        <w:t>message from database</w:t>
-      </w:r>
-    </w:p>
-    <w:p>
-      <w:pPr>
-        <w:ind w:left="720"/>
-      </w:pPr>
-      <w:r>
-        <w:t>Description Requests for new messages will be made to database</w:t>
-      </w:r>
-    </w:p>
-    <w:p>
-      <w:pPr>
-        <w:ind w:left="720"/>
-      </w:pPr>
-      <w:r>
-        <w:t>Inputs Conversation ID</w:t>
-      </w:r>
-    </w:p>
-    <w:p>
-      <w:pPr>
-        <w:ind w:left="720"/>
-      </w:pPr>
-      <w:r>
-        <w:t>Source Database</w:t>
-      </w:r>
-    </w:p>
-    <w:p>
-      <w:pPr>
-        <w:ind w:left="720"/>
-      </w:pPr>
-      <w:r>
-        <w:t>Output Source User ID, Message</w:t>
-      </w:r>
-    </w:p>
-    <w:p>
-      <w:pPr>
-        <w:ind w:left="720"/>
-      </w:pPr>
-      <w:r>
+        <w:rPr>
+          <w:rFonts w:hAnsi="Times New Roman" w:cs="Times New Roman"/>
+        </w:rPr>
+      </w:pPr>
+      <w:r>
+        <w:rPr>
+          <w:rFonts w:hAnsi="Times New Roman" w:cs="Times New Roman"/>
+        </w:rPr>
         <w:t>Destination Client</w:t>
       </w:r>
     </w:p>
     <w:p>
       <w:pPr>
-        <w:ind w:left="720"/>
-      </w:pPr>
-    </w:p>
-    <w:p/>
-    <w:p>
-      <w:pPr>
-        <w:rPr>
+        <w:rPr>
+          <w:rFonts w:hAnsi="Times New Roman" w:cs="Times New Roman"/>
           <w:shd w:val="clear" w:color="auto" w:fill="C0C0C0"/>
         </w:rPr>
       </w:pPr>
@@ -3136,20 +3759,16 @@
     <w:p>
       <w:pPr>
         <w:rPr>
+          <w:rFonts w:hAnsi="Times New Roman" w:cs="Times New Roman"/>
           <w:shd w:val="clear" w:color="auto" w:fill="C0C0C0"/>
         </w:rPr>
       </w:pPr>
       <w:r>
         <w:rPr>
+          <w:rFonts w:hAnsi="Times New Roman" w:cs="Times New Roman"/>
           <w:shd w:val="clear" w:color="auto" w:fill="C0C0C0"/>
         </w:rPr>
-        <w:t>Include here the relevant UML use case diagrams a</w:t>
-      </w:r>
-      <w:r>
-        <w:rPr>
-          <w:shd w:val="clear" w:color="auto" w:fill="C0C0C0"/>
-        </w:rPr>
-        <w:t>nd sequence diagrams that depict the usage scenarios of the system.</w:t>
+        <w:t>Include here the relevant UML use case diagrams and sequence diagrams that depict the usage scenarios of the system.</w:t>
       </w:r>
     </w:p>
     <w:p>
@@ -3166,188 +3785,1560 @@
       </w:r>
       <w:bookmarkEnd w:id="12"/>
     </w:p>
-    <w:p/>
-    <w:p>
-      <w:pPr>
-        <w:rPr>
-          <w:shd w:val="clear" w:color="auto" w:fill="C0C0C0"/>
-        </w:rPr>
-      </w:pPr>
-      <w:r>
-        <w:rPr>
-          <w:shd w:val="clear" w:color="auto" w:fill="C0C0C0"/>
-        </w:rPr>
-        <w:t xml:space="preserve">This should describe the functional and nonfunctional requirements in more detail. If necessary, further detail may also be added to the nonfunctional </w:t>
-      </w:r>
-      <w:r>
-        <w:rPr>
-          <w:shd w:val="clear" w:color="auto" w:fill="C0C0C0"/>
-        </w:rPr>
-        <w:t>requirements. They should be separated in a subsection. Interfaces to other systems may be defined. Activity diagrams and sequence diagrams should depict the protocols utilized in such interfaces.</w:t>
-      </w:r>
-    </w:p>
-    <w:p>
-      <w:pPr>
-        <w:pStyle w:val="RequirementID"/>
-      </w:pPr>
-      <w:r>
-        <w:t>SRS-XXX-030.2 SAMPLE</w:t>
-      </w:r>
-    </w:p>
-    <w:p>
-      <w:pPr>
-        <w:pStyle w:val="RequirementTitle"/>
-      </w:pPr>
-      <w:r>
-        <w:t xml:space="preserve">Patient data </w:t>
-      </w:r>
-    </w:p>
-    <w:p>
-      <w:pPr>
-        <w:pStyle w:val="Requirement"/>
-      </w:pPr>
-      <w:r>
-        <w:t>XXX ensures that the dis</w:t>
-      </w:r>
-      <w:r>
-        <w:t>played patient data are the same as read in the input files.</w:t>
-      </w:r>
-    </w:p>
-    <w:p>
-      <w:pPr>
-        <w:pStyle w:val="Requirement"/>
-      </w:pPr>
-      <w:r>
-        <w:t>The patient</w:t>
-      </w:r>
-      <w:r>
-        <w:rPr>
-          <w:rFonts w:ascii="Arial Unicode MS" w:hAnsi="Times New Roman"/>
-        </w:rPr>
-        <w:t>’</w:t>
-      </w:r>
-      <w:r>
-        <w:t>s data are:</w:t>
-      </w:r>
-    </w:p>
-    <w:p>
-      <w:pPr>
-        <w:pStyle w:val="Requirement"/>
-        <w:numPr>
-          <w:ilvl w:val="0"/>
-          <w:numId w:val="17"/>
-        </w:numPr>
-        <w:tabs>
-          <w:tab w:val="num" w:pos="720"/>
-        </w:tabs>
-        <w:ind w:left="720" w:hanging="360"/>
-      </w:pPr>
-      <w:r>
-        <w:t>Name,</w:t>
-      </w:r>
-    </w:p>
-    <w:p>
-      <w:pPr>
-        <w:pStyle w:val="Requirement"/>
-        <w:numPr>
-          <w:ilvl w:val="0"/>
-          <w:numId w:val="17"/>
-        </w:numPr>
-        <w:tabs>
-          <w:tab w:val="num" w:pos="720"/>
-        </w:tabs>
-        <w:ind w:left="720" w:hanging="360"/>
-      </w:pPr>
-      <w:r>
-        <w:t>Date of birth,</w:t>
-      </w:r>
-    </w:p>
-    <w:p>
-      <w:pPr>
-        <w:pStyle w:val="RequirementVersion"/>
-      </w:pPr>
-      <w:r>
+    <w:p>
+      <w:pPr>
+        <w:rPr>
+          <w:rFonts w:hAnsi="Times New Roman" w:cs="Times New Roman"/>
+        </w:rPr>
+      </w:pPr>
+    </w:p>
+    <w:p>
+      <w:pPr>
+        <w:pBdr>
+          <w:top w:val="none" w:sz="0" w:space="0" w:color="auto"/>
+          <w:left w:val="none" w:sz="0" w:space="0" w:color="auto"/>
+          <w:bottom w:val="none" w:sz="0" w:space="0" w:color="auto"/>
+          <w:right w:val="none" w:sz="0" w:space="0" w:color="auto"/>
+          <w:between w:val="none" w:sz="0" w:space="0" w:color="auto"/>
+          <w:bar w:val="none" w:sz="0" w:color="auto"/>
+        </w:pBdr>
+        <w:rPr>
+          <w:rFonts w:eastAsia="Times New Roman" w:hAnsi="Times New Roman" w:cs="Times New Roman"/>
+          <w:color w:val="auto"/>
+          <w:sz w:val="20"/>
+          <w:szCs w:val="20"/>
+          <w:bdr w:val="none" w:sz="0" w:space="0" w:color="auto"/>
+        </w:rPr>
+      </w:pPr>
+      <w:r>
+        <w:rPr>
+          <w:rFonts w:eastAsia="Times New Roman" w:hAnsi="Times New Roman" w:cs="Times New Roman"/>
+          <w:sz w:val="24"/>
+          <w:szCs w:val="24"/>
+          <w:u w:val="single"/>
+          <w:bdr w:val="none" w:sz="0" w:space="0" w:color="auto"/>
+        </w:rPr>
+        <w:t>Functional requirements of ÇetinApp will be as follows:</w:t>
+      </w:r>
+    </w:p>
+    <w:p>
+      <w:pPr>
+        <w:pBdr>
+          <w:top w:val="none" w:sz="0" w:space="0" w:color="auto"/>
+          <w:left w:val="none" w:sz="0" w:space="0" w:color="auto"/>
+          <w:bottom w:val="none" w:sz="0" w:space="0" w:color="auto"/>
+          <w:right w:val="none" w:sz="0" w:space="0" w:color="auto"/>
+          <w:between w:val="none" w:sz="0" w:space="0" w:color="auto"/>
+          <w:bar w:val="none" w:sz="0" w:color="auto"/>
+        </w:pBdr>
+        <w:jc w:val="left"/>
+        <w:rPr>
+          <w:rFonts w:eastAsia="Times New Roman" w:hAnsi="Times New Roman" w:cs="Times New Roman"/>
+          <w:color w:val="auto"/>
+          <w:sz w:val="20"/>
+          <w:szCs w:val="20"/>
+          <w:bdr w:val="none" w:sz="0" w:space="0" w:color="auto"/>
+        </w:rPr>
+      </w:pPr>
+      <w:r>
+        <w:rPr>
+          <w:rFonts w:eastAsia="Times New Roman" w:hAnsi="Times New Roman" w:cs="Times New Roman"/>
+          <w:color w:val="auto"/>
+          <w:sz w:val="20"/>
+          <w:szCs w:val="20"/>
+          <w:bdr w:val="none" w:sz="0" w:space="0" w:color="auto"/>
+        </w:rPr>
+        <w:pict w14:anchorId="7122F57D">
+          <v:rect id="_x0000_i1035" style="width:0;height:1.5pt" o:hralign="center" o:hrstd="t" o:hr="t" fillcolor="#aaa" stroked="f"/>
+        </w:pict>
+      </w:r>
+    </w:p>
+    <w:p>
+      <w:pPr>
+        <w:pBdr>
+          <w:top w:val="none" w:sz="0" w:space="0" w:color="auto"/>
+          <w:left w:val="none" w:sz="0" w:space="0" w:color="auto"/>
+          <w:bottom w:val="none" w:sz="0" w:space="0" w:color="auto"/>
+          <w:right w:val="none" w:sz="0" w:space="0" w:color="auto"/>
+          <w:between w:val="none" w:sz="0" w:space="0" w:color="auto"/>
+          <w:bar w:val="none" w:sz="0" w:color="auto"/>
+        </w:pBdr>
+        <w:jc w:val="left"/>
+        <w:rPr>
+          <w:rFonts w:eastAsia="Times New Roman" w:hAnsi="Times New Roman" w:cs="Times New Roman"/>
+          <w:color w:val="auto"/>
+          <w:sz w:val="20"/>
+          <w:szCs w:val="20"/>
+          <w:bdr w:val="none" w:sz="0" w:space="0" w:color="auto"/>
+        </w:rPr>
+      </w:pPr>
+      <w:r>
+        <w:rPr>
+          <w:rFonts w:eastAsia="Times New Roman" w:hAnsi="Times New Roman" w:cs="Times New Roman"/>
+          <w:b/>
+          <w:bCs/>
+          <w:sz w:val="23"/>
+          <w:szCs w:val="23"/>
+          <w:bdr w:val="none" w:sz="0" w:space="0" w:color="auto"/>
+        </w:rPr>
+        <w:t>SRS-SYSREQ-001</w:t>
+      </w:r>
+    </w:p>
+    <w:p>
+      <w:pPr>
+        <w:pBdr>
+          <w:top w:val="none" w:sz="0" w:space="0" w:color="auto"/>
+          <w:left w:val="none" w:sz="0" w:space="0" w:color="auto"/>
+          <w:bottom w:val="none" w:sz="0" w:space="0" w:color="auto"/>
+          <w:right w:val="none" w:sz="0" w:space="0" w:color="auto"/>
+          <w:between w:val="none" w:sz="0" w:space="0" w:color="auto"/>
+          <w:bar w:val="none" w:sz="0" w:color="auto"/>
+        </w:pBdr>
+        <w:rPr>
+          <w:rFonts w:hAnsi="Times New Roman" w:cs="Times New Roman"/>
+          <w:color w:val="auto"/>
+          <w:sz w:val="20"/>
+          <w:szCs w:val="20"/>
+          <w:bdr w:val="none" w:sz="0" w:space="0" w:color="auto"/>
+        </w:rPr>
+      </w:pPr>
+      <w:r>
+        <w:rPr>
+          <w:rFonts w:eastAsia="Times New Roman" w:hAnsi="Times New Roman" w:cs="Times New Roman"/>
+          <w:sz w:val="23"/>
+          <w:szCs w:val="23"/>
+          <w:bdr w:val="none" w:sz="0" w:space="0" w:color="auto"/>
+        </w:rPr>
+        <w:t xml:space="preserve">Conversation backup </w:t>
+      </w:r>
+    </w:p>
+    <w:p>
+      <w:pPr>
+        <w:pBdr>
+          <w:top w:val="none" w:sz="0" w:space="0" w:color="auto"/>
+          <w:left w:val="none" w:sz="0" w:space="0" w:color="auto"/>
+          <w:bottom w:val="none" w:sz="0" w:space="0" w:color="auto"/>
+          <w:right w:val="none" w:sz="0" w:space="0" w:color="auto"/>
+          <w:between w:val="none" w:sz="0" w:space="0" w:color="auto"/>
+          <w:bar w:val="none" w:sz="0" w:color="auto"/>
+        </w:pBdr>
+        <w:rPr>
+          <w:rFonts w:eastAsia="Times New Roman" w:hAnsi="Times New Roman" w:cs="Times New Roman"/>
+          <w:color w:val="auto"/>
+          <w:sz w:val="20"/>
+          <w:szCs w:val="20"/>
+          <w:bdr w:val="none" w:sz="0" w:space="0" w:color="auto"/>
+        </w:rPr>
+      </w:pPr>
+      <w:r>
+        <w:rPr>
+          <w:rFonts w:eastAsia="Times New Roman" w:hAnsi="Times New Roman" w:cs="Times New Roman"/>
+          <w:sz w:val="23"/>
+          <w:szCs w:val="23"/>
+          <w:bdr w:val="none" w:sz="0" w:space="0" w:color="auto"/>
+        </w:rPr>
+        <w:t>ÇetinApp shall send the chatlog of the conversation by email on user request.</w:t>
+      </w:r>
+    </w:p>
+    <w:p>
+      <w:pPr>
+        <w:pBdr>
+          <w:top w:val="none" w:sz="0" w:space="0" w:color="auto"/>
+          <w:left w:val="none" w:sz="0" w:space="0" w:color="auto"/>
+          <w:bottom w:val="none" w:sz="0" w:space="0" w:color="auto"/>
+          <w:right w:val="none" w:sz="0" w:space="0" w:color="auto"/>
+          <w:between w:val="none" w:sz="0" w:space="0" w:color="auto"/>
+          <w:bar w:val="none" w:sz="0" w:color="auto"/>
+        </w:pBdr>
+        <w:jc w:val="left"/>
+        <w:rPr>
+          <w:rFonts w:eastAsia="Times New Roman" w:hAnsi="Times New Roman" w:cs="Times New Roman"/>
+          <w:sz w:val="23"/>
+          <w:szCs w:val="23"/>
+          <w:bdr w:val="none" w:sz="0" w:space="0" w:color="auto"/>
+        </w:rPr>
+      </w:pPr>
+      <w:r>
+        <w:rPr>
+          <w:rFonts w:eastAsia="Times New Roman" w:hAnsi="Times New Roman" w:cs="Times New Roman"/>
+          <w:sz w:val="23"/>
+          <w:szCs w:val="23"/>
+          <w:bdr w:val="none" w:sz="0" w:space="0" w:color="auto"/>
+        </w:rPr>
         <w:t>V1.0</w:t>
       </w:r>
     </w:p>
     <w:p>
       <w:pPr>
+        <w:pBdr>
+          <w:top w:val="none" w:sz="0" w:space="0" w:color="auto"/>
+          <w:left w:val="none" w:sz="0" w:space="0" w:color="auto"/>
+          <w:bottom w:val="none" w:sz="0" w:space="0" w:color="auto"/>
+          <w:right w:val="none" w:sz="0" w:space="0" w:color="auto"/>
+          <w:between w:val="none" w:sz="0" w:space="0" w:color="auto"/>
+          <w:bar w:val="none" w:sz="0" w:color="auto"/>
+        </w:pBdr>
+        <w:jc w:val="left"/>
+        <w:rPr>
+          <w:rFonts w:eastAsia="Times New Roman" w:hAnsi="Times New Roman" w:cs="Times New Roman"/>
+          <w:sz w:val="23"/>
+          <w:szCs w:val="23"/>
+          <w:bdr w:val="none" w:sz="0" w:space="0" w:color="auto"/>
+        </w:rPr>
+      </w:pPr>
+      <w:r>
+        <w:rPr>
+          <w:rFonts w:eastAsia="Times New Roman" w:hAnsi="Times New Roman" w:cs="Times New Roman"/>
+          <w:sz w:val="23"/>
+          <w:szCs w:val="23"/>
+          <w:bdr w:val="none" w:sz="0" w:space="0" w:color="auto"/>
+        </w:rPr>
+        <w:pict w14:anchorId="6530AFCC">
+          <v:rect id="_x0000_i1036" style="width:0;height:1.5pt" o:hralign="center" o:hrstd="t" o:hr="t" fillcolor="#aaa" stroked="f"/>
+        </w:pict>
+      </w:r>
+    </w:p>
+    <w:p>
+      <w:pPr>
+        <w:pBdr>
+          <w:top w:val="none" w:sz="0" w:space="0" w:color="auto"/>
+          <w:left w:val="none" w:sz="0" w:space="0" w:color="auto"/>
+          <w:bottom w:val="none" w:sz="0" w:space="0" w:color="auto"/>
+          <w:right w:val="none" w:sz="0" w:space="0" w:color="auto"/>
+          <w:between w:val="none" w:sz="0" w:space="0" w:color="auto"/>
+          <w:bar w:val="none" w:sz="0" w:color="auto"/>
+        </w:pBdr>
+        <w:jc w:val="left"/>
+        <w:rPr>
+          <w:rFonts w:eastAsia="Times New Roman" w:hAnsi="Times New Roman" w:cs="Times New Roman"/>
+          <w:color w:val="auto"/>
+          <w:sz w:val="20"/>
+          <w:szCs w:val="20"/>
+          <w:bdr w:val="none" w:sz="0" w:space="0" w:color="auto"/>
+        </w:rPr>
+      </w:pPr>
+      <w:r>
+        <w:rPr>
+          <w:rFonts w:eastAsia="Times New Roman" w:hAnsi="Times New Roman" w:cs="Times New Roman"/>
+          <w:color w:val="auto"/>
+          <w:sz w:val="20"/>
+          <w:szCs w:val="20"/>
+          <w:bdr w:val="none" w:sz="0" w:space="0" w:color="auto"/>
+        </w:rPr>
+        <w:br/>
+      </w:r>
+    </w:p>
+    <w:p>
+      <w:pPr>
+        <w:pBdr>
+          <w:top w:val="none" w:sz="0" w:space="0" w:color="auto"/>
+          <w:left w:val="none" w:sz="0" w:space="0" w:color="auto"/>
+          <w:bottom w:val="none" w:sz="0" w:space="0" w:color="auto"/>
+          <w:right w:val="none" w:sz="0" w:space="0" w:color="auto"/>
+          <w:between w:val="none" w:sz="0" w:space="0" w:color="auto"/>
+          <w:bar w:val="none" w:sz="0" w:color="auto"/>
+        </w:pBdr>
+        <w:rPr>
+          <w:rFonts w:hAnsi="Times New Roman" w:cs="Times New Roman"/>
+          <w:color w:val="auto"/>
+          <w:sz w:val="20"/>
+          <w:szCs w:val="20"/>
+          <w:bdr w:val="none" w:sz="0" w:space="0" w:color="auto"/>
+        </w:rPr>
+      </w:pPr>
+      <w:r>
+        <w:rPr>
+          <w:rFonts w:eastAsia="Times New Roman" w:hAnsi="Times New Roman" w:cs="Times New Roman"/>
+          <w:sz w:val="24"/>
+          <w:szCs w:val="24"/>
+          <w:u w:val="single"/>
+          <w:bdr w:val="none" w:sz="0" w:space="0" w:color="auto"/>
+        </w:rPr>
+        <w:t>Non-functional requirements of ÇetinApp will be as follows:</w:t>
+      </w:r>
+    </w:p>
+    <w:p>
+      <w:pPr>
+        <w:pBdr>
+          <w:top w:val="none" w:sz="0" w:space="0" w:color="auto"/>
+          <w:left w:val="none" w:sz="0" w:space="0" w:color="auto"/>
+          <w:bottom w:val="none" w:sz="0" w:space="0" w:color="auto"/>
+          <w:right w:val="none" w:sz="0" w:space="0" w:color="auto"/>
+          <w:between w:val="none" w:sz="0" w:space="0" w:color="auto"/>
+          <w:bar w:val="none" w:sz="0" w:color="auto"/>
+        </w:pBdr>
+        <w:jc w:val="left"/>
+        <w:rPr>
+          <w:rFonts w:eastAsia="Times New Roman" w:hAnsi="Times New Roman" w:cs="Times New Roman"/>
+          <w:color w:val="auto"/>
+          <w:sz w:val="20"/>
+          <w:szCs w:val="20"/>
+          <w:bdr w:val="none" w:sz="0" w:space="0" w:color="auto"/>
+        </w:rPr>
+      </w:pPr>
+      <w:r>
+        <w:rPr>
+          <w:rFonts w:eastAsia="Times New Roman" w:hAnsi="Times New Roman" w:cs="Times New Roman"/>
+          <w:color w:val="auto"/>
+          <w:sz w:val="20"/>
+          <w:szCs w:val="20"/>
+          <w:bdr w:val="none" w:sz="0" w:space="0" w:color="auto"/>
+        </w:rPr>
+        <w:pict w14:anchorId="17D51AD3">
+          <v:rect id="_x0000_i1037" style="width:0;height:1.5pt" o:hralign="center" o:hrstd="t" o:hr="t" fillcolor="#aaa" stroked="f"/>
+        </w:pict>
+      </w:r>
+    </w:p>
+    <w:p>
+      <w:pPr>
+        <w:pBdr>
+          <w:top w:val="none" w:sz="0" w:space="0" w:color="auto"/>
+          <w:left w:val="none" w:sz="0" w:space="0" w:color="auto"/>
+          <w:bottom w:val="none" w:sz="0" w:space="0" w:color="auto"/>
+          <w:right w:val="none" w:sz="0" w:space="0" w:color="auto"/>
+          <w:between w:val="none" w:sz="0" w:space="0" w:color="auto"/>
+          <w:bar w:val="none" w:sz="0" w:color="auto"/>
+        </w:pBdr>
+        <w:jc w:val="left"/>
+        <w:rPr>
+          <w:rFonts w:eastAsia="Times New Roman" w:hAnsi="Times New Roman" w:cs="Times New Roman"/>
+          <w:color w:val="auto"/>
+          <w:sz w:val="20"/>
+          <w:szCs w:val="20"/>
+          <w:bdr w:val="none" w:sz="0" w:space="0" w:color="auto"/>
+        </w:rPr>
+      </w:pPr>
+      <w:r>
+        <w:rPr>
+          <w:rFonts w:eastAsia="Times New Roman" w:hAnsi="Times New Roman" w:cs="Times New Roman"/>
+          <w:b/>
+          <w:bCs/>
+          <w:sz w:val="23"/>
+          <w:szCs w:val="23"/>
+          <w:bdr w:val="none" w:sz="0" w:space="0" w:color="auto"/>
+        </w:rPr>
+        <w:t>SRS-SYSREQ-002</w:t>
+      </w:r>
+    </w:p>
+    <w:p>
+      <w:pPr>
+        <w:pBdr>
+          <w:top w:val="none" w:sz="0" w:space="0" w:color="auto"/>
+          <w:left w:val="none" w:sz="0" w:space="0" w:color="auto"/>
+          <w:bottom w:val="none" w:sz="0" w:space="0" w:color="auto"/>
+          <w:right w:val="none" w:sz="0" w:space="0" w:color="auto"/>
+          <w:between w:val="none" w:sz="0" w:space="0" w:color="auto"/>
+          <w:bar w:val="none" w:sz="0" w:color="auto"/>
+        </w:pBdr>
+        <w:rPr>
+          <w:rFonts w:hAnsi="Times New Roman" w:cs="Times New Roman"/>
+          <w:color w:val="auto"/>
+          <w:sz w:val="20"/>
+          <w:szCs w:val="20"/>
+          <w:bdr w:val="none" w:sz="0" w:space="0" w:color="auto"/>
+        </w:rPr>
+      </w:pPr>
+      <w:r>
+        <w:rPr>
+          <w:rFonts w:eastAsia="Times New Roman" w:hAnsi="Times New Roman" w:cs="Times New Roman"/>
+          <w:sz w:val="23"/>
+          <w:szCs w:val="23"/>
+          <w:bdr w:val="none" w:sz="0" w:space="0" w:color="auto"/>
+        </w:rPr>
+        <w:t>Sending messages to database  </w:t>
+      </w:r>
+    </w:p>
+    <w:p>
+      <w:pPr>
+        <w:pBdr>
+          <w:top w:val="none" w:sz="0" w:space="0" w:color="auto"/>
+          <w:left w:val="none" w:sz="0" w:space="0" w:color="auto"/>
+          <w:bottom w:val="none" w:sz="0" w:space="0" w:color="auto"/>
+          <w:right w:val="none" w:sz="0" w:space="0" w:color="auto"/>
+          <w:between w:val="none" w:sz="0" w:space="0" w:color="auto"/>
+          <w:bar w:val="none" w:sz="0" w:color="auto"/>
+        </w:pBdr>
+        <w:rPr>
+          <w:rFonts w:eastAsia="Times New Roman" w:hAnsi="Times New Roman" w:cs="Times New Roman"/>
+          <w:color w:val="auto"/>
+          <w:sz w:val="20"/>
+          <w:szCs w:val="20"/>
+          <w:bdr w:val="none" w:sz="0" w:space="0" w:color="auto"/>
+        </w:rPr>
+      </w:pPr>
+      <w:r>
+        <w:rPr>
+          <w:rFonts w:eastAsia="Times New Roman" w:hAnsi="Times New Roman" w:cs="Times New Roman"/>
+          <w:sz w:val="23"/>
+          <w:szCs w:val="23"/>
+          <w:bdr w:val="none" w:sz="0" w:space="0" w:color="auto"/>
+        </w:rPr>
+        <w:t>ÇetinApp shall send messages from each client to database</w:t>
+      </w:r>
+    </w:p>
+    <w:p>
+      <w:pPr>
+        <w:pBdr>
+          <w:top w:val="none" w:sz="0" w:space="0" w:color="auto"/>
+          <w:left w:val="none" w:sz="0" w:space="0" w:color="auto"/>
+          <w:bottom w:val="none" w:sz="0" w:space="0" w:color="auto"/>
+          <w:right w:val="none" w:sz="0" w:space="0" w:color="auto"/>
+          <w:between w:val="none" w:sz="0" w:space="0" w:color="auto"/>
+          <w:bar w:val="none" w:sz="0" w:color="auto"/>
+        </w:pBdr>
+        <w:jc w:val="left"/>
+        <w:rPr>
+          <w:rFonts w:eastAsia="Times New Roman" w:hAnsi="Times New Roman" w:cs="Times New Roman"/>
+          <w:sz w:val="23"/>
+          <w:szCs w:val="23"/>
+          <w:bdr w:val="none" w:sz="0" w:space="0" w:color="auto"/>
+        </w:rPr>
+      </w:pPr>
+      <w:r>
+        <w:rPr>
+          <w:rFonts w:eastAsia="Times New Roman" w:hAnsi="Times New Roman" w:cs="Times New Roman"/>
+          <w:sz w:val="23"/>
+          <w:szCs w:val="23"/>
+          <w:bdr w:val="none" w:sz="0" w:space="0" w:color="auto"/>
+        </w:rPr>
+        <w:t>V1.0</w:t>
+      </w:r>
+    </w:p>
+    <w:p>
+      <w:pPr>
+        <w:pBdr>
+          <w:top w:val="none" w:sz="0" w:space="0" w:color="auto"/>
+          <w:left w:val="none" w:sz="0" w:space="0" w:color="auto"/>
+          <w:bottom w:val="none" w:sz="0" w:space="0" w:color="auto"/>
+          <w:right w:val="none" w:sz="0" w:space="0" w:color="auto"/>
+          <w:between w:val="none" w:sz="0" w:space="0" w:color="auto"/>
+          <w:bar w:val="none" w:sz="0" w:color="auto"/>
+        </w:pBdr>
+        <w:jc w:val="left"/>
+        <w:rPr>
+          <w:rFonts w:eastAsia="Times New Roman" w:hAnsi="Times New Roman" w:cs="Times New Roman"/>
+          <w:sz w:val="23"/>
+          <w:szCs w:val="23"/>
+          <w:bdr w:val="none" w:sz="0" w:space="0" w:color="auto"/>
+        </w:rPr>
+      </w:pPr>
+      <w:r>
+        <w:rPr>
+          <w:rFonts w:eastAsia="Times New Roman" w:hAnsi="Times New Roman" w:cs="Times New Roman"/>
+          <w:sz w:val="23"/>
+          <w:szCs w:val="23"/>
+          <w:bdr w:val="none" w:sz="0" w:space="0" w:color="auto"/>
+        </w:rPr>
+        <w:pict w14:anchorId="6572D1D7">
+          <v:rect id="_x0000_i1038" style="width:0;height:1.5pt" o:hralign="center" o:hrstd="t" o:hr="t" fillcolor="#aaa" stroked="f"/>
+        </w:pict>
+      </w:r>
+    </w:p>
+    <w:p>
+      <w:pPr>
+        <w:pBdr>
+          <w:top w:val="none" w:sz="0" w:space="0" w:color="auto"/>
+          <w:left w:val="none" w:sz="0" w:space="0" w:color="auto"/>
+          <w:bottom w:val="none" w:sz="0" w:space="0" w:color="auto"/>
+          <w:right w:val="none" w:sz="0" w:space="0" w:color="auto"/>
+          <w:between w:val="none" w:sz="0" w:space="0" w:color="auto"/>
+          <w:bar w:val="none" w:sz="0" w:color="auto"/>
+        </w:pBdr>
+        <w:jc w:val="left"/>
+        <w:rPr>
+          <w:rFonts w:eastAsia="Times New Roman" w:hAnsi="Times New Roman" w:cs="Times New Roman"/>
+          <w:color w:val="auto"/>
+          <w:sz w:val="20"/>
+          <w:szCs w:val="20"/>
+          <w:bdr w:val="none" w:sz="0" w:space="0" w:color="auto"/>
+        </w:rPr>
+      </w:pPr>
+      <w:r>
+        <w:rPr>
+          <w:rFonts w:eastAsia="Times New Roman" w:hAnsi="Times New Roman" w:cs="Times New Roman"/>
+          <w:color w:val="auto"/>
+          <w:sz w:val="20"/>
+          <w:szCs w:val="20"/>
+          <w:bdr w:val="none" w:sz="0" w:space="0" w:color="auto"/>
+        </w:rPr>
+        <w:pict w14:anchorId="00E8FFFF">
+          <v:rect id="_x0000_i1039" style="width:0;height:1.5pt" o:hralign="center" o:hrstd="t" o:hr="t" fillcolor="#aaa" stroked="f"/>
+        </w:pict>
+      </w:r>
+    </w:p>
+    <w:p>
+      <w:pPr>
+        <w:pBdr>
+          <w:top w:val="none" w:sz="0" w:space="0" w:color="auto"/>
+          <w:left w:val="none" w:sz="0" w:space="0" w:color="auto"/>
+          <w:bottom w:val="none" w:sz="0" w:space="0" w:color="auto"/>
+          <w:right w:val="none" w:sz="0" w:space="0" w:color="auto"/>
+          <w:between w:val="none" w:sz="0" w:space="0" w:color="auto"/>
+          <w:bar w:val="none" w:sz="0" w:color="auto"/>
+        </w:pBdr>
+        <w:jc w:val="left"/>
+        <w:rPr>
+          <w:rFonts w:eastAsia="Times New Roman" w:hAnsi="Times New Roman" w:cs="Times New Roman"/>
+          <w:color w:val="auto"/>
+          <w:sz w:val="20"/>
+          <w:szCs w:val="20"/>
+          <w:bdr w:val="none" w:sz="0" w:space="0" w:color="auto"/>
+        </w:rPr>
+      </w:pPr>
+      <w:r>
+        <w:rPr>
+          <w:rFonts w:eastAsia="Times New Roman" w:hAnsi="Times New Roman" w:cs="Times New Roman"/>
+          <w:b/>
+          <w:bCs/>
+          <w:sz w:val="23"/>
+          <w:szCs w:val="23"/>
+          <w:bdr w:val="none" w:sz="0" w:space="0" w:color="auto"/>
+        </w:rPr>
+        <w:t>SRS-SYSREQ-003</w:t>
+      </w:r>
+    </w:p>
+    <w:p>
+      <w:pPr>
+        <w:pBdr>
+          <w:top w:val="none" w:sz="0" w:space="0" w:color="auto"/>
+          <w:left w:val="none" w:sz="0" w:space="0" w:color="auto"/>
+          <w:bottom w:val="none" w:sz="0" w:space="0" w:color="auto"/>
+          <w:right w:val="none" w:sz="0" w:space="0" w:color="auto"/>
+          <w:between w:val="none" w:sz="0" w:space="0" w:color="auto"/>
+          <w:bar w:val="none" w:sz="0" w:color="auto"/>
+        </w:pBdr>
+        <w:rPr>
+          <w:rFonts w:hAnsi="Times New Roman" w:cs="Times New Roman"/>
+          <w:color w:val="auto"/>
+          <w:sz w:val="20"/>
+          <w:szCs w:val="20"/>
+          <w:bdr w:val="none" w:sz="0" w:space="0" w:color="auto"/>
+        </w:rPr>
+      </w:pPr>
+      <w:r>
+        <w:rPr>
+          <w:rFonts w:eastAsia="Times New Roman" w:hAnsi="Times New Roman" w:cs="Times New Roman"/>
+          <w:sz w:val="23"/>
+          <w:szCs w:val="23"/>
+          <w:bdr w:val="none" w:sz="0" w:space="0" w:color="auto"/>
+        </w:rPr>
+        <w:t xml:space="preserve">Requesting messages from database </w:t>
+      </w:r>
+    </w:p>
+    <w:p>
+      <w:pPr>
+        <w:pBdr>
+          <w:top w:val="none" w:sz="0" w:space="0" w:color="auto"/>
+          <w:left w:val="none" w:sz="0" w:space="0" w:color="auto"/>
+          <w:bottom w:val="none" w:sz="0" w:space="0" w:color="auto"/>
+          <w:right w:val="none" w:sz="0" w:space="0" w:color="auto"/>
+          <w:between w:val="none" w:sz="0" w:space="0" w:color="auto"/>
+          <w:bar w:val="none" w:sz="0" w:color="auto"/>
+        </w:pBdr>
+        <w:rPr>
+          <w:rFonts w:eastAsia="Times New Roman" w:hAnsi="Times New Roman" w:cs="Times New Roman"/>
+          <w:color w:val="auto"/>
+          <w:sz w:val="20"/>
+          <w:szCs w:val="20"/>
+          <w:bdr w:val="none" w:sz="0" w:space="0" w:color="auto"/>
+        </w:rPr>
+      </w:pPr>
+      <w:r>
+        <w:rPr>
+          <w:rFonts w:eastAsia="Times New Roman" w:hAnsi="Times New Roman" w:cs="Times New Roman"/>
+          <w:sz w:val="23"/>
+          <w:szCs w:val="23"/>
+          <w:bdr w:val="none" w:sz="0" w:space="0" w:color="auto"/>
+        </w:rPr>
+        <w:t>Clients shall request data from the database to retrieve incoming messages.</w:t>
+      </w:r>
+    </w:p>
+    <w:p>
+      <w:pPr>
+        <w:pBdr>
+          <w:top w:val="none" w:sz="0" w:space="0" w:color="auto"/>
+          <w:left w:val="none" w:sz="0" w:space="0" w:color="auto"/>
+          <w:bottom w:val="none" w:sz="0" w:space="0" w:color="auto"/>
+          <w:right w:val="none" w:sz="0" w:space="0" w:color="auto"/>
+          <w:between w:val="none" w:sz="0" w:space="0" w:color="auto"/>
+          <w:bar w:val="none" w:sz="0" w:color="auto"/>
+        </w:pBdr>
+        <w:jc w:val="left"/>
+        <w:rPr>
+          <w:rFonts w:eastAsia="Times New Roman" w:hAnsi="Times New Roman" w:cs="Times New Roman"/>
+          <w:sz w:val="23"/>
+          <w:szCs w:val="23"/>
+          <w:bdr w:val="none" w:sz="0" w:space="0" w:color="auto"/>
+        </w:rPr>
+      </w:pPr>
+      <w:r>
+        <w:rPr>
+          <w:rFonts w:eastAsia="Times New Roman" w:hAnsi="Times New Roman" w:cs="Times New Roman"/>
+          <w:sz w:val="23"/>
+          <w:szCs w:val="23"/>
+          <w:bdr w:val="none" w:sz="0" w:space="0" w:color="auto"/>
+        </w:rPr>
+        <w:t>V1.0</w:t>
+      </w:r>
+    </w:p>
+    <w:p>
+      <w:pPr>
+        <w:pBdr>
+          <w:top w:val="none" w:sz="0" w:space="0" w:color="auto"/>
+          <w:left w:val="none" w:sz="0" w:space="0" w:color="auto"/>
+          <w:bottom w:val="none" w:sz="0" w:space="0" w:color="auto"/>
+          <w:right w:val="none" w:sz="0" w:space="0" w:color="auto"/>
+          <w:between w:val="none" w:sz="0" w:space="0" w:color="auto"/>
+          <w:bar w:val="none" w:sz="0" w:color="auto"/>
+        </w:pBdr>
+        <w:jc w:val="left"/>
+        <w:rPr>
+          <w:rFonts w:eastAsia="Times New Roman" w:hAnsi="Times New Roman" w:cs="Times New Roman"/>
+          <w:sz w:val="23"/>
+          <w:szCs w:val="23"/>
+          <w:bdr w:val="none" w:sz="0" w:space="0" w:color="auto"/>
+        </w:rPr>
+      </w:pPr>
+      <w:r>
+        <w:rPr>
+          <w:rFonts w:eastAsia="Times New Roman" w:hAnsi="Times New Roman" w:cs="Times New Roman"/>
+          <w:sz w:val="23"/>
+          <w:szCs w:val="23"/>
+          <w:bdr w:val="none" w:sz="0" w:space="0" w:color="auto"/>
+        </w:rPr>
+        <w:pict w14:anchorId="05B199C7">
+          <v:rect id="_x0000_i1040" style="width:0;height:1.5pt" o:hralign="center" o:hrstd="t" o:hr="t" fillcolor="#aaa" stroked="f"/>
+        </w:pict>
+      </w:r>
+    </w:p>
+    <w:p>
+      <w:pPr>
+        <w:pBdr>
+          <w:top w:val="none" w:sz="0" w:space="0" w:color="auto"/>
+          <w:left w:val="none" w:sz="0" w:space="0" w:color="auto"/>
+          <w:bottom w:val="none" w:sz="0" w:space="0" w:color="auto"/>
+          <w:right w:val="none" w:sz="0" w:space="0" w:color="auto"/>
+          <w:between w:val="none" w:sz="0" w:space="0" w:color="auto"/>
+          <w:bar w:val="none" w:sz="0" w:color="auto"/>
+        </w:pBdr>
+        <w:jc w:val="left"/>
+        <w:rPr>
+          <w:rFonts w:eastAsia="Times New Roman" w:hAnsi="Times New Roman" w:cs="Times New Roman"/>
+          <w:color w:val="auto"/>
+          <w:sz w:val="20"/>
+          <w:szCs w:val="20"/>
+          <w:bdr w:val="none" w:sz="0" w:space="0" w:color="auto"/>
+        </w:rPr>
+      </w:pPr>
+      <w:r>
+        <w:rPr>
+          <w:rFonts w:eastAsia="Times New Roman" w:hAnsi="Times New Roman" w:cs="Times New Roman"/>
+          <w:color w:val="auto"/>
+          <w:sz w:val="20"/>
+          <w:szCs w:val="20"/>
+          <w:bdr w:val="none" w:sz="0" w:space="0" w:color="auto"/>
+        </w:rPr>
+        <w:pict w14:anchorId="09652D5B">
+          <v:rect id="_x0000_i1041" style="width:0;height:1.5pt" o:hralign="center" o:hrstd="t" o:hr="t" fillcolor="#aaa" stroked="f"/>
+        </w:pict>
+      </w:r>
+    </w:p>
+    <w:p>
+      <w:pPr>
+        <w:pBdr>
+          <w:top w:val="none" w:sz="0" w:space="0" w:color="auto"/>
+          <w:left w:val="none" w:sz="0" w:space="0" w:color="auto"/>
+          <w:bottom w:val="none" w:sz="0" w:space="0" w:color="auto"/>
+          <w:right w:val="none" w:sz="0" w:space="0" w:color="auto"/>
+          <w:between w:val="none" w:sz="0" w:space="0" w:color="auto"/>
+          <w:bar w:val="none" w:sz="0" w:color="auto"/>
+        </w:pBdr>
+        <w:jc w:val="left"/>
+        <w:rPr>
+          <w:rFonts w:eastAsia="Times New Roman" w:hAnsi="Times New Roman" w:cs="Times New Roman"/>
+          <w:color w:val="auto"/>
+          <w:sz w:val="20"/>
+          <w:szCs w:val="20"/>
+          <w:bdr w:val="none" w:sz="0" w:space="0" w:color="auto"/>
+        </w:rPr>
+      </w:pPr>
+      <w:r>
+        <w:rPr>
+          <w:rFonts w:eastAsia="Times New Roman" w:hAnsi="Times New Roman" w:cs="Times New Roman"/>
+          <w:b/>
+          <w:bCs/>
+          <w:sz w:val="23"/>
+          <w:szCs w:val="23"/>
+          <w:bdr w:val="none" w:sz="0" w:space="0" w:color="auto"/>
+        </w:rPr>
+        <w:t>SRS-SYSREQ-004</w:t>
+      </w:r>
+    </w:p>
+    <w:p>
+      <w:pPr>
+        <w:pBdr>
+          <w:top w:val="none" w:sz="0" w:space="0" w:color="auto"/>
+          <w:left w:val="none" w:sz="0" w:space="0" w:color="auto"/>
+          <w:bottom w:val="none" w:sz="0" w:space="0" w:color="auto"/>
+          <w:right w:val="none" w:sz="0" w:space="0" w:color="auto"/>
+          <w:between w:val="none" w:sz="0" w:space="0" w:color="auto"/>
+          <w:bar w:val="none" w:sz="0" w:color="auto"/>
+        </w:pBdr>
+        <w:rPr>
+          <w:rFonts w:hAnsi="Times New Roman" w:cs="Times New Roman"/>
+          <w:color w:val="auto"/>
+          <w:sz w:val="20"/>
+          <w:szCs w:val="20"/>
+          <w:bdr w:val="none" w:sz="0" w:space="0" w:color="auto"/>
+        </w:rPr>
+      </w:pPr>
+      <w:r>
+        <w:rPr>
+          <w:rFonts w:eastAsia="Times New Roman" w:hAnsi="Times New Roman" w:cs="Times New Roman"/>
+          <w:sz w:val="23"/>
+          <w:szCs w:val="23"/>
+          <w:bdr w:val="none" w:sz="0" w:space="0" w:color="auto"/>
+        </w:rPr>
+        <w:t>Login and sign up buttons</w:t>
+      </w:r>
+    </w:p>
+    <w:p>
+      <w:pPr>
+        <w:pBdr>
+          <w:top w:val="none" w:sz="0" w:space="0" w:color="auto"/>
+          <w:left w:val="none" w:sz="0" w:space="0" w:color="auto"/>
+          <w:bottom w:val="none" w:sz="0" w:space="0" w:color="auto"/>
+          <w:right w:val="none" w:sz="0" w:space="0" w:color="auto"/>
+          <w:between w:val="none" w:sz="0" w:space="0" w:color="auto"/>
+          <w:bar w:val="none" w:sz="0" w:color="auto"/>
+        </w:pBdr>
+        <w:rPr>
+          <w:rFonts w:eastAsia="Times New Roman" w:hAnsi="Times New Roman" w:cs="Times New Roman"/>
+          <w:color w:val="auto"/>
+          <w:sz w:val="20"/>
+          <w:szCs w:val="20"/>
+          <w:bdr w:val="none" w:sz="0" w:space="0" w:color="auto"/>
+        </w:rPr>
+      </w:pPr>
+      <w:r>
+        <w:rPr>
+          <w:rFonts w:eastAsia="Times New Roman" w:hAnsi="Times New Roman" w:cs="Times New Roman"/>
+          <w:sz w:val="23"/>
+          <w:szCs w:val="23"/>
+          <w:bdr w:val="none" w:sz="0" w:space="0" w:color="auto"/>
+        </w:rPr>
+        <w:t>This app will have a login and a sign up button at the landing screen.</w:t>
+      </w:r>
+    </w:p>
+    <w:p>
+      <w:pPr>
+        <w:pBdr>
+          <w:top w:val="none" w:sz="0" w:space="0" w:color="auto"/>
+          <w:left w:val="none" w:sz="0" w:space="0" w:color="auto"/>
+          <w:bottom w:val="none" w:sz="0" w:space="0" w:color="auto"/>
+          <w:right w:val="none" w:sz="0" w:space="0" w:color="auto"/>
+          <w:between w:val="none" w:sz="0" w:space="0" w:color="auto"/>
+          <w:bar w:val="none" w:sz="0" w:color="auto"/>
+        </w:pBdr>
+        <w:jc w:val="left"/>
+        <w:rPr>
+          <w:rFonts w:eastAsia="Times New Roman" w:hAnsi="Times New Roman" w:cs="Times New Roman"/>
+          <w:sz w:val="23"/>
+          <w:szCs w:val="23"/>
+          <w:bdr w:val="none" w:sz="0" w:space="0" w:color="auto"/>
+        </w:rPr>
+      </w:pPr>
+      <w:r>
+        <w:rPr>
+          <w:rFonts w:eastAsia="Times New Roman" w:hAnsi="Times New Roman" w:cs="Times New Roman"/>
+          <w:sz w:val="23"/>
+          <w:szCs w:val="23"/>
+          <w:bdr w:val="none" w:sz="0" w:space="0" w:color="auto"/>
+        </w:rPr>
+        <w:t>V1.0</w:t>
+      </w:r>
+    </w:p>
+    <w:p>
+      <w:pPr>
+        <w:pBdr>
+          <w:top w:val="none" w:sz="0" w:space="0" w:color="auto"/>
+          <w:left w:val="none" w:sz="0" w:space="0" w:color="auto"/>
+          <w:bottom w:val="none" w:sz="0" w:space="0" w:color="auto"/>
+          <w:right w:val="none" w:sz="0" w:space="0" w:color="auto"/>
+          <w:between w:val="none" w:sz="0" w:space="0" w:color="auto"/>
+          <w:bar w:val="none" w:sz="0" w:color="auto"/>
+        </w:pBdr>
+        <w:jc w:val="left"/>
+        <w:rPr>
+          <w:rFonts w:eastAsia="Times New Roman" w:hAnsi="Times New Roman" w:cs="Times New Roman"/>
+          <w:sz w:val="23"/>
+          <w:szCs w:val="23"/>
+          <w:bdr w:val="none" w:sz="0" w:space="0" w:color="auto"/>
+        </w:rPr>
+      </w:pPr>
+      <w:r>
+        <w:rPr>
+          <w:rFonts w:eastAsia="Times New Roman" w:hAnsi="Times New Roman" w:cs="Times New Roman"/>
+          <w:sz w:val="23"/>
+          <w:szCs w:val="23"/>
+          <w:bdr w:val="none" w:sz="0" w:space="0" w:color="auto"/>
+        </w:rPr>
+        <w:pict w14:anchorId="0989B4AA">
+          <v:rect id="_x0000_i1042" style="width:0;height:1.5pt" o:hralign="center" o:hrstd="t" o:hr="t" fillcolor="#aaa" stroked="f"/>
+        </w:pict>
+      </w:r>
+    </w:p>
+    <w:p>
+      <w:pPr>
+        <w:pBdr>
+          <w:top w:val="none" w:sz="0" w:space="0" w:color="auto"/>
+          <w:left w:val="none" w:sz="0" w:space="0" w:color="auto"/>
+          <w:bottom w:val="none" w:sz="0" w:space="0" w:color="auto"/>
+          <w:right w:val="none" w:sz="0" w:space="0" w:color="auto"/>
+          <w:between w:val="none" w:sz="0" w:space="0" w:color="auto"/>
+          <w:bar w:val="none" w:sz="0" w:color="auto"/>
+        </w:pBdr>
+        <w:jc w:val="left"/>
+        <w:rPr>
+          <w:rFonts w:eastAsia="Times New Roman" w:hAnsi="Times New Roman" w:cs="Times New Roman"/>
+          <w:color w:val="auto"/>
+          <w:sz w:val="20"/>
+          <w:szCs w:val="20"/>
+          <w:bdr w:val="none" w:sz="0" w:space="0" w:color="auto"/>
+        </w:rPr>
+      </w:pPr>
+      <w:r>
+        <w:rPr>
+          <w:rFonts w:eastAsia="Times New Roman" w:hAnsi="Times New Roman" w:cs="Times New Roman"/>
+          <w:color w:val="auto"/>
+          <w:sz w:val="20"/>
+          <w:szCs w:val="20"/>
+          <w:bdr w:val="none" w:sz="0" w:space="0" w:color="auto"/>
+        </w:rPr>
+        <w:pict w14:anchorId="02E4A599">
+          <v:rect id="_x0000_i1043" style="width:0;height:1.5pt" o:hralign="center" o:hrstd="t" o:hr="t" fillcolor="#aaa" stroked="f"/>
+        </w:pict>
+      </w:r>
+    </w:p>
+    <w:p>
+      <w:pPr>
+        <w:pBdr>
+          <w:top w:val="none" w:sz="0" w:space="0" w:color="auto"/>
+          <w:left w:val="none" w:sz="0" w:space="0" w:color="auto"/>
+          <w:bottom w:val="none" w:sz="0" w:space="0" w:color="auto"/>
+          <w:right w:val="none" w:sz="0" w:space="0" w:color="auto"/>
+          <w:between w:val="none" w:sz="0" w:space="0" w:color="auto"/>
+          <w:bar w:val="none" w:sz="0" w:color="auto"/>
+        </w:pBdr>
+        <w:jc w:val="left"/>
+        <w:rPr>
+          <w:rFonts w:eastAsia="Times New Roman" w:hAnsi="Times New Roman" w:cs="Times New Roman"/>
+          <w:color w:val="auto"/>
+          <w:sz w:val="20"/>
+          <w:szCs w:val="20"/>
+          <w:bdr w:val="none" w:sz="0" w:space="0" w:color="auto"/>
+        </w:rPr>
+      </w:pPr>
+      <w:r>
+        <w:rPr>
+          <w:rFonts w:eastAsia="Times New Roman" w:hAnsi="Times New Roman" w:cs="Times New Roman"/>
+          <w:b/>
+          <w:bCs/>
+          <w:sz w:val="23"/>
+          <w:szCs w:val="23"/>
+          <w:bdr w:val="none" w:sz="0" w:space="0" w:color="auto"/>
+        </w:rPr>
+        <w:t>SRS-SYSREQ-005</w:t>
+      </w:r>
+    </w:p>
+    <w:p>
+      <w:pPr>
+        <w:pBdr>
+          <w:top w:val="none" w:sz="0" w:space="0" w:color="auto"/>
+          <w:left w:val="none" w:sz="0" w:space="0" w:color="auto"/>
+          <w:bottom w:val="none" w:sz="0" w:space="0" w:color="auto"/>
+          <w:right w:val="none" w:sz="0" w:space="0" w:color="auto"/>
+          <w:between w:val="none" w:sz="0" w:space="0" w:color="auto"/>
+          <w:bar w:val="none" w:sz="0" w:color="auto"/>
+        </w:pBdr>
+        <w:rPr>
+          <w:rFonts w:hAnsi="Times New Roman" w:cs="Times New Roman"/>
+          <w:color w:val="auto"/>
+          <w:sz w:val="20"/>
+          <w:szCs w:val="20"/>
+          <w:bdr w:val="none" w:sz="0" w:space="0" w:color="auto"/>
+        </w:rPr>
+      </w:pPr>
+      <w:r>
+        <w:rPr>
+          <w:rFonts w:eastAsia="Times New Roman" w:hAnsi="Times New Roman" w:cs="Times New Roman"/>
+          <w:sz w:val="23"/>
+          <w:szCs w:val="23"/>
+          <w:bdr w:val="none" w:sz="0" w:space="0" w:color="auto"/>
+        </w:rPr>
+        <w:t>Login screen bypass</w:t>
+      </w:r>
+    </w:p>
+    <w:p>
+      <w:pPr>
+        <w:pBdr>
+          <w:top w:val="none" w:sz="0" w:space="0" w:color="auto"/>
+          <w:left w:val="none" w:sz="0" w:space="0" w:color="auto"/>
+          <w:bottom w:val="none" w:sz="0" w:space="0" w:color="auto"/>
+          <w:right w:val="none" w:sz="0" w:space="0" w:color="auto"/>
+          <w:between w:val="none" w:sz="0" w:space="0" w:color="auto"/>
+          <w:bar w:val="none" w:sz="0" w:color="auto"/>
+        </w:pBdr>
+        <w:rPr>
+          <w:rFonts w:eastAsia="Times New Roman" w:hAnsi="Times New Roman" w:cs="Times New Roman"/>
+          <w:color w:val="auto"/>
+          <w:sz w:val="20"/>
+          <w:szCs w:val="20"/>
+          <w:bdr w:val="none" w:sz="0" w:space="0" w:color="auto"/>
+        </w:rPr>
+      </w:pPr>
+      <w:r>
+        <w:rPr>
+          <w:rFonts w:eastAsia="Times New Roman" w:hAnsi="Times New Roman" w:cs="Times New Roman"/>
+          <w:sz w:val="23"/>
+          <w:szCs w:val="23"/>
+          <w:bdr w:val="none" w:sz="0" w:space="0" w:color="auto"/>
+        </w:rPr>
+        <w:t>.If user is already authenticated, this screen will be bypassed.</w:t>
+      </w:r>
+    </w:p>
+    <w:p>
+      <w:pPr>
+        <w:pBdr>
+          <w:top w:val="none" w:sz="0" w:space="0" w:color="auto"/>
+          <w:left w:val="none" w:sz="0" w:space="0" w:color="auto"/>
+          <w:bottom w:val="none" w:sz="0" w:space="0" w:color="auto"/>
+          <w:right w:val="none" w:sz="0" w:space="0" w:color="auto"/>
+          <w:between w:val="none" w:sz="0" w:space="0" w:color="auto"/>
+          <w:bar w:val="none" w:sz="0" w:color="auto"/>
+        </w:pBdr>
+        <w:jc w:val="left"/>
+        <w:rPr>
+          <w:rFonts w:eastAsia="Times New Roman" w:hAnsi="Times New Roman" w:cs="Times New Roman"/>
+          <w:sz w:val="23"/>
+          <w:szCs w:val="23"/>
+          <w:bdr w:val="none" w:sz="0" w:space="0" w:color="auto"/>
+        </w:rPr>
+      </w:pPr>
+      <w:r>
+        <w:rPr>
+          <w:rFonts w:eastAsia="Times New Roman" w:hAnsi="Times New Roman" w:cs="Times New Roman"/>
+          <w:sz w:val="23"/>
+          <w:szCs w:val="23"/>
+          <w:bdr w:val="none" w:sz="0" w:space="0" w:color="auto"/>
+        </w:rPr>
+        <w:t>V1.0</w:t>
+      </w:r>
+    </w:p>
+    <w:p>
+      <w:pPr>
+        <w:pBdr>
+          <w:top w:val="none" w:sz="0" w:space="0" w:color="auto"/>
+          <w:left w:val="none" w:sz="0" w:space="0" w:color="auto"/>
+          <w:bottom w:val="none" w:sz="0" w:space="0" w:color="auto"/>
+          <w:right w:val="none" w:sz="0" w:space="0" w:color="auto"/>
+          <w:between w:val="none" w:sz="0" w:space="0" w:color="auto"/>
+          <w:bar w:val="none" w:sz="0" w:color="auto"/>
+        </w:pBdr>
+        <w:jc w:val="left"/>
+        <w:rPr>
+          <w:rFonts w:eastAsia="Times New Roman" w:hAnsi="Times New Roman" w:cs="Times New Roman"/>
+          <w:sz w:val="23"/>
+          <w:szCs w:val="23"/>
+          <w:bdr w:val="none" w:sz="0" w:space="0" w:color="auto"/>
+        </w:rPr>
+      </w:pPr>
+      <w:r>
+        <w:rPr>
+          <w:rFonts w:eastAsia="Times New Roman" w:hAnsi="Times New Roman" w:cs="Times New Roman"/>
+          <w:sz w:val="23"/>
+          <w:szCs w:val="23"/>
+          <w:bdr w:val="none" w:sz="0" w:space="0" w:color="auto"/>
+        </w:rPr>
+        <w:pict w14:anchorId="18B1A154">
+          <v:rect id="_x0000_i1044" style="width:0;height:1.5pt" o:hralign="center" o:hrstd="t" o:hr="t" fillcolor="#aaa" stroked="f"/>
+        </w:pict>
+      </w:r>
+    </w:p>
+    <w:p>
+      <w:pPr>
+        <w:pBdr>
+          <w:top w:val="none" w:sz="0" w:space="0" w:color="auto"/>
+          <w:left w:val="none" w:sz="0" w:space="0" w:color="auto"/>
+          <w:bottom w:val="none" w:sz="0" w:space="0" w:color="auto"/>
+          <w:right w:val="none" w:sz="0" w:space="0" w:color="auto"/>
+          <w:between w:val="none" w:sz="0" w:space="0" w:color="auto"/>
+          <w:bar w:val="none" w:sz="0" w:color="auto"/>
+        </w:pBdr>
+        <w:jc w:val="left"/>
+        <w:rPr>
+          <w:rFonts w:eastAsia="Times New Roman" w:hAnsi="Times New Roman" w:cs="Times New Roman"/>
+          <w:color w:val="auto"/>
+          <w:sz w:val="20"/>
+          <w:szCs w:val="20"/>
+          <w:bdr w:val="none" w:sz="0" w:space="0" w:color="auto"/>
+        </w:rPr>
+      </w:pPr>
+      <w:r>
+        <w:rPr>
+          <w:rFonts w:eastAsia="Times New Roman" w:hAnsi="Times New Roman" w:cs="Times New Roman"/>
+          <w:color w:val="auto"/>
+          <w:sz w:val="20"/>
+          <w:szCs w:val="20"/>
+          <w:bdr w:val="none" w:sz="0" w:space="0" w:color="auto"/>
+        </w:rPr>
+        <w:lastRenderedPageBreak/>
+        <w:pict w14:anchorId="7186C8C5">
+          <v:rect id="_x0000_i1045" style="width:0;height:1.5pt" o:hralign="center" o:hrstd="t" o:hr="t" fillcolor="#aaa" stroked="f"/>
+        </w:pict>
+      </w:r>
+    </w:p>
+    <w:p>
+      <w:pPr>
+        <w:pBdr>
+          <w:top w:val="none" w:sz="0" w:space="0" w:color="auto"/>
+          <w:left w:val="none" w:sz="0" w:space="0" w:color="auto"/>
+          <w:bottom w:val="none" w:sz="0" w:space="0" w:color="auto"/>
+          <w:right w:val="none" w:sz="0" w:space="0" w:color="auto"/>
+          <w:between w:val="none" w:sz="0" w:space="0" w:color="auto"/>
+          <w:bar w:val="none" w:sz="0" w:color="auto"/>
+        </w:pBdr>
+        <w:jc w:val="left"/>
+        <w:rPr>
+          <w:rFonts w:eastAsia="Times New Roman" w:hAnsi="Times New Roman" w:cs="Times New Roman"/>
+          <w:color w:val="auto"/>
+          <w:sz w:val="20"/>
+          <w:szCs w:val="20"/>
+          <w:bdr w:val="none" w:sz="0" w:space="0" w:color="auto"/>
+        </w:rPr>
+      </w:pPr>
+      <w:r>
+        <w:rPr>
+          <w:rFonts w:eastAsia="Times New Roman" w:hAnsi="Times New Roman" w:cs="Times New Roman"/>
+          <w:b/>
+          <w:bCs/>
+          <w:sz w:val="23"/>
+          <w:szCs w:val="23"/>
+          <w:bdr w:val="none" w:sz="0" w:space="0" w:color="auto"/>
+        </w:rPr>
+        <w:t>SRS-SYSREQ-006</w:t>
+      </w:r>
+    </w:p>
+    <w:p>
+      <w:pPr>
+        <w:pBdr>
+          <w:top w:val="none" w:sz="0" w:space="0" w:color="auto"/>
+          <w:left w:val="none" w:sz="0" w:space="0" w:color="auto"/>
+          <w:bottom w:val="none" w:sz="0" w:space="0" w:color="auto"/>
+          <w:right w:val="none" w:sz="0" w:space="0" w:color="auto"/>
+          <w:between w:val="none" w:sz="0" w:space="0" w:color="auto"/>
+          <w:bar w:val="none" w:sz="0" w:color="auto"/>
+        </w:pBdr>
+        <w:rPr>
+          <w:rFonts w:hAnsi="Times New Roman" w:cs="Times New Roman"/>
+          <w:color w:val="auto"/>
+          <w:sz w:val="20"/>
+          <w:szCs w:val="20"/>
+          <w:bdr w:val="none" w:sz="0" w:space="0" w:color="auto"/>
+        </w:rPr>
+      </w:pPr>
+      <w:r>
+        <w:rPr>
+          <w:rFonts w:eastAsia="Times New Roman" w:hAnsi="Times New Roman" w:cs="Times New Roman"/>
+          <w:sz w:val="23"/>
+          <w:szCs w:val="23"/>
+          <w:bdr w:val="none" w:sz="0" w:space="0" w:color="auto"/>
+        </w:rPr>
+        <w:t>Chat screen placement - sent messages</w:t>
+      </w:r>
+    </w:p>
+    <w:p>
+      <w:pPr>
+        <w:pBdr>
+          <w:top w:val="none" w:sz="0" w:space="0" w:color="auto"/>
+          <w:left w:val="none" w:sz="0" w:space="0" w:color="auto"/>
+          <w:bottom w:val="none" w:sz="0" w:space="0" w:color="auto"/>
+          <w:right w:val="none" w:sz="0" w:space="0" w:color="auto"/>
+          <w:between w:val="none" w:sz="0" w:space="0" w:color="auto"/>
+          <w:bar w:val="none" w:sz="0" w:color="auto"/>
+        </w:pBdr>
+        <w:rPr>
+          <w:rFonts w:eastAsia="Times New Roman" w:hAnsi="Times New Roman" w:cs="Times New Roman"/>
+          <w:color w:val="auto"/>
+          <w:sz w:val="20"/>
+          <w:szCs w:val="20"/>
+          <w:bdr w:val="none" w:sz="0" w:space="0" w:color="auto"/>
+        </w:rPr>
+      </w:pPr>
+      <w:r>
+        <w:rPr>
+          <w:rFonts w:eastAsia="Times New Roman" w:hAnsi="Times New Roman" w:cs="Times New Roman"/>
+          <w:sz w:val="23"/>
+          <w:szCs w:val="23"/>
+          <w:bdr w:val="none" w:sz="0" w:space="0" w:color="auto"/>
+        </w:rPr>
+        <w:t>Sent messages will be placed on the right of the screen and received messages will be placed on the left of the screen.</w:t>
+      </w:r>
+    </w:p>
+    <w:p>
+      <w:pPr>
+        <w:pBdr>
+          <w:top w:val="none" w:sz="0" w:space="0" w:color="auto"/>
+          <w:left w:val="none" w:sz="0" w:space="0" w:color="auto"/>
+          <w:bottom w:val="none" w:sz="0" w:space="0" w:color="auto"/>
+          <w:right w:val="none" w:sz="0" w:space="0" w:color="auto"/>
+          <w:between w:val="none" w:sz="0" w:space="0" w:color="auto"/>
+          <w:bar w:val="none" w:sz="0" w:color="auto"/>
+        </w:pBdr>
+        <w:jc w:val="left"/>
+        <w:rPr>
+          <w:rFonts w:eastAsia="Times New Roman" w:hAnsi="Times New Roman" w:cs="Times New Roman"/>
+          <w:sz w:val="23"/>
+          <w:szCs w:val="23"/>
+          <w:bdr w:val="none" w:sz="0" w:space="0" w:color="auto"/>
+        </w:rPr>
+      </w:pPr>
+      <w:r>
+        <w:rPr>
+          <w:rFonts w:eastAsia="Times New Roman" w:hAnsi="Times New Roman" w:cs="Times New Roman"/>
+          <w:sz w:val="23"/>
+          <w:szCs w:val="23"/>
+          <w:bdr w:val="none" w:sz="0" w:space="0" w:color="auto"/>
+        </w:rPr>
+        <w:t>V1.0</w:t>
+      </w:r>
+    </w:p>
+    <w:p>
+      <w:pPr>
+        <w:pBdr>
+          <w:top w:val="none" w:sz="0" w:space="0" w:color="auto"/>
+          <w:left w:val="none" w:sz="0" w:space="0" w:color="auto"/>
+          <w:bottom w:val="none" w:sz="0" w:space="0" w:color="auto"/>
+          <w:right w:val="none" w:sz="0" w:space="0" w:color="auto"/>
+          <w:between w:val="none" w:sz="0" w:space="0" w:color="auto"/>
+          <w:bar w:val="none" w:sz="0" w:color="auto"/>
+        </w:pBdr>
+        <w:jc w:val="left"/>
+        <w:rPr>
+          <w:rFonts w:eastAsia="Times New Roman" w:hAnsi="Times New Roman" w:cs="Times New Roman"/>
+          <w:sz w:val="23"/>
+          <w:szCs w:val="23"/>
+          <w:bdr w:val="none" w:sz="0" w:space="0" w:color="auto"/>
+        </w:rPr>
+      </w:pPr>
+      <w:r>
+        <w:rPr>
+          <w:rFonts w:eastAsia="Times New Roman" w:hAnsi="Times New Roman" w:cs="Times New Roman"/>
+          <w:sz w:val="23"/>
+          <w:szCs w:val="23"/>
+          <w:bdr w:val="none" w:sz="0" w:space="0" w:color="auto"/>
+        </w:rPr>
+        <w:pict w14:anchorId="5AD12BE0">
+          <v:rect id="_x0000_i1046" style="width:0;height:1.5pt" o:hralign="center" o:hrstd="t" o:hr="t" fillcolor="#aaa" stroked="f"/>
+        </w:pict>
+      </w:r>
+    </w:p>
+    <w:p>
+      <w:pPr>
+        <w:pBdr>
+          <w:top w:val="none" w:sz="0" w:space="0" w:color="auto"/>
+          <w:left w:val="none" w:sz="0" w:space="0" w:color="auto"/>
+          <w:bottom w:val="none" w:sz="0" w:space="0" w:color="auto"/>
+          <w:right w:val="none" w:sz="0" w:space="0" w:color="auto"/>
+          <w:between w:val="none" w:sz="0" w:space="0" w:color="auto"/>
+          <w:bar w:val="none" w:sz="0" w:color="auto"/>
+        </w:pBdr>
+        <w:jc w:val="left"/>
+        <w:rPr>
+          <w:rFonts w:eastAsia="Times New Roman" w:hAnsi="Times New Roman" w:cs="Times New Roman"/>
+          <w:color w:val="auto"/>
+          <w:sz w:val="20"/>
+          <w:szCs w:val="20"/>
+          <w:bdr w:val="none" w:sz="0" w:space="0" w:color="auto"/>
+        </w:rPr>
+      </w:pPr>
+      <w:r>
+        <w:rPr>
+          <w:rFonts w:eastAsia="Times New Roman" w:hAnsi="Times New Roman" w:cs="Times New Roman"/>
+          <w:color w:val="auto"/>
+          <w:sz w:val="20"/>
+          <w:szCs w:val="20"/>
+          <w:bdr w:val="none" w:sz="0" w:space="0" w:color="auto"/>
+        </w:rPr>
+        <w:pict w14:anchorId="258D1B99">
+          <v:rect id="_x0000_i1047" style="width:0;height:1.5pt" o:hralign="center" o:hrstd="t" o:hr="t" fillcolor="#aaa" stroked="f"/>
+        </w:pict>
+      </w:r>
+    </w:p>
+    <w:p>
+      <w:pPr>
+        <w:pBdr>
+          <w:top w:val="none" w:sz="0" w:space="0" w:color="auto"/>
+          <w:left w:val="none" w:sz="0" w:space="0" w:color="auto"/>
+          <w:bottom w:val="none" w:sz="0" w:space="0" w:color="auto"/>
+          <w:right w:val="none" w:sz="0" w:space="0" w:color="auto"/>
+          <w:between w:val="none" w:sz="0" w:space="0" w:color="auto"/>
+          <w:bar w:val="none" w:sz="0" w:color="auto"/>
+        </w:pBdr>
+        <w:jc w:val="left"/>
+        <w:rPr>
+          <w:rFonts w:eastAsia="Times New Roman" w:hAnsi="Times New Roman" w:cs="Times New Roman"/>
+          <w:color w:val="auto"/>
+          <w:sz w:val="20"/>
+          <w:szCs w:val="20"/>
+          <w:bdr w:val="none" w:sz="0" w:space="0" w:color="auto"/>
+        </w:rPr>
+      </w:pPr>
+      <w:r>
+        <w:rPr>
+          <w:rFonts w:eastAsia="Times New Roman" w:hAnsi="Times New Roman" w:cs="Times New Roman"/>
+          <w:b/>
+          <w:bCs/>
+          <w:sz w:val="23"/>
+          <w:szCs w:val="23"/>
+          <w:bdr w:val="none" w:sz="0" w:space="0" w:color="auto"/>
+        </w:rPr>
+        <w:t>SRS-SYSREQ-007</w:t>
+      </w:r>
+    </w:p>
+    <w:p>
+      <w:pPr>
+        <w:pBdr>
+          <w:top w:val="none" w:sz="0" w:space="0" w:color="auto"/>
+          <w:left w:val="none" w:sz="0" w:space="0" w:color="auto"/>
+          <w:bottom w:val="none" w:sz="0" w:space="0" w:color="auto"/>
+          <w:right w:val="none" w:sz="0" w:space="0" w:color="auto"/>
+          <w:between w:val="none" w:sz="0" w:space="0" w:color="auto"/>
+          <w:bar w:val="none" w:sz="0" w:color="auto"/>
+        </w:pBdr>
+        <w:rPr>
+          <w:rFonts w:hAnsi="Times New Roman" w:cs="Times New Roman"/>
+          <w:color w:val="auto"/>
+          <w:sz w:val="20"/>
+          <w:szCs w:val="20"/>
+          <w:bdr w:val="none" w:sz="0" w:space="0" w:color="auto"/>
+        </w:rPr>
+      </w:pPr>
+      <w:r>
+        <w:rPr>
+          <w:rFonts w:eastAsia="Times New Roman" w:hAnsi="Times New Roman" w:cs="Times New Roman"/>
+          <w:sz w:val="23"/>
+          <w:szCs w:val="23"/>
+          <w:bdr w:val="none" w:sz="0" w:space="0" w:color="auto"/>
+        </w:rPr>
+        <w:t>Start conversation</w:t>
+      </w:r>
+    </w:p>
+    <w:p>
+      <w:pPr>
+        <w:pBdr>
+          <w:top w:val="none" w:sz="0" w:space="0" w:color="auto"/>
+          <w:left w:val="none" w:sz="0" w:space="0" w:color="auto"/>
+          <w:bottom w:val="none" w:sz="0" w:space="0" w:color="auto"/>
+          <w:right w:val="none" w:sz="0" w:space="0" w:color="auto"/>
+          <w:between w:val="none" w:sz="0" w:space="0" w:color="auto"/>
+          <w:bar w:val="none" w:sz="0" w:color="auto"/>
+        </w:pBdr>
+        <w:rPr>
+          <w:rFonts w:eastAsia="Times New Roman" w:hAnsi="Times New Roman" w:cs="Times New Roman"/>
+          <w:color w:val="auto"/>
+          <w:sz w:val="20"/>
+          <w:szCs w:val="20"/>
+          <w:bdr w:val="none" w:sz="0" w:space="0" w:color="auto"/>
+        </w:rPr>
+      </w:pPr>
+      <w:r>
+        <w:rPr>
+          <w:rFonts w:eastAsia="Times New Roman" w:hAnsi="Times New Roman" w:cs="Times New Roman"/>
+          <w:sz w:val="23"/>
+          <w:szCs w:val="23"/>
+          <w:bdr w:val="none" w:sz="0" w:space="0" w:color="auto"/>
+        </w:rPr>
+        <w:t>Start new conversation button shall be placed on the top right of the main screen.</w:t>
+      </w:r>
+    </w:p>
+    <w:p>
+      <w:pPr>
+        <w:pBdr>
+          <w:top w:val="none" w:sz="0" w:space="0" w:color="auto"/>
+          <w:left w:val="none" w:sz="0" w:space="0" w:color="auto"/>
+          <w:bottom w:val="none" w:sz="0" w:space="0" w:color="auto"/>
+          <w:right w:val="none" w:sz="0" w:space="0" w:color="auto"/>
+          <w:between w:val="none" w:sz="0" w:space="0" w:color="auto"/>
+          <w:bar w:val="none" w:sz="0" w:color="auto"/>
+        </w:pBdr>
+        <w:jc w:val="left"/>
+        <w:rPr>
+          <w:rFonts w:eastAsia="Times New Roman" w:hAnsi="Times New Roman" w:cs="Times New Roman"/>
+          <w:sz w:val="23"/>
+          <w:szCs w:val="23"/>
+          <w:bdr w:val="none" w:sz="0" w:space="0" w:color="auto"/>
+        </w:rPr>
+      </w:pPr>
+      <w:r>
+        <w:rPr>
+          <w:rFonts w:eastAsia="Times New Roman" w:hAnsi="Times New Roman" w:cs="Times New Roman"/>
+          <w:sz w:val="23"/>
+          <w:szCs w:val="23"/>
+          <w:bdr w:val="none" w:sz="0" w:space="0" w:color="auto"/>
+        </w:rPr>
+        <w:t>V1.0</w:t>
+      </w:r>
+    </w:p>
+    <w:p>
+      <w:pPr>
+        <w:pBdr>
+          <w:top w:val="none" w:sz="0" w:space="0" w:color="auto"/>
+          <w:left w:val="none" w:sz="0" w:space="0" w:color="auto"/>
+          <w:bottom w:val="none" w:sz="0" w:space="0" w:color="auto"/>
+          <w:right w:val="none" w:sz="0" w:space="0" w:color="auto"/>
+          <w:between w:val="none" w:sz="0" w:space="0" w:color="auto"/>
+          <w:bar w:val="none" w:sz="0" w:color="auto"/>
+        </w:pBdr>
+        <w:jc w:val="left"/>
+        <w:rPr>
+          <w:rFonts w:eastAsia="Times New Roman" w:hAnsi="Times New Roman" w:cs="Times New Roman"/>
+          <w:sz w:val="23"/>
+          <w:szCs w:val="23"/>
+          <w:bdr w:val="none" w:sz="0" w:space="0" w:color="auto"/>
+        </w:rPr>
+      </w:pPr>
+      <w:r>
+        <w:rPr>
+          <w:rFonts w:eastAsia="Times New Roman" w:hAnsi="Times New Roman" w:cs="Times New Roman"/>
+          <w:sz w:val="23"/>
+          <w:szCs w:val="23"/>
+          <w:bdr w:val="none" w:sz="0" w:space="0" w:color="auto"/>
+        </w:rPr>
+        <w:pict w14:anchorId="316893A6">
+          <v:rect id="_x0000_i1048" style="width:0;height:1.5pt" o:hralign="center" o:hrstd="t" o:hr="t" fillcolor="#aaa" stroked="f"/>
+        </w:pict>
+      </w:r>
+    </w:p>
+    <w:p>
+      <w:pPr>
+        <w:pBdr>
+          <w:top w:val="none" w:sz="0" w:space="0" w:color="auto"/>
+          <w:left w:val="none" w:sz="0" w:space="0" w:color="auto"/>
+          <w:bottom w:val="none" w:sz="0" w:space="0" w:color="auto"/>
+          <w:right w:val="none" w:sz="0" w:space="0" w:color="auto"/>
+          <w:between w:val="none" w:sz="0" w:space="0" w:color="auto"/>
+          <w:bar w:val="none" w:sz="0" w:color="auto"/>
+        </w:pBdr>
+        <w:jc w:val="left"/>
+        <w:rPr>
+          <w:rFonts w:eastAsia="Times New Roman" w:hAnsi="Times New Roman" w:cs="Times New Roman"/>
+          <w:color w:val="auto"/>
+          <w:sz w:val="20"/>
+          <w:szCs w:val="20"/>
+          <w:bdr w:val="none" w:sz="0" w:space="0" w:color="auto"/>
+        </w:rPr>
+      </w:pPr>
+      <w:r>
+        <w:rPr>
+          <w:rFonts w:eastAsia="Times New Roman" w:hAnsi="Times New Roman" w:cs="Times New Roman"/>
+          <w:color w:val="auto"/>
+          <w:sz w:val="20"/>
+          <w:szCs w:val="20"/>
+          <w:bdr w:val="none" w:sz="0" w:space="0" w:color="auto"/>
+        </w:rPr>
+        <w:pict w14:anchorId="13F523B2">
+          <v:rect id="_x0000_i1049" style="width:0;height:1.5pt" o:hralign="center" o:hrstd="t" o:hr="t" fillcolor="#aaa" stroked="f"/>
+        </w:pict>
+      </w:r>
+    </w:p>
+    <w:p>
+      <w:pPr>
+        <w:pBdr>
+          <w:top w:val="none" w:sz="0" w:space="0" w:color="auto"/>
+          <w:left w:val="none" w:sz="0" w:space="0" w:color="auto"/>
+          <w:bottom w:val="none" w:sz="0" w:space="0" w:color="auto"/>
+          <w:right w:val="none" w:sz="0" w:space="0" w:color="auto"/>
+          <w:between w:val="none" w:sz="0" w:space="0" w:color="auto"/>
+          <w:bar w:val="none" w:sz="0" w:color="auto"/>
+        </w:pBdr>
+        <w:jc w:val="left"/>
+        <w:rPr>
+          <w:rFonts w:eastAsia="Times New Roman" w:hAnsi="Times New Roman" w:cs="Times New Roman"/>
+          <w:color w:val="auto"/>
+          <w:sz w:val="20"/>
+          <w:szCs w:val="20"/>
+          <w:bdr w:val="none" w:sz="0" w:space="0" w:color="auto"/>
+        </w:rPr>
+      </w:pPr>
+      <w:r>
+        <w:rPr>
+          <w:rFonts w:eastAsia="Times New Roman" w:hAnsi="Times New Roman" w:cs="Times New Roman"/>
+          <w:b/>
+          <w:bCs/>
+          <w:sz w:val="23"/>
+          <w:szCs w:val="23"/>
+          <w:bdr w:val="none" w:sz="0" w:space="0" w:color="auto"/>
+        </w:rPr>
+        <w:t>SRS-SYSREQ-008</w:t>
+      </w:r>
+    </w:p>
+    <w:p>
+      <w:pPr>
+        <w:pBdr>
+          <w:top w:val="none" w:sz="0" w:space="0" w:color="auto"/>
+          <w:left w:val="none" w:sz="0" w:space="0" w:color="auto"/>
+          <w:bottom w:val="none" w:sz="0" w:space="0" w:color="auto"/>
+          <w:right w:val="none" w:sz="0" w:space="0" w:color="auto"/>
+          <w:between w:val="none" w:sz="0" w:space="0" w:color="auto"/>
+          <w:bar w:val="none" w:sz="0" w:color="auto"/>
+        </w:pBdr>
+        <w:rPr>
+          <w:rFonts w:hAnsi="Times New Roman" w:cs="Times New Roman"/>
+          <w:color w:val="auto"/>
+          <w:sz w:val="20"/>
+          <w:szCs w:val="20"/>
+          <w:bdr w:val="none" w:sz="0" w:space="0" w:color="auto"/>
+        </w:rPr>
+      </w:pPr>
+      <w:r>
+        <w:rPr>
+          <w:rFonts w:eastAsia="Times New Roman" w:hAnsi="Times New Roman" w:cs="Times New Roman"/>
+          <w:sz w:val="23"/>
+          <w:szCs w:val="23"/>
+          <w:bdr w:val="none" w:sz="0" w:space="0" w:color="auto"/>
+        </w:rPr>
+        <w:t>Add participant</w:t>
+      </w:r>
+    </w:p>
+    <w:p>
+      <w:pPr>
+        <w:pBdr>
+          <w:top w:val="none" w:sz="0" w:space="0" w:color="auto"/>
+          <w:left w:val="none" w:sz="0" w:space="0" w:color="auto"/>
+          <w:bottom w:val="none" w:sz="0" w:space="0" w:color="auto"/>
+          <w:right w:val="none" w:sz="0" w:space="0" w:color="auto"/>
+          <w:between w:val="none" w:sz="0" w:space="0" w:color="auto"/>
+          <w:bar w:val="none" w:sz="0" w:color="auto"/>
+        </w:pBdr>
+        <w:rPr>
+          <w:rFonts w:eastAsia="Times New Roman" w:hAnsi="Times New Roman" w:cs="Times New Roman"/>
+          <w:color w:val="auto"/>
+          <w:sz w:val="20"/>
+          <w:szCs w:val="20"/>
+          <w:bdr w:val="none" w:sz="0" w:space="0" w:color="auto"/>
+        </w:rPr>
+      </w:pPr>
+      <w:r>
+        <w:rPr>
+          <w:rFonts w:eastAsia="Times New Roman" w:hAnsi="Times New Roman" w:cs="Times New Roman"/>
+          <w:sz w:val="23"/>
+          <w:szCs w:val="23"/>
+          <w:bdr w:val="none" w:sz="0" w:space="0" w:color="auto"/>
+        </w:rPr>
+        <w:t>Add participant button shall be placed on the top right of the conversation screen.</w:t>
+      </w:r>
+    </w:p>
+    <w:p>
+      <w:pPr>
+        <w:pBdr>
+          <w:top w:val="none" w:sz="0" w:space="0" w:color="auto"/>
+          <w:left w:val="none" w:sz="0" w:space="0" w:color="auto"/>
+          <w:bottom w:val="none" w:sz="0" w:space="0" w:color="auto"/>
+          <w:right w:val="none" w:sz="0" w:space="0" w:color="auto"/>
+          <w:between w:val="none" w:sz="0" w:space="0" w:color="auto"/>
+          <w:bar w:val="none" w:sz="0" w:color="auto"/>
+        </w:pBdr>
+        <w:jc w:val="left"/>
+        <w:rPr>
+          <w:rFonts w:eastAsia="Times New Roman" w:hAnsi="Times New Roman" w:cs="Times New Roman"/>
+          <w:sz w:val="23"/>
+          <w:szCs w:val="23"/>
+          <w:bdr w:val="none" w:sz="0" w:space="0" w:color="auto"/>
+        </w:rPr>
+      </w:pPr>
+      <w:r>
+        <w:rPr>
+          <w:rFonts w:eastAsia="Times New Roman" w:hAnsi="Times New Roman" w:cs="Times New Roman"/>
+          <w:sz w:val="23"/>
+          <w:szCs w:val="23"/>
+          <w:bdr w:val="none" w:sz="0" w:space="0" w:color="auto"/>
+        </w:rPr>
+        <w:t>V1.0</w:t>
+      </w:r>
+    </w:p>
+    <w:p>
+      <w:pPr>
+        <w:pBdr>
+          <w:top w:val="none" w:sz="0" w:space="0" w:color="auto"/>
+          <w:left w:val="none" w:sz="0" w:space="0" w:color="auto"/>
+          <w:bottom w:val="none" w:sz="0" w:space="0" w:color="auto"/>
+          <w:right w:val="none" w:sz="0" w:space="0" w:color="auto"/>
+          <w:between w:val="none" w:sz="0" w:space="0" w:color="auto"/>
+          <w:bar w:val="none" w:sz="0" w:color="auto"/>
+        </w:pBdr>
+        <w:jc w:val="left"/>
+        <w:rPr>
+          <w:rFonts w:eastAsia="Times New Roman" w:hAnsi="Times New Roman" w:cs="Times New Roman"/>
+          <w:sz w:val="23"/>
+          <w:szCs w:val="23"/>
+          <w:bdr w:val="none" w:sz="0" w:space="0" w:color="auto"/>
+        </w:rPr>
+      </w:pPr>
+      <w:r>
+        <w:rPr>
+          <w:rFonts w:eastAsia="Times New Roman" w:hAnsi="Times New Roman" w:cs="Times New Roman"/>
+          <w:sz w:val="23"/>
+          <w:szCs w:val="23"/>
+          <w:bdr w:val="none" w:sz="0" w:space="0" w:color="auto"/>
+        </w:rPr>
+        <w:pict w14:anchorId="3E6715B7">
+          <v:rect id="_x0000_i1050" style="width:0;height:1.5pt" o:hralign="center" o:hrstd="t" o:hr="t" fillcolor="#aaa" stroked="f"/>
+        </w:pict>
+      </w:r>
+    </w:p>
+    <w:p>
+      <w:pPr>
+        <w:pBdr>
+          <w:top w:val="none" w:sz="0" w:space="0" w:color="auto"/>
+          <w:left w:val="none" w:sz="0" w:space="0" w:color="auto"/>
+          <w:bottom w:val="none" w:sz="0" w:space="0" w:color="auto"/>
+          <w:right w:val="none" w:sz="0" w:space="0" w:color="auto"/>
+          <w:between w:val="none" w:sz="0" w:space="0" w:color="auto"/>
+          <w:bar w:val="none" w:sz="0" w:color="auto"/>
+        </w:pBdr>
+        <w:jc w:val="left"/>
+        <w:rPr>
+          <w:rFonts w:eastAsia="Times New Roman" w:hAnsi="Times New Roman" w:cs="Times New Roman"/>
+          <w:color w:val="auto"/>
+          <w:sz w:val="20"/>
+          <w:szCs w:val="20"/>
+          <w:bdr w:val="none" w:sz="0" w:space="0" w:color="auto"/>
+        </w:rPr>
+      </w:pPr>
+      <w:r>
+        <w:rPr>
+          <w:rFonts w:eastAsia="Times New Roman" w:hAnsi="Times New Roman" w:cs="Times New Roman"/>
+          <w:color w:val="auto"/>
+          <w:sz w:val="20"/>
+          <w:szCs w:val="20"/>
+          <w:bdr w:val="none" w:sz="0" w:space="0" w:color="auto"/>
+        </w:rPr>
+        <w:br/>
+      </w:r>
+    </w:p>
+    <w:p>
+      <w:pPr>
         <w:pStyle w:val="RequirementEnd"/>
       </w:pPr>
     </w:p>
     <w:p>
       <w:pPr>
-        <w:pStyle w:val="RequirementID"/>
-      </w:pPr>
-      <w:r>
-        <w:t>SRS-XXX-040 SAMPLE</w:t>
-      </w:r>
-    </w:p>
-    <w:p>
-      <w:pPr>
-        <w:pStyle w:val="RequirementTitle"/>
-      </w:pPr>
-      <w:r>
-        <w:t>Application logs</w:t>
-      </w:r>
-    </w:p>
-    <w:p>
-      <w:pPr>
-        <w:pStyle w:val="Requirement"/>
-      </w:pPr>
-      <w:r>
-        <w:t>XXX generates a log file containing:</w:t>
-      </w:r>
-    </w:p>
-    <w:p>
-      <w:pPr>
-        <w:pStyle w:val="Requirement"/>
-        <w:numPr>
-          <w:ilvl w:val="0"/>
-          <w:numId w:val="20"/>
-        </w:numPr>
-        <w:tabs>
-          <w:tab w:val="num" w:pos="720"/>
-        </w:tabs>
-        <w:ind w:left="720" w:hanging="360"/>
-      </w:pPr>
-      <w:r>
-        <w:t xml:space="preserve">The state of the application and the steps performed to reach that </w:t>
-      </w:r>
-      <w:r>
-        <w:t>state,</w:t>
-      </w:r>
-    </w:p>
-    <w:p>
-      <w:pPr>
-        <w:pStyle w:val="Requirement"/>
-        <w:numPr>
-          <w:ilvl w:val="0"/>
-          <w:numId w:val="20"/>
-        </w:numPr>
-        <w:tabs>
-          <w:tab w:val="num" w:pos="720"/>
-        </w:tabs>
-        <w:ind w:left="720" w:hanging="360"/>
-      </w:pPr>
-      <w:r>
-        <w:t>The possible error logs, if any.</w:t>
-      </w:r>
-    </w:p>
-    <w:p>
-      <w:pPr>
-        <w:pStyle w:val="RequirementVersion"/>
-      </w:pPr>
-      <w:r>
-        <w:t>V1.0</w:t>
-      </w:r>
-    </w:p>
-    <w:p>
-      <w:pPr>
-        <w:pStyle w:val="RequirementEnd"/>
-      </w:pPr>
-    </w:p>
-    <w:p/>
+        <w:rPr>
+          <w:rFonts w:hAnsi="Times New Roman" w:cs="Times New Roman"/>
+        </w:rPr>
+      </w:pPr>
+    </w:p>
     <w:sectPr>
       <w:headerReference w:type="default" r:id="rId8"/>
       <w:footerReference w:type="default" r:id="rId9"/>
@@ -3388,28 +5379,12 @@
         <w:szCs w:val="16"/>
       </w:rPr>
     </w:pPr>
-    <w:proofErr w:type="spellStart"/>
     <w:r>
       <w:rPr>
         <w:sz w:val="16"/>
         <w:szCs w:val="16"/>
       </w:rPr>
-      <w:t>Ozyegin</w:t>
-    </w:r>
-    <w:proofErr w:type="spellEnd"/>
-    <w:r>
-      <w:rPr>
-        <w:sz w:val="16"/>
-        <w:szCs w:val="16"/>
-      </w:rPr>
-      <w:t xml:space="preserve"> University: School of</w:t>
-    </w:r>
-    <w:r>
-      <w:rPr>
-        <w:sz w:val="16"/>
-        <w:szCs w:val="16"/>
-      </w:rPr>
-      <w:t xml:space="preserve"> Engineering</w:t>
+      <w:t>Ozyegin University: School of Engineering</w:t>
     </w:r>
   </w:p>
   <w:p>
@@ -3452,39 +5427,7 @@
         <w:sz w:val="16"/>
         <w:szCs w:val="16"/>
       </w:rPr>
-      <w:t>(</w:t>
-    </w:r>
-    <w:proofErr w:type="gramStart"/>
-    <w:r>
-      <w:rPr>
-        <w:sz w:val="16"/>
-        <w:szCs w:val="16"/>
-      </w:rPr>
-      <w:t>template</w:t>
-    </w:r>
-    <w:proofErr w:type="gramEnd"/>
-    <w:r>
-      <w:rPr>
-        <w:sz w:val="16"/>
-        <w:szCs w:val="16"/>
-      </w:rPr>
-      <w:t xml:space="preserve"> by </w:t>
-    </w:r>
-    <w:proofErr w:type="spellStart"/>
-    <w:r>
-      <w:rPr>
-        <w:sz w:val="16"/>
-        <w:szCs w:val="16"/>
-      </w:rPr>
-      <w:t>Cyrille</w:t>
-    </w:r>
-    <w:proofErr w:type="spellEnd"/>
-    <w:r>
-      <w:rPr>
-        <w:sz w:val="16"/>
-        <w:szCs w:val="16"/>
-      </w:rPr>
-      <w:t xml:space="preserve"> Michaud)</w:t>
+      <w:t>(template by Cyrille Michaud)</w:t>
     </w:r>
   </w:p>
 </w:ftr>
@@ -3751,7 +5694,7 @@
                                     <w:rFonts w:ascii="Times New Roman Bold" w:eastAsia="Times New Roman Bold" w:hAnsi="Times New Roman Bold" w:cs="Times New Roman Bold"/>
                                     <w:noProof/>
                                   </w:rPr>
-                                  <w:t>1</w:t>
+                                  <w:t>3</w:t>
                                 </w:r>
                                 <w:r>
                                   <w:rPr>
@@ -3788,7 +5731,7 @@
                                     <w:rFonts w:ascii="Times New Roman Bold" w:eastAsia="Times New Roman Bold" w:hAnsi="Times New Roman Bold" w:cs="Times New Roman Bold"/>
                                     <w:noProof/>
                                   </w:rPr>
-                                  <w:t>6</w:t>
+                                  <w:t>7</w:t>
                                 </w:r>
                                 <w:r>
                                   <w:rPr>
@@ -4001,7 +5944,7 @@
                               <w:rFonts w:ascii="Times New Roman Bold" w:eastAsia="Times New Roman Bold" w:hAnsi="Times New Roman Bold" w:cs="Times New Roman Bold"/>
                               <w:noProof/>
                             </w:rPr>
-                            <w:t>1</w:t>
+                            <w:t>3</w:t>
                           </w:r>
                           <w:r>
                             <w:rPr>
@@ -4038,7 +5981,7 @@
                               <w:rFonts w:ascii="Times New Roman Bold" w:eastAsia="Times New Roman Bold" w:hAnsi="Times New Roman Bold" w:cs="Times New Roman Bold"/>
                               <w:noProof/>
                             </w:rPr>
-                            <w:t>6</w:t>
+                            <w:t>7</w:t>
                           </w:r>
                           <w:r>
                             <w:rPr>

--- a/Software-Requirements-Specifications.docx
+++ b/Software-Requirements-Specifications.docx
@@ -1,6 +1,6 @@
 
 <file path=word/document.xml><?xml version="1.0" encoding="utf-8"?>
-<w:document xmlns:wpc="http://schemas.microsoft.com/office/word/2010/wordprocessingCanvas" xmlns:mo="http://schemas.microsoft.com/office/mac/office/2008/main" xmlns:mc="http://schemas.openxmlformats.org/markup-compatibility/2006" xmlns:mv="urn:schemas-microsoft-com:mac:vml" xmlns:o="urn:schemas-microsoft-com:office:office" xmlns:r="http://schemas.openxmlformats.org/officeDocument/2006/relationships" xmlns:m="http://schemas.openxmlformats.org/officeDocument/2006/math" xmlns:v="urn:schemas-microsoft-com:vml" xmlns:wp14="http://schemas.microsoft.com/office/word/2010/wordprocessingDrawing" xmlns:wp="http://schemas.openxmlformats.org/drawingml/2006/wordprocessingDrawing" xmlns:w10="urn:schemas-microsoft-com:office:word" xmlns:w="http://schemas.openxmlformats.org/wordprocessingml/2006/main" xmlns:w14="http://schemas.microsoft.com/office/word/2010/wordml" xmlns:wpg="http://schemas.microsoft.com/office/word/2010/wordprocessingGroup" xmlns:wpi="http://schemas.microsoft.com/office/word/2010/wordprocessingInk" xmlns:wne="http://schemas.microsoft.com/office/word/2006/wordml" xmlns:wps="http://schemas.microsoft.com/office/word/2010/wordprocessingShape" mc:Ignorable="w14 wp14">
+<w:document xmlns:wpc="http://schemas.microsoft.com/office/word/2010/wordprocessingCanvas" xmlns:mc="http://schemas.openxmlformats.org/markup-compatibility/2006" xmlns:o="urn:schemas-microsoft-com:office:office" xmlns:r="http://schemas.openxmlformats.org/officeDocument/2006/relationships" xmlns:m="http://schemas.openxmlformats.org/officeDocument/2006/math" xmlns:v="urn:schemas-microsoft-com:vml" xmlns:wp14="http://schemas.microsoft.com/office/word/2010/wordprocessingDrawing" xmlns:wp="http://schemas.openxmlformats.org/drawingml/2006/wordprocessingDrawing" xmlns:w10="urn:schemas-microsoft-com:office:word" xmlns:w="http://schemas.openxmlformats.org/wordprocessingml/2006/main" xmlns:w14="http://schemas.microsoft.com/office/word/2010/wordml" xmlns:wpg="http://schemas.microsoft.com/office/word/2010/wordprocessingGroup" xmlns:wpi="http://schemas.microsoft.com/office/word/2010/wordprocessingInk" xmlns:wne="http://schemas.microsoft.com/office/word/2006/wordml" xmlns:wps="http://schemas.microsoft.com/office/word/2010/wordprocessingShape" mc:Ignorable="w14 wp14">
   <w:body>
     <w:p>
       <w:pPr>
@@ -309,8 +309,30 @@
               <w:rPr>
                 <w:rFonts w:hAnsi="Times New Roman" w:cs="Times New Roman"/>
               </w:rPr>
-              <w:t>Elvin Ege Şenoymak</w:t>
+              <w:t xml:space="preserve">Elvin </w:t>
             </w:r>
+            <w:proofErr w:type="spellStart"/>
+            <w:r>
+              <w:rPr>
+                <w:rFonts w:hAnsi="Times New Roman" w:cs="Times New Roman"/>
+              </w:rPr>
+              <w:t>Ege</w:t>
+            </w:r>
+            <w:proofErr w:type="spellEnd"/>
+            <w:r>
+              <w:rPr>
+                <w:rFonts w:hAnsi="Times New Roman" w:cs="Times New Roman"/>
+              </w:rPr>
+              <w:t xml:space="preserve"> </w:t>
+            </w:r>
+            <w:proofErr w:type="spellStart"/>
+            <w:r>
+              <w:rPr>
+                <w:rFonts w:hAnsi="Times New Roman" w:cs="Times New Roman"/>
+              </w:rPr>
+              <w:t>Şenoymak</w:t>
+            </w:r>
+            <w:proofErr w:type="spellEnd"/>
           </w:p>
         </w:tc>
       </w:tr>
@@ -422,13 +444,23 @@
                 <w:rFonts w:hAnsi="Times New Roman" w:cs="Times New Roman"/>
               </w:rPr>
             </w:pPr>
+            <w:proofErr w:type="gramStart"/>
             <w:r>
               <w:rPr>
                 <w:rFonts w:hAnsi="Times New Roman" w:cs="Times New Roman"/>
                 <w:sz w:val="22"/>
                 <w:szCs w:val="22"/>
               </w:rPr>
-              <w:t>Added  abbreviations, conventions and system architecture.</w:t>
+              <w:t>Added  abbreviations</w:t>
+            </w:r>
+            <w:proofErr w:type="gramEnd"/>
+            <w:r>
+              <w:rPr>
+                <w:rFonts w:hAnsi="Times New Roman" w:cs="Times New Roman"/>
+                <w:sz w:val="22"/>
+                <w:szCs w:val="22"/>
+              </w:rPr>
+              <w:t>, conventions and system architecture.</w:t>
             </w:r>
           </w:p>
         </w:tc>
@@ -456,12 +488,28 @@
                 <w:rFonts w:hAnsi="Times New Roman" w:cs="Times New Roman"/>
               </w:rPr>
             </w:pPr>
+            <w:proofErr w:type="spellStart"/>
             <w:r>
               <w:rPr>
                 <w:rFonts w:hAnsi="Times New Roman" w:cs="Times New Roman"/>
               </w:rPr>
-              <w:t>Begüm Tokuyucu</w:t>
+              <w:t>Begüm</w:t>
             </w:r>
+            <w:proofErr w:type="spellEnd"/>
+            <w:r>
+              <w:rPr>
+                <w:rFonts w:hAnsi="Times New Roman" w:cs="Times New Roman"/>
+              </w:rPr>
+              <w:t xml:space="preserve"> </w:t>
+            </w:r>
+            <w:proofErr w:type="spellStart"/>
+            <w:r>
+              <w:rPr>
+                <w:rFonts w:hAnsi="Times New Roman" w:cs="Times New Roman"/>
+              </w:rPr>
+              <w:t>Tokuyucu</w:t>
+            </w:r>
+            <w:proofErr w:type="spellEnd"/>
           </w:p>
         </w:tc>
       </w:tr>
@@ -613,8 +661,16 @@
               <w:rPr>
                 <w:rFonts w:hAnsi="Times New Roman" w:cs="Times New Roman"/>
               </w:rPr>
-              <w:t>Pamir Çevikoğulları</w:t>
+              <w:t xml:space="preserve">Pamir </w:t>
             </w:r>
+            <w:proofErr w:type="spellStart"/>
+            <w:r>
+              <w:rPr>
+                <w:rFonts w:hAnsi="Times New Roman" w:cs="Times New Roman"/>
+              </w:rPr>
+              <w:t>Çevikoğulları</w:t>
+            </w:r>
+            <w:proofErr w:type="spellEnd"/>
           </w:p>
         </w:tc>
       </w:tr>
@@ -774,12 +830,189 @@
                 <w:rFonts w:hAnsi="Times New Roman" w:cs="Times New Roman"/>
               </w:rPr>
             </w:pPr>
+            <w:proofErr w:type="spellStart"/>
             <w:r>
               <w:rPr>
                 <w:rFonts w:hAnsi="Times New Roman" w:cs="Times New Roman"/>
               </w:rPr>
-              <w:t>Oğuz Gelal</w:t>
+              <w:t>Oğuz</w:t>
             </w:r>
+            <w:proofErr w:type="spellEnd"/>
+            <w:r>
+              <w:rPr>
+                <w:rFonts w:hAnsi="Times New Roman" w:cs="Times New Roman"/>
+              </w:rPr>
+              <w:t xml:space="preserve"> </w:t>
+            </w:r>
+            <w:proofErr w:type="spellStart"/>
+            <w:r>
+              <w:rPr>
+                <w:rFonts w:hAnsi="Times New Roman" w:cs="Times New Roman"/>
+              </w:rPr>
+              <w:t>Gelal</w:t>
+            </w:r>
+            <w:proofErr w:type="spellEnd"/>
+          </w:p>
+        </w:tc>
+      </w:tr>
+      <w:tr>
+        <w:trPr>
+          <w:trHeight w:val="160"/>
+          <w:jc w:val="center"/>
+        </w:trPr>
+        <w:tc>
+          <w:tcPr>
+            <w:tcW w:w="2530" w:type="dxa"/>
+            <w:tcBorders>
+              <w:top w:val="single" w:sz="6" w:space="0" w:color="000000"/>
+              <w:left w:val="single" w:sz="6" w:space="0" w:color="000000"/>
+              <w:bottom w:val="single" w:sz="6" w:space="0" w:color="000000"/>
+              <w:right w:val="single" w:sz="6" w:space="0" w:color="000000"/>
+            </w:tcBorders>
+            <w:shd w:val="clear" w:color="auto" w:fill="auto"/>
+            <w:tcMar>
+              <w:top w:w="80" w:type="dxa"/>
+              <w:left w:w="80" w:type="dxa"/>
+              <w:bottom w:w="80" w:type="dxa"/>
+              <w:right w:w="80" w:type="dxa"/>
+            </w:tcMar>
+          </w:tcPr>
+          <w:p>
+            <w:pPr>
+              <w:rPr>
+                <w:rFonts w:hAnsi="Times New Roman" w:cs="Times New Roman"/>
+              </w:rPr>
+            </w:pPr>
+            <w:r>
+              <w:rPr>
+                <w:rFonts w:hAnsi="Times New Roman" w:cs="Times New Roman"/>
+              </w:rPr>
+              <w:t>18/03/2014</w:t>
+            </w:r>
+          </w:p>
+        </w:tc>
+        <w:tc>
+          <w:tcPr>
+            <w:tcW w:w="1152" w:type="dxa"/>
+            <w:tcBorders>
+              <w:top w:val="single" w:sz="6" w:space="0" w:color="000000"/>
+              <w:left w:val="single" w:sz="6" w:space="0" w:color="000000"/>
+              <w:bottom w:val="single" w:sz="6" w:space="0" w:color="000000"/>
+              <w:right w:val="single" w:sz="6" w:space="0" w:color="000000"/>
+            </w:tcBorders>
+            <w:shd w:val="clear" w:color="auto" w:fill="auto"/>
+            <w:tcMar>
+              <w:top w:w="80" w:type="dxa"/>
+              <w:left w:w="80" w:type="dxa"/>
+              <w:bottom w:w="80" w:type="dxa"/>
+              <w:right w:w="80" w:type="dxa"/>
+            </w:tcMar>
+          </w:tcPr>
+          <w:p>
+            <w:pPr>
+              <w:rPr>
+                <w:rFonts w:hAnsi="Times New Roman" w:cs="Times New Roman"/>
+              </w:rPr>
+            </w:pPr>
+            <w:r>
+              <w:rPr>
+                <w:rFonts w:hAnsi="Times New Roman" w:cs="Times New Roman"/>
+              </w:rPr>
+              <w:t>1.1</w:t>
+            </w:r>
+          </w:p>
+        </w:tc>
+        <w:tc>
+          <w:tcPr>
+            <w:tcW w:w="3243" w:type="dxa"/>
+            <w:tcBorders>
+              <w:top w:val="single" w:sz="6" w:space="0" w:color="000000"/>
+              <w:left w:val="single" w:sz="6" w:space="0" w:color="000000"/>
+              <w:bottom w:val="single" w:sz="6" w:space="0" w:color="000000"/>
+              <w:right w:val="single" w:sz="6" w:space="0" w:color="000000"/>
+            </w:tcBorders>
+            <w:shd w:val="clear" w:color="auto" w:fill="auto"/>
+            <w:tcMar>
+              <w:top w:w="80" w:type="dxa"/>
+              <w:left w:w="80" w:type="dxa"/>
+              <w:bottom w:w="80" w:type="dxa"/>
+              <w:right w:w="80" w:type="dxa"/>
+            </w:tcMar>
+          </w:tcPr>
+          <w:p>
+            <w:pPr>
+              <w:pBdr>
+                <w:top w:val="none" w:sz="0" w:space="0" w:color="auto"/>
+                <w:left w:val="none" w:sz="0" w:space="0" w:color="auto"/>
+                <w:bottom w:val="none" w:sz="0" w:space="0" w:color="auto"/>
+                <w:right w:val="none" w:sz="0" w:space="0" w:color="auto"/>
+                <w:between w:val="none" w:sz="0" w:space="0" w:color="auto"/>
+                <w:bar w:val="none" w:sz="0" w:color="auto"/>
+              </w:pBdr>
+              <w:jc w:val="left"/>
+              <w:rPr>
+                <w:rFonts w:eastAsia="Times New Roman" w:hAnsi="Times New Roman" w:cs="Times New Roman"/>
+                <w:sz w:val="23"/>
+                <w:szCs w:val="23"/>
+                <w:bdr w:val="none" w:sz="0" w:space="0" w:color="auto"/>
+              </w:rPr>
+            </w:pPr>
+            <w:r>
+              <w:rPr>
+                <w:rFonts w:eastAsia="Times New Roman" w:hAnsi="Times New Roman" w:cs="Times New Roman"/>
+                <w:sz w:val="23"/>
+                <w:szCs w:val="23"/>
+                <w:bdr w:val="none" w:sz="0" w:space="0" w:color="auto"/>
+              </w:rPr>
+              <w:t>Added diagrams for use cases and usage scenarios</w:t>
+            </w:r>
+          </w:p>
+        </w:tc>
+        <w:tc>
+          <w:tcPr>
+            <w:tcW w:w="2096" w:type="dxa"/>
+            <w:tcBorders>
+              <w:top w:val="single" w:sz="6" w:space="0" w:color="000000"/>
+              <w:left w:val="single" w:sz="6" w:space="0" w:color="000000"/>
+              <w:bottom w:val="single" w:sz="6" w:space="0" w:color="000000"/>
+              <w:right w:val="single" w:sz="6" w:space="0" w:color="000000"/>
+            </w:tcBorders>
+            <w:shd w:val="clear" w:color="auto" w:fill="auto"/>
+            <w:tcMar>
+              <w:top w:w="80" w:type="dxa"/>
+              <w:left w:w="80" w:type="dxa"/>
+              <w:bottom w:w="80" w:type="dxa"/>
+              <w:right w:w="80" w:type="dxa"/>
+            </w:tcMar>
+          </w:tcPr>
+          <w:p>
+            <w:pPr>
+              <w:rPr>
+                <w:rFonts w:hAnsi="Times New Roman" w:cs="Times New Roman"/>
+              </w:rPr>
+            </w:pPr>
+            <w:proofErr w:type="spellStart"/>
+            <w:r>
+              <w:rPr>
+                <w:rFonts w:hAnsi="Times New Roman" w:cs="Times New Roman"/>
+              </w:rPr>
+              <w:t>Turushan</w:t>
+            </w:r>
+            <w:proofErr w:type="spellEnd"/>
+            <w:r>
+              <w:rPr>
+                <w:rFonts w:hAnsi="Times New Roman" w:cs="Times New Roman"/>
+              </w:rPr>
+              <w:t xml:space="preserve"> </w:t>
+            </w:r>
+            <w:proofErr w:type="spellStart"/>
+            <w:r>
+              <w:rPr>
+                <w:rFonts w:hAnsi="Times New Roman" w:cs="Times New Roman"/>
+              </w:rPr>
+              <w:t>Aktay</w:t>
+            </w:r>
+            <w:proofErr w:type="spellEnd"/>
           </w:p>
         </w:tc>
       </w:tr>
@@ -1448,7 +1681,25 @@
           <w:sz w:val="23"/>
           <w:szCs w:val="23"/>
         </w:rPr>
-        <w:t>This document presents the software requirements specifications of ÇetinApp software development project.</w:t>
+        <w:t xml:space="preserve">This document presents the software requirements specifications of </w:t>
+      </w:r>
+      <w:proofErr w:type="spellStart"/>
+      <w:r>
+        <w:rPr>
+          <w:rFonts w:ascii="Times New Roman" w:hAnsi="Times New Roman" w:cs="Times New Roman"/>
+          <w:sz w:val="23"/>
+          <w:szCs w:val="23"/>
+        </w:rPr>
+        <w:t>ÇetinApp</w:t>
+      </w:r>
+      <w:proofErr w:type="spellEnd"/>
+      <w:r>
+        <w:rPr>
+          <w:rFonts w:ascii="Times New Roman" w:hAnsi="Times New Roman" w:cs="Times New Roman"/>
+          <w:sz w:val="23"/>
+          <w:szCs w:val="23"/>
+        </w:rPr>
+        <w:t xml:space="preserve"> software development project.</w:t>
       </w:r>
     </w:p>
     <w:p>
@@ -1603,7 +1854,79 @@
           <w:sz w:val="23"/>
           <w:szCs w:val="23"/>
         </w:rPr>
-        <w:t xml:space="preserve">Our app needs a MySQL database and a server to work. It will work on any web browser, Android 3.0+ and iOS 7.0+. In order to communicate, all platforms will have two main job. To send data, and to receive data from the database. Devices will continuously listen for incoming messages, and synchronously will send messages which saves them to the database. So this way, each device will work together in harmony. </w:t>
+        <w:t xml:space="preserve">Our app needs a MySQL database and a server to work. It will work on any web browser, Android 3.0+ and </w:t>
+      </w:r>
+      <w:proofErr w:type="spellStart"/>
+      <w:r>
+        <w:rPr>
+          <w:rFonts w:ascii="Times New Roman" w:hAnsi="Times New Roman" w:cs="Times New Roman"/>
+          <w:sz w:val="23"/>
+          <w:szCs w:val="23"/>
+        </w:rPr>
+        <w:t>iOS</w:t>
+      </w:r>
+      <w:proofErr w:type="spellEnd"/>
+      <w:r>
+        <w:rPr>
+          <w:rFonts w:ascii="Times New Roman" w:hAnsi="Times New Roman" w:cs="Times New Roman"/>
+          <w:sz w:val="23"/>
+          <w:szCs w:val="23"/>
+        </w:rPr>
+        <w:t xml:space="preserve"> 7.0+. In order to communicate, all platforms will have two main </w:t>
+      </w:r>
+      <w:proofErr w:type="gramStart"/>
+      <w:r>
+        <w:rPr>
+          <w:rFonts w:ascii="Times New Roman" w:hAnsi="Times New Roman" w:cs="Times New Roman"/>
+          <w:sz w:val="23"/>
+          <w:szCs w:val="23"/>
+        </w:rPr>
+        <w:t>job</w:t>
+      </w:r>
+      <w:proofErr w:type="gramEnd"/>
+      <w:r>
+        <w:rPr>
+          <w:rFonts w:ascii="Times New Roman" w:hAnsi="Times New Roman" w:cs="Times New Roman"/>
+          <w:sz w:val="23"/>
+          <w:szCs w:val="23"/>
+        </w:rPr>
+        <w:t xml:space="preserve">. </w:t>
+      </w:r>
+      <w:proofErr w:type="gramStart"/>
+      <w:r>
+        <w:rPr>
+          <w:rFonts w:ascii="Times New Roman" w:hAnsi="Times New Roman" w:cs="Times New Roman"/>
+          <w:sz w:val="23"/>
+          <w:szCs w:val="23"/>
+        </w:rPr>
+        <w:t>To send data, and to receive data from the database.</w:t>
+      </w:r>
+      <w:proofErr w:type="gramEnd"/>
+      <w:r>
+        <w:rPr>
+          <w:rFonts w:ascii="Times New Roman" w:hAnsi="Times New Roman" w:cs="Times New Roman"/>
+          <w:sz w:val="23"/>
+          <w:szCs w:val="23"/>
+        </w:rPr>
+        <w:t xml:space="preserve"> Devices will continuously listen for incoming messages, and synchronously will send </w:t>
+      </w:r>
+      <w:proofErr w:type="gramStart"/>
+      <w:r>
+        <w:rPr>
+          <w:rFonts w:ascii="Times New Roman" w:hAnsi="Times New Roman" w:cs="Times New Roman"/>
+          <w:sz w:val="23"/>
+          <w:szCs w:val="23"/>
+        </w:rPr>
+        <w:t>messages which saves</w:t>
+      </w:r>
+      <w:proofErr w:type="gramEnd"/>
+      <w:r>
+        <w:rPr>
+          <w:rFonts w:ascii="Times New Roman" w:hAnsi="Times New Roman" w:cs="Times New Roman"/>
+          <w:sz w:val="23"/>
+          <w:szCs w:val="23"/>
+        </w:rPr>
+        <w:t xml:space="preserve"> them to the database. So this way, each device will work together in harmony. </w:t>
       </w:r>
     </w:p>
     <w:p>
@@ -1620,13 +1943,41 @@
         </w:rPr>
         <w:br/>
       </w:r>
-      <w:r>
-        <w:rPr>
-          <w:rFonts w:hAnsi="Times New Roman" w:cs="Times New Roman"/>
-          <w:sz w:val="23"/>
-          <w:szCs w:val="23"/>
-        </w:rPr>
-        <w:t>ÇetinApp’s supported language will be English. Users should be able to understand simple English in order to use our app with its full functionality. Also users are requested to signed up and authenticated to use the app.</w:t>
+      <w:proofErr w:type="spellStart"/>
+      <w:r>
+        <w:rPr>
+          <w:rFonts w:hAnsi="Times New Roman" w:cs="Times New Roman"/>
+          <w:sz w:val="23"/>
+          <w:szCs w:val="23"/>
+        </w:rPr>
+        <w:t>ÇetinApp’s</w:t>
+      </w:r>
+      <w:proofErr w:type="spellEnd"/>
+      <w:r>
+        <w:rPr>
+          <w:rFonts w:hAnsi="Times New Roman" w:cs="Times New Roman"/>
+          <w:sz w:val="23"/>
+          <w:szCs w:val="23"/>
+        </w:rPr>
+        <w:t xml:space="preserve"> supported language will be English. Users should be able to understand simple English in order to use our app with its full functionality. Also users are requested to </w:t>
+      </w:r>
+      <w:proofErr w:type="gramStart"/>
+      <w:r>
+        <w:rPr>
+          <w:rFonts w:hAnsi="Times New Roman" w:cs="Times New Roman"/>
+          <w:sz w:val="23"/>
+          <w:szCs w:val="23"/>
+        </w:rPr>
+        <w:t>signed</w:t>
+      </w:r>
+      <w:proofErr w:type="gramEnd"/>
+      <w:r>
+        <w:rPr>
+          <w:rFonts w:hAnsi="Times New Roman" w:cs="Times New Roman"/>
+          <w:sz w:val="23"/>
+          <w:szCs w:val="23"/>
+        </w:rPr>
+        <w:t xml:space="preserve"> up and authenticated to use the app.</w:t>
       </w:r>
     </w:p>
     <w:p>
@@ -1682,7 +2033,21 @@
         <w:rPr>
           <w:rFonts w:hAnsi="Times New Roman" w:cs="Times New Roman"/>
         </w:rPr>
-        <w:t xml:space="preserve"> MySQL: My Structed Query Language</w:t>
+        <w:t xml:space="preserve"> MySQL: My </w:t>
+      </w:r>
+      <w:proofErr w:type="spellStart"/>
+      <w:r>
+        <w:rPr>
+          <w:rFonts w:hAnsi="Times New Roman" w:cs="Times New Roman"/>
+        </w:rPr>
+        <w:t>Structed</w:t>
+      </w:r>
+      <w:proofErr w:type="spellEnd"/>
+      <w:r>
+        <w:rPr>
+          <w:rFonts w:hAnsi="Times New Roman" w:cs="Times New Roman"/>
+        </w:rPr>
+        <w:t xml:space="preserve"> Query Language</w:t>
       </w:r>
     </w:p>
     <w:p>
@@ -1747,9 +2112,7 @@
       <w:r>
         <w:t>References</w:t>
       </w:r>
-      <w:bookmarkStart w:id="6" w:name="_GoBack"/>
       <w:bookmarkEnd w:id="5"/>
-      <w:bookmarkEnd w:id="6"/>
     </w:p>
     <w:p>
       <w:pPr>
@@ -2097,11 +2460,11 @@
           <w:numId w:val="11"/>
         </w:numPr>
       </w:pPr>
-      <w:bookmarkStart w:id="7" w:name="_Toc6"/>
+      <w:bookmarkStart w:id="6" w:name="_Toc6"/>
       <w:r>
         <w:t>Conventions</w:t>
       </w:r>
-      <w:bookmarkEnd w:id="7"/>
+      <w:bookmarkEnd w:id="6"/>
     </w:p>
     <w:p>
       <w:pPr>
@@ -2423,19 +2786,15 @@
     <w:p>
       <w:pPr>
         <w:pStyle w:val="Heading1"/>
-        <w:numPr>
-          <w:ilvl w:val="0"/>
-          <w:numId w:val="3"/>
-        </w:numPr>
         <w:tabs>
           <w:tab w:val="clear" w:pos="432"/>
-          <w:tab w:val="num" w:pos="431"/>
         </w:tabs>
+        <w:ind w:firstLine="0"/>
         <w:rPr>
           <w:rFonts w:ascii="Times New Roman" w:hAnsi="Times New Roman" w:cs="Times New Roman"/>
         </w:rPr>
       </w:pPr>
-      <w:bookmarkStart w:id="8" w:name="_Toc7"/>
+      <w:bookmarkStart w:id="7" w:name="_Toc7"/>
       <w:r>
         <w:rPr>
           <w:rFonts w:ascii="Times New Roman" w:hAnsi="Times New Roman" w:cs="Times New Roman"/>
@@ -2443,7 +2802,7 @@
         <w:lastRenderedPageBreak/>
         <w:t>REQUIREMENTS</w:t>
       </w:r>
-      <w:bookmarkEnd w:id="8"/>
+      <w:bookmarkEnd w:id="7"/>
     </w:p>
     <w:p>
       <w:pPr>
@@ -2453,11 +2812,11 @@
           <w:numId w:val="11"/>
         </w:numPr>
       </w:pPr>
-      <w:bookmarkStart w:id="9" w:name="_Toc8"/>
+      <w:bookmarkStart w:id="8" w:name="_Toc8"/>
       <w:r>
         <w:t>User Requirements Specification</w:t>
       </w:r>
-      <w:bookmarkEnd w:id="9"/>
+      <w:bookmarkEnd w:id="8"/>
     </w:p>
     <w:p>
       <w:pPr>
@@ -2901,6 +3260,7 @@
           <w:bdr w:val="none" w:sz="0" w:space="0" w:color="auto"/>
         </w:rPr>
       </w:pPr>
+      <w:proofErr w:type="spellStart"/>
       <w:r>
         <w:rPr>
           <w:rFonts w:hAnsi="Times New Roman" w:cs="Times New Roman"/>
@@ -2910,6 +3270,7 @@
         </w:rPr>
         <w:t>Chatlog</w:t>
       </w:r>
+      <w:proofErr w:type="spellEnd"/>
     </w:p>
     <w:p>
       <w:pPr>
@@ -2929,14 +3290,25 @@
           <w:bdr w:val="none" w:sz="0" w:space="0" w:color="auto"/>
         </w:rPr>
       </w:pPr>
-      <w:r>
-        <w:rPr>
-          <w:rFonts w:hAnsi="Times New Roman" w:cs="Times New Roman"/>
-          <w:sz w:val="23"/>
-          <w:szCs w:val="23"/>
-          <w:bdr w:val="none" w:sz="0" w:space="0" w:color="auto"/>
-        </w:rPr>
-        <w:t>Chatlog shall be saved for users.</w:t>
+      <w:proofErr w:type="spellStart"/>
+      <w:r>
+        <w:rPr>
+          <w:rFonts w:hAnsi="Times New Roman" w:cs="Times New Roman"/>
+          <w:sz w:val="23"/>
+          <w:szCs w:val="23"/>
+          <w:bdr w:val="none" w:sz="0" w:space="0" w:color="auto"/>
+        </w:rPr>
+        <w:t>Chatlog</w:t>
+      </w:r>
+      <w:proofErr w:type="spellEnd"/>
+      <w:r>
+        <w:rPr>
+          <w:rFonts w:hAnsi="Times New Roman" w:cs="Times New Roman"/>
+          <w:sz w:val="23"/>
+          <w:szCs w:val="23"/>
+          <w:bdr w:val="none" w:sz="0" w:space="0" w:color="auto"/>
+        </w:rPr>
+        <w:t xml:space="preserve"> shall be saved for users.</w:t>
       </w:r>
     </w:p>
     <w:p>
@@ -3078,14 +3450,25 @@
           <w:bdr w:val="none" w:sz="0" w:space="0" w:color="auto"/>
         </w:rPr>
       </w:pPr>
-      <w:r>
-        <w:rPr>
-          <w:rFonts w:hAnsi="Times New Roman" w:cs="Times New Roman"/>
-          <w:sz w:val="23"/>
-          <w:szCs w:val="23"/>
-          <w:bdr w:val="none" w:sz="0" w:space="0" w:color="auto"/>
-        </w:rPr>
-        <w:t>Chatlog request</w:t>
+      <w:proofErr w:type="spellStart"/>
+      <w:r>
+        <w:rPr>
+          <w:rFonts w:hAnsi="Times New Roman" w:cs="Times New Roman"/>
+          <w:sz w:val="23"/>
+          <w:szCs w:val="23"/>
+          <w:bdr w:val="none" w:sz="0" w:space="0" w:color="auto"/>
+        </w:rPr>
+        <w:t>Chatlog</w:t>
+      </w:r>
+      <w:proofErr w:type="spellEnd"/>
+      <w:r>
+        <w:rPr>
+          <w:rFonts w:hAnsi="Times New Roman" w:cs="Times New Roman"/>
+          <w:sz w:val="23"/>
+          <w:szCs w:val="23"/>
+          <w:bdr w:val="none" w:sz="0" w:space="0" w:color="auto"/>
+        </w:rPr>
+        <w:t xml:space="preserve"> request</w:t>
       </w:r>
     </w:p>
     <w:p>
@@ -3106,14 +3489,25 @@
           <w:bdr w:val="none" w:sz="0" w:space="0" w:color="auto"/>
         </w:rPr>
       </w:pPr>
-      <w:r>
-        <w:rPr>
-          <w:rFonts w:hAnsi="Times New Roman" w:cs="Times New Roman"/>
-          <w:sz w:val="23"/>
-          <w:szCs w:val="23"/>
-          <w:bdr w:val="none" w:sz="0" w:space="0" w:color="auto"/>
-        </w:rPr>
-        <w:t>Chatlog of conversations shall be sent to the user email upon request.</w:t>
+      <w:proofErr w:type="spellStart"/>
+      <w:r>
+        <w:rPr>
+          <w:rFonts w:hAnsi="Times New Roman" w:cs="Times New Roman"/>
+          <w:sz w:val="23"/>
+          <w:szCs w:val="23"/>
+          <w:bdr w:val="none" w:sz="0" w:space="0" w:color="auto"/>
+        </w:rPr>
+        <w:t>Chatlog</w:t>
+      </w:r>
+      <w:proofErr w:type="spellEnd"/>
+      <w:r>
+        <w:rPr>
+          <w:rFonts w:hAnsi="Times New Roman" w:cs="Times New Roman"/>
+          <w:sz w:val="23"/>
+          <w:szCs w:val="23"/>
+          <w:bdr w:val="none" w:sz="0" w:space="0" w:color="auto"/>
+        </w:rPr>
+        <w:t xml:space="preserve"> of conversations shall be sent to the user email upon request.</w:t>
       </w:r>
     </w:p>
     <w:p>
@@ -3391,14 +3785,14 @@
         <w:pStyle w:val="Heading2"/>
         <w:numPr>
           <w:ilvl w:val="1"/>
-          <w:numId w:val="12"/>
+          <w:numId w:val="11"/>
         </w:numPr>
       </w:pPr>
-      <w:bookmarkStart w:id="10" w:name="_Toc9"/>
+      <w:bookmarkStart w:id="9" w:name="_Toc9"/>
       <w:r>
         <w:t>System Architecture</w:t>
       </w:r>
-      <w:bookmarkEnd w:id="10"/>
+      <w:bookmarkEnd w:id="9"/>
     </w:p>
     <w:p>
       <w:pPr>
@@ -3414,11 +3808,19 @@
           <w:rFonts w:hAnsi="Times New Roman" w:cs="Times New Roman"/>
         </w:rPr>
       </w:pPr>
-      <w:r>
-        <w:rPr>
-          <w:rFonts w:hAnsi="Times New Roman" w:cs="Times New Roman"/>
-        </w:rPr>
-        <w:t>ÇetinApp/SRS/1.0</w:t>
+      <w:proofErr w:type="spellStart"/>
+      <w:r>
+        <w:rPr>
+          <w:rFonts w:hAnsi="Times New Roman" w:cs="Times New Roman"/>
+        </w:rPr>
+        <w:t>ÇetinApp</w:t>
+      </w:r>
+      <w:proofErr w:type="spellEnd"/>
+      <w:r>
+        <w:rPr>
+          <w:rFonts w:hAnsi="Times New Roman" w:cs="Times New Roman"/>
+        </w:rPr>
+        <w:t>/SRS/1.0</w:t>
       </w:r>
     </w:p>
     <w:p>
@@ -3528,11 +3930,19 @@
           <w:rFonts w:hAnsi="Times New Roman" w:cs="Times New Roman"/>
         </w:rPr>
       </w:pPr>
-      <w:r>
-        <w:rPr>
-          <w:rFonts w:hAnsi="Times New Roman" w:cs="Times New Roman"/>
-        </w:rPr>
-        <w:t>ÇetinApp/SRS/1.0</w:t>
+      <w:proofErr w:type="spellStart"/>
+      <w:r>
+        <w:rPr>
+          <w:rFonts w:hAnsi="Times New Roman" w:cs="Times New Roman"/>
+        </w:rPr>
+        <w:t>ÇetinApp</w:t>
+      </w:r>
+      <w:proofErr w:type="spellEnd"/>
+      <w:r>
+        <w:rPr>
+          <w:rFonts w:hAnsi="Times New Roman" w:cs="Times New Roman"/>
+        </w:rPr>
+        <w:t>/SRS/1.0</w:t>
       </w:r>
     </w:p>
     <w:p>
@@ -3542,11 +3952,19 @@
           <w:rFonts w:hAnsi="Times New Roman" w:cs="Times New Roman"/>
         </w:rPr>
       </w:pPr>
-      <w:r>
-        <w:rPr>
-          <w:rFonts w:hAnsi="Times New Roman" w:cs="Times New Roman"/>
-        </w:rPr>
-        <w:t>Function Sending message to database</w:t>
+      <w:proofErr w:type="gramStart"/>
+      <w:r>
+        <w:rPr>
+          <w:rFonts w:hAnsi="Times New Roman" w:cs="Times New Roman"/>
+        </w:rPr>
+        <w:t>Function</w:t>
+      </w:r>
+      <w:proofErr w:type="gramEnd"/>
+      <w:r>
+        <w:rPr>
+          <w:rFonts w:hAnsi="Times New Roman" w:cs="Times New Roman"/>
+        </w:rPr>
+        <w:t xml:space="preserve"> Sending message to database</w:t>
       </w:r>
     </w:p>
     <w:p>
@@ -3643,11 +4061,19 @@
           <w:rFonts w:hAnsi="Times New Roman" w:cs="Times New Roman"/>
         </w:rPr>
       </w:pPr>
-      <w:r>
-        <w:rPr>
-          <w:rFonts w:hAnsi="Times New Roman" w:cs="Times New Roman"/>
-        </w:rPr>
-        <w:t>ÇetinApp/SRS/1.0</w:t>
+      <w:proofErr w:type="spellStart"/>
+      <w:r>
+        <w:rPr>
+          <w:rFonts w:hAnsi="Times New Roman" w:cs="Times New Roman"/>
+        </w:rPr>
+        <w:t>ÇetinApp</w:t>
+      </w:r>
+      <w:proofErr w:type="spellEnd"/>
+      <w:r>
+        <w:rPr>
+          <w:rFonts w:hAnsi="Times New Roman" w:cs="Times New Roman"/>
+        </w:rPr>
+        <w:t>/SRS/1.0</w:t>
       </w:r>
     </w:p>
     <w:p>
@@ -3657,11 +4083,19 @@
           <w:rFonts w:hAnsi="Times New Roman" w:cs="Times New Roman"/>
         </w:rPr>
       </w:pPr>
-      <w:r>
-        <w:rPr>
-          <w:rFonts w:hAnsi="Times New Roman" w:cs="Times New Roman"/>
-        </w:rPr>
-        <w:t>Function Requesting message from database</w:t>
+      <w:proofErr w:type="gramStart"/>
+      <w:r>
+        <w:rPr>
+          <w:rFonts w:hAnsi="Times New Roman" w:cs="Times New Roman"/>
+        </w:rPr>
+        <w:t>Function</w:t>
+      </w:r>
+      <w:proofErr w:type="gramEnd"/>
+      <w:r>
+        <w:rPr>
+          <w:rFonts w:hAnsi="Times New Roman" w:cs="Times New Roman"/>
+        </w:rPr>
+        <w:t xml:space="preserve"> Requesting message from database</w:t>
       </w:r>
     </w:p>
     <w:p>
@@ -3747,28 +4181,141 @@
         <w:pStyle w:val="Heading2"/>
         <w:numPr>
           <w:ilvl w:val="1"/>
-          <w:numId w:val="13"/>
+          <w:numId w:val="11"/>
         </w:numPr>
       </w:pPr>
-      <w:bookmarkStart w:id="11" w:name="_Toc10"/>
+      <w:bookmarkStart w:id="10" w:name="_Toc10"/>
       <w:r>
         <w:t>Use Cases and Usage Scenarios</w:t>
       </w:r>
-      <w:bookmarkEnd w:id="11"/>
-    </w:p>
-    <w:p>
-      <w:pPr>
-        <w:rPr>
-          <w:rFonts w:hAnsi="Times New Roman" w:cs="Times New Roman"/>
-          <w:shd w:val="clear" w:color="auto" w:fill="C0C0C0"/>
-        </w:rPr>
-      </w:pPr>
-      <w:r>
-        <w:rPr>
-          <w:rFonts w:hAnsi="Times New Roman" w:cs="Times New Roman"/>
-          <w:shd w:val="clear" w:color="auto" w:fill="C0C0C0"/>
-        </w:rPr>
-        <w:t>Include here the relevant UML use case diagrams and sequence diagrams that depict the usage scenarios of the system.</w:t>
+      <w:bookmarkEnd w:id="10"/>
+    </w:p>
+    <w:p>
+      <w:r>
+        <w:rPr>
+          <w:noProof/>
+          <w:lang w:val="tr-TR" w:eastAsia="tr-TR"/>
+        </w:rPr>
+        <w:drawing>
+          <wp:inline distT="0" distB="0" distL="0" distR="0" wp14:anchorId="1B5FE258" wp14:editId="063C195E">
+            <wp:extent cx="5755640" cy="3728720"/>
+            <wp:effectExtent l="0" t="0" r="0" b="5080"/>
+            <wp:docPr id="2" name="Picture 2"/>
+            <wp:cNvGraphicFramePr>
+              <a:graphicFrameLocks xmlns:a="http://schemas.openxmlformats.org/drawingml/2006/main" noChangeAspect="1"/>
+            </wp:cNvGraphicFramePr>
+            <a:graphic xmlns:a="http://schemas.openxmlformats.org/drawingml/2006/main">
+              <a:graphicData uri="http://schemas.openxmlformats.org/drawingml/2006/picture">
+                <pic:pic xmlns:pic="http://schemas.openxmlformats.org/drawingml/2006/picture">
+                  <pic:nvPicPr>
+                    <pic:cNvPr id="0" name="ödev (2).png"/>
+                    <pic:cNvPicPr/>
+                  </pic:nvPicPr>
+                  <pic:blipFill>
+                    <a:blip r:embed="rId8">
+                      <a:extLst>
+                        <a:ext uri="{28A0092B-C50C-407E-A947-70E740481C1C}">
+                          <a14:useLocalDpi xmlns:a14="http://schemas.microsoft.com/office/drawing/2010/main" val="0"/>
+                        </a:ext>
+                      </a:extLst>
+                    </a:blip>
+                    <a:stretch>
+                      <a:fillRect/>
+                    </a:stretch>
+                  </pic:blipFill>
+                  <pic:spPr>
+                    <a:xfrm>
+                      <a:off x="0" y="0"/>
+                      <a:ext cx="5755640" cy="3728720"/>
+                    </a:xfrm>
+                    <a:prstGeom prst="rect">
+                      <a:avLst/>
+                    </a:prstGeom>
+                  </pic:spPr>
+                </pic:pic>
+              </a:graphicData>
+            </a:graphic>
+          </wp:inline>
+        </w:drawing>
+      </w:r>
+    </w:p>
+    <w:p>
+      <w:pPr>
+        <w:jc w:val="center"/>
+      </w:pPr>
+      <w:r>
+        <w:t>Use case diagram</w:t>
+      </w:r>
+    </w:p>
+    <w:p>
+      <w:pPr>
+        <w:jc w:val="center"/>
+      </w:pPr>
+    </w:p>
+    <w:p>
+      <w:pPr>
+        <w:jc w:val="center"/>
+      </w:pPr>
+    </w:p>
+    <w:p>
+      <w:pPr>
+        <w:jc w:val="center"/>
+      </w:pPr>
+      <w:r>
+        <w:rPr>
+          <w:noProof/>
+          <w:lang w:val="tr-TR" w:eastAsia="tr-TR"/>
+        </w:rPr>
+        <w:lastRenderedPageBreak/>
+        <w:drawing>
+          <wp:inline distT="0" distB="0" distL="0" distR="0" wp14:anchorId="319921FA" wp14:editId="115284AA">
+            <wp:extent cx="5755640" cy="3769995"/>
+            <wp:effectExtent l="0" t="0" r="0" b="0"/>
+            <wp:docPr id="4" name="Picture 4"/>
+            <wp:cNvGraphicFramePr>
+              <a:graphicFrameLocks xmlns:a="http://schemas.openxmlformats.org/drawingml/2006/main" noChangeAspect="1"/>
+            </wp:cNvGraphicFramePr>
+            <a:graphic xmlns:a="http://schemas.openxmlformats.org/drawingml/2006/main">
+              <a:graphicData uri="http://schemas.openxmlformats.org/drawingml/2006/picture">
+                <pic:pic xmlns:pic="http://schemas.openxmlformats.org/drawingml/2006/picture">
+                  <pic:nvPicPr>
+                    <pic:cNvPr id="0" name="ödev4.png"/>
+                    <pic:cNvPicPr/>
+                  </pic:nvPicPr>
+                  <pic:blipFill>
+                    <a:blip r:embed="rId9">
+                      <a:extLst>
+                        <a:ext uri="{28A0092B-C50C-407E-A947-70E740481C1C}">
+                          <a14:useLocalDpi xmlns:a14="http://schemas.microsoft.com/office/drawing/2010/main" val="0"/>
+                        </a:ext>
+                      </a:extLst>
+                    </a:blip>
+                    <a:stretch>
+                      <a:fillRect/>
+                    </a:stretch>
+                  </pic:blipFill>
+                  <pic:spPr>
+                    <a:xfrm>
+                      <a:off x="0" y="0"/>
+                      <a:ext cx="5755640" cy="3769995"/>
+                    </a:xfrm>
+                    <a:prstGeom prst="rect">
+                      <a:avLst/>
+                    </a:prstGeom>
+                  </pic:spPr>
+                </pic:pic>
+              </a:graphicData>
+            </a:graphic>
+          </wp:inline>
+        </w:drawing>
+      </w:r>
+    </w:p>
+    <w:p>
+      <w:pPr>
+        <w:jc w:val="center"/>
+      </w:pPr>
+      <w:r>
+        <w:t>Sequence diagram</w:t>
       </w:r>
     </w:p>
     <w:p>
@@ -3776,14 +4323,14 @@
         <w:pStyle w:val="Heading2"/>
         <w:numPr>
           <w:ilvl w:val="1"/>
-          <w:numId w:val="14"/>
+          <w:numId w:val="11"/>
         </w:numPr>
       </w:pPr>
-      <w:bookmarkStart w:id="12" w:name="_Toc11"/>
+      <w:bookmarkStart w:id="11" w:name="_Toc11"/>
       <w:r>
         <w:t>System Requirements Specification</w:t>
       </w:r>
-      <w:bookmarkEnd w:id="12"/>
+      <w:bookmarkEnd w:id="11"/>
     </w:p>
     <w:p>
       <w:pPr>
@@ -3818,7 +4365,29 @@
           <w:u w:val="single"/>
           <w:bdr w:val="none" w:sz="0" w:space="0" w:color="auto"/>
         </w:rPr>
-        <w:t>Functional requirements of ÇetinApp will be as follows:</w:t>
+        <w:t xml:space="preserve">Functional requirements of </w:t>
+      </w:r>
+      <w:proofErr w:type="spellStart"/>
+      <w:r>
+        <w:rPr>
+          <w:rFonts w:eastAsia="Times New Roman" w:hAnsi="Times New Roman" w:cs="Times New Roman"/>
+          <w:sz w:val="24"/>
+          <w:szCs w:val="24"/>
+          <w:u w:val="single"/>
+          <w:bdr w:val="none" w:sz="0" w:space="0" w:color="auto"/>
+        </w:rPr>
+        <w:t>ÇetinApp</w:t>
+      </w:r>
+      <w:proofErr w:type="spellEnd"/>
+      <w:r>
+        <w:rPr>
+          <w:rFonts w:eastAsia="Times New Roman" w:hAnsi="Times New Roman" w:cs="Times New Roman"/>
+          <w:sz w:val="24"/>
+          <w:szCs w:val="24"/>
+          <w:u w:val="single"/>
+          <w:bdr w:val="none" w:sz="0" w:space="0" w:color="auto"/>
+        </w:rPr>
+        <w:t xml:space="preserve"> will be as follows:</w:t>
       </w:r>
     </w:p>
     <w:p>
@@ -3930,14 +4499,45 @@
           <w:bdr w:val="none" w:sz="0" w:space="0" w:color="auto"/>
         </w:rPr>
       </w:pPr>
-      <w:r>
-        <w:rPr>
-          <w:rFonts w:eastAsia="Times New Roman" w:hAnsi="Times New Roman" w:cs="Times New Roman"/>
-          <w:sz w:val="23"/>
-          <w:szCs w:val="23"/>
-          <w:bdr w:val="none" w:sz="0" w:space="0" w:color="auto"/>
-        </w:rPr>
-        <w:t>ÇetinApp shall send the chatlog of the conversation by email on user request.</w:t>
+      <w:proofErr w:type="spellStart"/>
+      <w:r>
+        <w:rPr>
+          <w:rFonts w:eastAsia="Times New Roman" w:hAnsi="Times New Roman" w:cs="Times New Roman"/>
+          <w:sz w:val="23"/>
+          <w:szCs w:val="23"/>
+          <w:bdr w:val="none" w:sz="0" w:space="0" w:color="auto"/>
+        </w:rPr>
+        <w:t>ÇetinApp</w:t>
+      </w:r>
+      <w:proofErr w:type="spellEnd"/>
+      <w:r>
+        <w:rPr>
+          <w:rFonts w:eastAsia="Times New Roman" w:hAnsi="Times New Roman" w:cs="Times New Roman"/>
+          <w:sz w:val="23"/>
+          <w:szCs w:val="23"/>
+          <w:bdr w:val="none" w:sz="0" w:space="0" w:color="auto"/>
+        </w:rPr>
+        <w:t xml:space="preserve"> shall send the </w:t>
+      </w:r>
+      <w:proofErr w:type="spellStart"/>
+      <w:r>
+        <w:rPr>
+          <w:rFonts w:eastAsia="Times New Roman" w:hAnsi="Times New Roman" w:cs="Times New Roman"/>
+          <w:sz w:val="23"/>
+          <w:szCs w:val="23"/>
+          <w:bdr w:val="none" w:sz="0" w:space="0" w:color="auto"/>
+        </w:rPr>
+        <w:t>chatlog</w:t>
+      </w:r>
+      <w:proofErr w:type="spellEnd"/>
+      <w:r>
+        <w:rPr>
+          <w:rFonts w:eastAsia="Times New Roman" w:hAnsi="Times New Roman" w:cs="Times New Roman"/>
+          <w:sz w:val="23"/>
+          <w:szCs w:val="23"/>
+          <w:bdr w:val="none" w:sz="0" w:space="0" w:color="auto"/>
+        </w:rPr>
+        <w:t xml:space="preserve"> of the conversation by email on user request.</w:t>
       </w:r>
     </w:p>
     <w:p>
@@ -4054,7 +4654,29 @@
           <w:u w:val="single"/>
           <w:bdr w:val="none" w:sz="0" w:space="0" w:color="auto"/>
         </w:rPr>
-        <w:t>Non-functional requirements of ÇetinApp will be as follows:</w:t>
+        <w:t xml:space="preserve">Non-functional requirements of </w:t>
+      </w:r>
+      <w:proofErr w:type="spellStart"/>
+      <w:r>
+        <w:rPr>
+          <w:rFonts w:eastAsia="Times New Roman" w:hAnsi="Times New Roman" w:cs="Times New Roman"/>
+          <w:sz w:val="24"/>
+          <w:szCs w:val="24"/>
+          <w:u w:val="single"/>
+          <w:bdr w:val="none" w:sz="0" w:space="0" w:color="auto"/>
+        </w:rPr>
+        <w:t>ÇetinApp</w:t>
+      </w:r>
+      <w:proofErr w:type="spellEnd"/>
+      <w:r>
+        <w:rPr>
+          <w:rFonts w:eastAsia="Times New Roman" w:hAnsi="Times New Roman" w:cs="Times New Roman"/>
+          <w:sz w:val="24"/>
+          <w:szCs w:val="24"/>
+          <w:u w:val="single"/>
+          <w:bdr w:val="none" w:sz="0" w:space="0" w:color="auto"/>
+        </w:rPr>
+        <w:t xml:space="preserve"> will be as follows:</w:t>
       </w:r>
     </w:p>
     <w:p>
@@ -4166,14 +4788,25 @@
           <w:bdr w:val="none" w:sz="0" w:space="0" w:color="auto"/>
         </w:rPr>
       </w:pPr>
-      <w:r>
-        <w:rPr>
-          <w:rFonts w:eastAsia="Times New Roman" w:hAnsi="Times New Roman" w:cs="Times New Roman"/>
-          <w:sz w:val="23"/>
-          <w:szCs w:val="23"/>
-          <w:bdr w:val="none" w:sz="0" w:space="0" w:color="auto"/>
-        </w:rPr>
-        <w:t>ÇetinApp shall send messages from each client to database</w:t>
+      <w:proofErr w:type="spellStart"/>
+      <w:r>
+        <w:rPr>
+          <w:rFonts w:eastAsia="Times New Roman" w:hAnsi="Times New Roman" w:cs="Times New Roman"/>
+          <w:sz w:val="23"/>
+          <w:szCs w:val="23"/>
+          <w:bdr w:val="none" w:sz="0" w:space="0" w:color="auto"/>
+        </w:rPr>
+        <w:t>ÇetinApp</w:t>
+      </w:r>
+      <w:proofErr w:type="spellEnd"/>
+      <w:r>
+        <w:rPr>
+          <w:rFonts w:eastAsia="Times New Roman" w:hAnsi="Times New Roman" w:cs="Times New Roman"/>
+          <w:sz w:val="23"/>
+          <w:szCs w:val="23"/>
+          <w:bdr w:val="none" w:sz="0" w:space="0" w:color="auto"/>
+        </w:rPr>
+        <w:t xml:space="preserve"> shall send messages from each client to database</w:t>
       </w:r>
     </w:p>
     <w:p>
@@ -4583,6 +5216,7 @@
           <w:szCs w:val="23"/>
           <w:bdr w:val="none" w:sz="0" w:space="0" w:color="auto"/>
         </w:rPr>
+        <w:lastRenderedPageBreak/>
         <w:pict w14:anchorId="0989B4AA">
           <v:rect id="_x0000_i1042" style="width:0;height:1.5pt" o:hralign="center" o:hrstd="t" o:hr="t" fillcolor="#aaa" stroked="f"/>
         </w:pict>
@@ -4792,7 +5426,6 @@
           <w:szCs w:val="20"/>
           <w:bdr w:val="none" w:sz="0" w:space="0" w:color="auto"/>
         </w:rPr>
-        <w:lastRenderedPageBreak/>
         <w:pict w14:anchorId="7186C8C5">
           <v:rect id="_x0000_i1045" style="width:0;height:1.5pt" o:hralign="center" o:hrstd="t" o:hr="t" fillcolor="#aaa" stroked="f"/>
         </w:pict>
@@ -5266,6 +5899,8 @@
         </w:rPr>
         <w:t>V1.0</w:t>
       </w:r>
+      <w:bookmarkStart w:id="12" w:name="_GoBack"/>
+      <w:bookmarkEnd w:id="12"/>
     </w:p>
     <w:p>
       <w:pPr>
@@ -5340,8 +5975,8 @@
       </w:pPr>
     </w:p>
     <w:sectPr>
-      <w:headerReference w:type="default" r:id="rId8"/>
-      <w:footerReference w:type="default" r:id="rId9"/>
+      <w:headerReference w:type="default" r:id="rId10"/>
+      <w:footerReference w:type="default" r:id="rId11"/>
       <w:pgSz w:w="11900" w:h="16840"/>
       <w:pgMar w:top="1418" w:right="1418" w:bottom="1418" w:left="1418" w:header="709" w:footer="709" w:gutter="0"/>
       <w:cols w:space="720"/>
@@ -5351,7 +5986,7 @@
 </file>
 
 <file path=word/endnotes.xml><?xml version="1.0" encoding="utf-8"?>
-<w:endnotes xmlns:wpc="http://schemas.microsoft.com/office/word/2010/wordprocessingCanvas" xmlns:mo="http://schemas.microsoft.com/office/mac/office/2008/main" xmlns:mc="http://schemas.openxmlformats.org/markup-compatibility/2006" xmlns:mv="urn:schemas-microsoft-com:mac:vml" xmlns:o="urn:schemas-microsoft-com:office:office" xmlns:r="http://schemas.openxmlformats.org/officeDocument/2006/relationships" xmlns:m="http://schemas.openxmlformats.org/officeDocument/2006/math" xmlns:v="urn:schemas-microsoft-com:vml" xmlns:wp14="http://schemas.microsoft.com/office/word/2010/wordprocessingDrawing" xmlns:wp="http://schemas.openxmlformats.org/drawingml/2006/wordprocessingDrawing" xmlns:w10="urn:schemas-microsoft-com:office:word" xmlns:w="http://schemas.openxmlformats.org/wordprocessingml/2006/main" xmlns:w14="http://schemas.microsoft.com/office/word/2010/wordml" xmlns:wpg="http://schemas.microsoft.com/office/word/2010/wordprocessingGroup" xmlns:wpi="http://schemas.microsoft.com/office/word/2010/wordprocessingInk" xmlns:wne="http://schemas.microsoft.com/office/word/2006/wordml" xmlns:wps="http://schemas.microsoft.com/office/word/2010/wordprocessingShape" mc:Ignorable="w14 wp14">
+<w:endnotes xmlns:wpc="http://schemas.microsoft.com/office/word/2010/wordprocessingCanvas" xmlns:mc="http://schemas.openxmlformats.org/markup-compatibility/2006" xmlns:o="urn:schemas-microsoft-com:office:office" xmlns:r="http://schemas.openxmlformats.org/officeDocument/2006/relationships" xmlns:m="http://schemas.openxmlformats.org/officeDocument/2006/math" xmlns:v="urn:schemas-microsoft-com:vml" xmlns:wp14="http://schemas.microsoft.com/office/word/2010/wordprocessingDrawing" xmlns:wp="http://schemas.openxmlformats.org/drawingml/2006/wordprocessingDrawing" xmlns:w10="urn:schemas-microsoft-com:office:word" xmlns:w="http://schemas.openxmlformats.org/wordprocessingml/2006/main" xmlns:w14="http://schemas.microsoft.com/office/word/2010/wordml" xmlns:wpg="http://schemas.microsoft.com/office/word/2010/wordprocessingGroup" xmlns:wpi="http://schemas.microsoft.com/office/word/2010/wordprocessingInk" xmlns:wne="http://schemas.microsoft.com/office/word/2006/wordml" xmlns:wps="http://schemas.microsoft.com/office/word/2010/wordprocessingShape" mc:Ignorable="w14 wp14">
   <w:endnote w:type="separator" w:id="-1">
     <w:p>
       <w:r>
@@ -5370,7 +6005,7 @@
 </file>
 
 <file path=word/footer1.xml><?xml version="1.0" encoding="utf-8"?>
-<w:ftr xmlns:wpc="http://schemas.microsoft.com/office/word/2010/wordprocessingCanvas" xmlns:mo="http://schemas.microsoft.com/office/mac/office/2008/main" xmlns:mc="http://schemas.openxmlformats.org/markup-compatibility/2006" xmlns:mv="urn:schemas-microsoft-com:mac:vml" xmlns:o="urn:schemas-microsoft-com:office:office" xmlns:r="http://schemas.openxmlformats.org/officeDocument/2006/relationships" xmlns:m="http://schemas.openxmlformats.org/officeDocument/2006/math" xmlns:v="urn:schemas-microsoft-com:vml" xmlns:wp14="http://schemas.microsoft.com/office/word/2010/wordprocessingDrawing" xmlns:wp="http://schemas.openxmlformats.org/drawingml/2006/wordprocessingDrawing" xmlns:w10="urn:schemas-microsoft-com:office:word" xmlns:w="http://schemas.openxmlformats.org/wordprocessingml/2006/main" xmlns:w14="http://schemas.microsoft.com/office/word/2010/wordml" xmlns:wpg="http://schemas.microsoft.com/office/word/2010/wordprocessingGroup" xmlns:wpi="http://schemas.microsoft.com/office/word/2010/wordprocessingInk" xmlns:wne="http://schemas.microsoft.com/office/word/2006/wordml" xmlns:wps="http://schemas.microsoft.com/office/word/2010/wordprocessingShape" mc:Ignorable="w14 wp14">
+<w:ftr xmlns:wpc="http://schemas.microsoft.com/office/word/2010/wordprocessingCanvas" xmlns:mc="http://schemas.openxmlformats.org/markup-compatibility/2006" xmlns:o="urn:schemas-microsoft-com:office:office" xmlns:r="http://schemas.openxmlformats.org/officeDocument/2006/relationships" xmlns:m="http://schemas.openxmlformats.org/officeDocument/2006/math" xmlns:v="urn:schemas-microsoft-com:vml" xmlns:wp14="http://schemas.microsoft.com/office/word/2010/wordprocessingDrawing" xmlns:wp="http://schemas.openxmlformats.org/drawingml/2006/wordprocessingDrawing" xmlns:w10="urn:schemas-microsoft-com:office:word" xmlns:w="http://schemas.openxmlformats.org/wordprocessingml/2006/main" xmlns:w14="http://schemas.microsoft.com/office/word/2010/wordml" xmlns:wpg="http://schemas.microsoft.com/office/word/2010/wordprocessingGroup" xmlns:wpi="http://schemas.microsoft.com/office/word/2010/wordprocessingInk" xmlns:wne="http://schemas.microsoft.com/office/word/2006/wordml" xmlns:wps="http://schemas.microsoft.com/office/word/2010/wordprocessingShape" mc:Ignorable="w14 wp14">
   <w:p>
     <w:pPr>
       <w:jc w:val="center"/>
@@ -5379,12 +6014,21 @@
         <w:szCs w:val="16"/>
       </w:rPr>
     </w:pPr>
+    <w:proofErr w:type="spellStart"/>
     <w:r>
       <w:rPr>
         <w:sz w:val="16"/>
         <w:szCs w:val="16"/>
       </w:rPr>
-      <w:t>Ozyegin University: School of Engineering</w:t>
+      <w:t>Ozyegin</w:t>
+    </w:r>
+    <w:proofErr w:type="spellEnd"/>
+    <w:r>
+      <w:rPr>
+        <w:sz w:val="16"/>
+        <w:szCs w:val="16"/>
+      </w:rPr>
+      <w:t xml:space="preserve"> University: School of Engineering</w:t>
     </w:r>
   </w:p>
   <w:p>
@@ -5427,14 +6071,46 @@
         <w:sz w:val="16"/>
         <w:szCs w:val="16"/>
       </w:rPr>
-      <w:t>(template by Cyrille Michaud)</w:t>
+      <w:t>(</w:t>
+    </w:r>
+    <w:proofErr w:type="gramStart"/>
+    <w:r>
+      <w:rPr>
+        <w:sz w:val="16"/>
+        <w:szCs w:val="16"/>
+      </w:rPr>
+      <w:t>template</w:t>
+    </w:r>
+    <w:proofErr w:type="gramEnd"/>
+    <w:r>
+      <w:rPr>
+        <w:sz w:val="16"/>
+        <w:szCs w:val="16"/>
+      </w:rPr>
+      <w:t xml:space="preserve"> by </w:t>
+    </w:r>
+    <w:proofErr w:type="spellStart"/>
+    <w:r>
+      <w:rPr>
+        <w:sz w:val="16"/>
+        <w:szCs w:val="16"/>
+      </w:rPr>
+      <w:t>Cyrille</w:t>
+    </w:r>
+    <w:proofErr w:type="spellEnd"/>
+    <w:r>
+      <w:rPr>
+        <w:sz w:val="16"/>
+        <w:szCs w:val="16"/>
+      </w:rPr>
+      <w:t xml:space="preserve"> Michaud)</w:t>
     </w:r>
   </w:p>
 </w:ftr>
 </file>
 
 <file path=word/footnotes.xml><?xml version="1.0" encoding="utf-8"?>
-<w:footnotes xmlns:wpc="http://schemas.microsoft.com/office/word/2010/wordprocessingCanvas" xmlns:mo="http://schemas.microsoft.com/office/mac/office/2008/main" xmlns:mc="http://schemas.openxmlformats.org/markup-compatibility/2006" xmlns:mv="urn:schemas-microsoft-com:mac:vml" xmlns:o="urn:schemas-microsoft-com:office:office" xmlns:r="http://schemas.openxmlformats.org/officeDocument/2006/relationships" xmlns:m="http://schemas.openxmlformats.org/officeDocument/2006/math" xmlns:v="urn:schemas-microsoft-com:vml" xmlns:wp14="http://schemas.microsoft.com/office/word/2010/wordprocessingDrawing" xmlns:wp="http://schemas.openxmlformats.org/drawingml/2006/wordprocessingDrawing" xmlns:w10="urn:schemas-microsoft-com:office:word" xmlns:w="http://schemas.openxmlformats.org/wordprocessingml/2006/main" xmlns:w14="http://schemas.microsoft.com/office/word/2010/wordml" xmlns:wpg="http://schemas.microsoft.com/office/word/2010/wordprocessingGroup" xmlns:wpi="http://schemas.microsoft.com/office/word/2010/wordprocessingInk" xmlns:wne="http://schemas.microsoft.com/office/word/2006/wordml" xmlns:wps="http://schemas.microsoft.com/office/word/2010/wordprocessingShape" mc:Ignorable="w14 wp14">
+<w:footnotes xmlns:wpc="http://schemas.microsoft.com/office/word/2010/wordprocessingCanvas" xmlns:mc="http://schemas.openxmlformats.org/markup-compatibility/2006" xmlns:o="urn:schemas-microsoft-com:office:office" xmlns:r="http://schemas.openxmlformats.org/officeDocument/2006/relationships" xmlns:m="http://schemas.openxmlformats.org/officeDocument/2006/math" xmlns:v="urn:schemas-microsoft-com:vml" xmlns:wp14="http://schemas.microsoft.com/office/word/2010/wordprocessingDrawing" xmlns:wp="http://schemas.openxmlformats.org/drawingml/2006/wordprocessingDrawing" xmlns:w10="urn:schemas-microsoft-com:office:word" xmlns:w="http://schemas.openxmlformats.org/wordprocessingml/2006/main" xmlns:w14="http://schemas.microsoft.com/office/word/2010/wordml" xmlns:wpg="http://schemas.microsoft.com/office/word/2010/wordprocessingGroup" xmlns:wpi="http://schemas.microsoft.com/office/word/2010/wordprocessingInk" xmlns:wne="http://schemas.microsoft.com/office/word/2006/wordml" xmlns:wps="http://schemas.microsoft.com/office/word/2010/wordprocessingShape" mc:Ignorable="w14 wp14">
   <w:footnote w:type="separator" w:id="-1">
     <w:p>
       <w:r>
@@ -5453,7 +6129,7 @@
 </file>
 
 <file path=word/header1.xml><?xml version="1.0" encoding="utf-8"?>
-<w:hdr xmlns:wpc="http://schemas.microsoft.com/office/word/2010/wordprocessingCanvas" xmlns:mo="http://schemas.microsoft.com/office/mac/office/2008/main" xmlns:mc="http://schemas.openxmlformats.org/markup-compatibility/2006" xmlns:mv="urn:schemas-microsoft-com:mac:vml" xmlns:o="urn:schemas-microsoft-com:office:office" xmlns:r="http://schemas.openxmlformats.org/officeDocument/2006/relationships" xmlns:m="http://schemas.openxmlformats.org/officeDocument/2006/math" xmlns:v="urn:schemas-microsoft-com:vml" xmlns:wp14="http://schemas.microsoft.com/office/word/2010/wordprocessingDrawing" xmlns:wp="http://schemas.openxmlformats.org/drawingml/2006/wordprocessingDrawing" xmlns:w10="urn:schemas-microsoft-com:office:word" xmlns:w="http://schemas.openxmlformats.org/wordprocessingml/2006/main" xmlns:w14="http://schemas.microsoft.com/office/word/2010/wordml" xmlns:wpg="http://schemas.microsoft.com/office/word/2010/wordprocessingGroup" xmlns:wpi="http://schemas.microsoft.com/office/word/2010/wordprocessingInk" xmlns:wne="http://schemas.microsoft.com/office/word/2006/wordml" xmlns:wps="http://schemas.microsoft.com/office/word/2010/wordprocessingShape" mc:Ignorable="w14 wp14">
+<w:hdr xmlns:wpc="http://schemas.microsoft.com/office/word/2010/wordprocessingCanvas" xmlns:mc="http://schemas.openxmlformats.org/markup-compatibility/2006" xmlns:o="urn:schemas-microsoft-com:office:office" xmlns:r="http://schemas.openxmlformats.org/officeDocument/2006/relationships" xmlns:m="http://schemas.openxmlformats.org/officeDocument/2006/math" xmlns:v="urn:schemas-microsoft-com:vml" xmlns:wp14="http://schemas.microsoft.com/office/word/2010/wordprocessingDrawing" xmlns:wp="http://schemas.openxmlformats.org/drawingml/2006/wordprocessingDrawing" xmlns:w10="urn:schemas-microsoft-com:office:word" xmlns:w="http://schemas.openxmlformats.org/wordprocessingml/2006/main" xmlns:w14="http://schemas.microsoft.com/office/word/2010/wordml" xmlns:wpg="http://schemas.microsoft.com/office/word/2010/wordprocessingGroup" xmlns:wpi="http://schemas.microsoft.com/office/word/2010/wordprocessingInk" xmlns:wne="http://schemas.microsoft.com/office/word/2006/wordml" xmlns:wps="http://schemas.microsoft.com/office/word/2010/wordprocessingShape" mc:Ignorable="w14 wp14">
   <w:p>
     <w:pPr>
       <w:pStyle w:val="HeaderFooter"/>
@@ -5461,6 +6137,7 @@
     <w:r>
       <w:rPr>
         <w:noProof/>
+        <w:lang w:val="tr-TR" w:eastAsia="tr-TR"/>
       </w:rPr>
       <mc:AlternateContent>
         <mc:Choice Requires="wps">
@@ -5694,7 +6371,7 @@
                                     <w:rFonts w:ascii="Times New Roman Bold" w:eastAsia="Times New Roman Bold" w:hAnsi="Times New Roman Bold" w:cs="Times New Roman Bold"/>
                                     <w:noProof/>
                                   </w:rPr>
-                                  <w:t>3</w:t>
+                                  <w:t>8</w:t>
                                 </w:r>
                                 <w:r>
                                   <w:rPr>
@@ -5731,7 +6408,7 @@
                                     <w:rFonts w:ascii="Times New Roman Bold" w:eastAsia="Times New Roman Bold" w:hAnsi="Times New Roman Bold" w:cs="Times New Roman Bold"/>
                                     <w:noProof/>
                                   </w:rPr>
-                                  <w:t>7</w:t>
+                                  <w:t>8</w:t>
                                 </w:r>
                                 <w:r>
                                   <w:rPr>
@@ -5760,7 +6437,7 @@
         </mc:Choice>
         <mc:Fallback>
           <w:pict>
-            <v:rect id="officeArt object" o:spid="_x0000_s1026" style="position:absolute;margin-left:70.9pt;margin-top:35.45pt;width:467.8pt;height:51.4pt;z-index:-251658240;visibility:visible;mso-wrap-style:square;mso-wrap-distance-left:12pt;mso-wrap-distance-top:12pt;mso-wrap-distance-right:12pt;mso-wrap-distance-bottom:12pt;mso-position-horizontal:absolute;mso-position-horizontal-relative:page;mso-position-vertical:absolute;mso-position-vertical-relative:page;v-text-anchor:top" o:gfxdata="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" filled="f" stroked="f">
+            <v:rect id="officeArt object" o:spid="_x0000_s1026" style="position:absolute;margin-left:70.9pt;margin-top:35.45pt;width:467.8pt;height:51.4pt;z-index:-251658240;visibility:visible;mso-wrap-style:square;mso-wrap-distance-left:12pt;mso-wrap-distance-top:12pt;mso-wrap-distance-right:12pt;mso-wrap-distance-bottom:12pt;mso-position-horizontal:absolute;mso-position-horizontal-relative:page;mso-position-vertical:absolute;mso-position-vertical-relative:page;v-text-anchor:top" o:gfxdata="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" filled="f" stroked="f">
               <v:textbox style="mso-fit-shape-to-text:t" inset="0,0,0,0">
                 <w:txbxContent>
                   <w:tbl>
@@ -5944,7 +6621,7 @@
                               <w:rFonts w:ascii="Times New Roman Bold" w:eastAsia="Times New Roman Bold" w:hAnsi="Times New Roman Bold" w:cs="Times New Roman Bold"/>
                               <w:noProof/>
                             </w:rPr>
-                            <w:t>3</w:t>
+                            <w:t>8</w:t>
                           </w:r>
                           <w:r>
                             <w:rPr>
@@ -5981,7 +6658,7 @@
                               <w:rFonts w:ascii="Times New Roman Bold" w:eastAsia="Times New Roman Bold" w:hAnsi="Times New Roman Bold" w:cs="Times New Roman Bold"/>
                               <w:noProof/>
                             </w:rPr>
-                            <w:t>7</w:t>
+                            <w:t>8</w:t>
                           </w:r>
                           <w:r>
                             <w:rPr>
@@ -6007,7 +6684,7 @@
 </file>
 
 <file path=word/numbering.xml><?xml version="1.0" encoding="utf-8"?>
-<w:numbering xmlns:wpc="http://schemas.microsoft.com/office/word/2010/wordprocessingCanvas" xmlns:mo="http://schemas.microsoft.com/office/mac/office/2008/main" xmlns:mc="http://schemas.openxmlformats.org/markup-compatibility/2006" xmlns:mv="urn:schemas-microsoft-com:mac:vml" xmlns:o="urn:schemas-microsoft-com:office:office" xmlns:r="http://schemas.openxmlformats.org/officeDocument/2006/relationships" xmlns:m="http://schemas.openxmlformats.org/officeDocument/2006/math" xmlns:v="urn:schemas-microsoft-com:vml" xmlns:wp14="http://schemas.microsoft.com/office/word/2010/wordprocessingDrawing" xmlns:wp="http://schemas.openxmlformats.org/drawingml/2006/wordprocessingDrawing" xmlns:w10="urn:schemas-microsoft-com:office:word" xmlns:w="http://schemas.openxmlformats.org/wordprocessingml/2006/main" xmlns:w14="http://schemas.microsoft.com/office/word/2010/wordml" xmlns:wpg="http://schemas.microsoft.com/office/word/2010/wordprocessingGroup" xmlns:wpi="http://schemas.microsoft.com/office/word/2010/wordprocessingInk" xmlns:wne="http://schemas.microsoft.com/office/word/2006/wordml" xmlns:wps="http://schemas.microsoft.com/office/word/2010/wordprocessingShape" mc:Ignorable="w14 wp14">
+<w:numbering xmlns:wpc="http://schemas.microsoft.com/office/word/2010/wordprocessingCanvas" xmlns:mc="http://schemas.openxmlformats.org/markup-compatibility/2006" xmlns:o="urn:schemas-microsoft-com:office:office" xmlns:r="http://schemas.openxmlformats.org/officeDocument/2006/relationships" xmlns:m="http://schemas.openxmlformats.org/officeDocument/2006/math" xmlns:v="urn:schemas-microsoft-com:vml" xmlns:wp14="http://schemas.microsoft.com/office/word/2010/wordprocessingDrawing" xmlns:wp="http://schemas.openxmlformats.org/drawingml/2006/wordprocessingDrawing" xmlns:w10="urn:schemas-microsoft-com:office:word" xmlns:w="http://schemas.openxmlformats.org/wordprocessingml/2006/main" xmlns:w14="http://schemas.microsoft.com/office/word/2010/wordml" xmlns:wpg="http://schemas.microsoft.com/office/word/2010/wordprocessingGroup" xmlns:wpi="http://schemas.microsoft.com/office/word/2010/wordprocessingInk" xmlns:wne="http://schemas.microsoft.com/office/word/2006/wordml" xmlns:wps="http://schemas.microsoft.com/office/word/2010/wordprocessingShape" mc:Ignorable="w14 wp14">
   <w:abstractNum w:abstractNumId="0">
     <w:nsid w:val="02C9100F"/>
     <w:multiLevelType w:val="multilevel"/>
@@ -7945,6 +8622,119 @@
     </w:lvl>
   </w:abstractNum>
   <w:abstractNum w:abstractNumId="19">
+    <w:nsid w:val="73B42423"/>
+    <w:multiLevelType w:val="multilevel"/>
+    <w:tmpl w:val="341450D6"/>
+    <w:lvl w:ilvl="0">
+      <w:start w:val="1"/>
+      <w:numFmt w:val="decimal"/>
+      <w:lvlText w:val="%1"/>
+      <w:lvlJc w:val="left"/>
+      <w:pPr>
+        <w:ind w:left="360" w:hanging="360"/>
+      </w:pPr>
+      <w:rPr>
+        <w:rFonts w:hint="default"/>
+      </w:rPr>
+    </w:lvl>
+    <w:lvl w:ilvl="1">
+      <w:start w:val="7"/>
+      <w:numFmt w:val="decimal"/>
+      <w:lvlText w:val="%1.%2"/>
+      <w:lvlJc w:val="left"/>
+      <w:pPr>
+        <w:ind w:left="360" w:hanging="360"/>
+      </w:pPr>
+      <w:rPr>
+        <w:rFonts w:hint="default"/>
+      </w:rPr>
+    </w:lvl>
+    <w:lvl w:ilvl="2">
+      <w:start w:val="1"/>
+      <w:numFmt w:val="decimal"/>
+      <w:lvlText w:val="%1.%2.%3"/>
+      <w:lvlJc w:val="left"/>
+      <w:pPr>
+        <w:ind w:left="720" w:hanging="720"/>
+      </w:pPr>
+      <w:rPr>
+        <w:rFonts w:hint="default"/>
+      </w:rPr>
+    </w:lvl>
+    <w:lvl w:ilvl="3">
+      <w:start w:val="1"/>
+      <w:numFmt w:val="decimal"/>
+      <w:lvlText w:val="%1.%2.%3.%4"/>
+      <w:lvlJc w:val="left"/>
+      <w:pPr>
+        <w:ind w:left="720" w:hanging="720"/>
+      </w:pPr>
+      <w:rPr>
+        <w:rFonts w:hint="default"/>
+      </w:rPr>
+    </w:lvl>
+    <w:lvl w:ilvl="4">
+      <w:start w:val="1"/>
+      <w:numFmt w:val="decimal"/>
+      <w:lvlText w:val="%1.%2.%3.%4.%5"/>
+      <w:lvlJc w:val="left"/>
+      <w:pPr>
+        <w:ind w:left="1080" w:hanging="1080"/>
+      </w:pPr>
+      <w:rPr>
+        <w:rFonts w:hint="default"/>
+      </w:rPr>
+    </w:lvl>
+    <w:lvl w:ilvl="5">
+      <w:start w:val="1"/>
+      <w:numFmt w:val="decimal"/>
+      <w:lvlText w:val="%1.%2.%3.%4.%5.%6"/>
+      <w:lvlJc w:val="left"/>
+      <w:pPr>
+        <w:ind w:left="1080" w:hanging="1080"/>
+      </w:pPr>
+      <w:rPr>
+        <w:rFonts w:hint="default"/>
+      </w:rPr>
+    </w:lvl>
+    <w:lvl w:ilvl="6">
+      <w:start w:val="1"/>
+      <w:numFmt w:val="decimal"/>
+      <w:lvlText w:val="%1.%2.%3.%4.%5.%6.%7"/>
+      <w:lvlJc w:val="left"/>
+      <w:pPr>
+        <w:ind w:left="1440" w:hanging="1440"/>
+      </w:pPr>
+      <w:rPr>
+        <w:rFonts w:hint="default"/>
+      </w:rPr>
+    </w:lvl>
+    <w:lvl w:ilvl="7">
+      <w:start w:val="1"/>
+      <w:numFmt w:val="decimal"/>
+      <w:lvlText w:val="%1.%2.%3.%4.%5.%6.%7.%8"/>
+      <w:lvlJc w:val="left"/>
+      <w:pPr>
+        <w:ind w:left="1440" w:hanging="1440"/>
+      </w:pPr>
+      <w:rPr>
+        <w:rFonts w:hint="default"/>
+      </w:rPr>
+    </w:lvl>
+    <w:lvl w:ilvl="8">
+      <w:start w:val="1"/>
+      <w:numFmt w:val="decimal"/>
+      <w:lvlText w:val="%1.%2.%3.%4.%5.%6.%7.%8.%9"/>
+      <w:lvlJc w:val="left"/>
+      <w:pPr>
+        <w:ind w:left="1440" w:hanging="1440"/>
+      </w:pPr>
+      <w:rPr>
+        <w:rFonts w:hint="default"/>
+      </w:rPr>
+    </w:lvl>
+  </w:abstractNum>
+  <w:abstractNum w:abstractNumId="20">
     <w:nsid w:val="7DFA469E"/>
     <w:multiLevelType w:val="multilevel"/>
     <w:tmpl w:val="AD82CE2E"/>
@@ -8070,7 +8860,7 @@
     <w:abstractNumId w:val="7"/>
   </w:num>
   <w:num w:numId="11">
-    <w:abstractNumId w:val="19"/>
+    <w:abstractNumId w:val="20"/>
   </w:num>
   <w:num w:numId="12">
     <w:abstractNumId w:val="4"/>
@@ -8099,6 +8889,9 @@
   <w:num w:numId="20">
     <w:abstractNumId w:val="8"/>
   </w:num>
+  <w:num w:numId="21">
+    <w:abstractNumId w:val="19"/>
+  </w:num>
 </w:numbering>
 </file>
 
@@ -8125,7 +8918,7 @@
       </w:pPr>
     </w:pPrDefault>
   </w:docDefaults>
-  <w:latentStyles w:defLockedState="0" w:defUIPriority="99" w:defSemiHidden="1" w:defUnhideWhenUsed="1" w:defQFormat="0" w:count="276">
+  <w:latentStyles w:defLockedState="0" w:defUIPriority="99" w:defSemiHidden="1" w:defUnhideWhenUsed="1" w:defQFormat="0" w:count="267">
     <w:lsdException w:name="Normal" w:semiHidden="0" w:uiPriority="0" w:unhideWhenUsed="0" w:qFormat="1"/>
     <w:lsdException w:name="heading 1" w:semiHidden="0" w:uiPriority="9" w:unhideWhenUsed="0" w:qFormat="1"/>
     <w:lsdException w:name="heading 2" w:uiPriority="9" w:qFormat="1"/>
@@ -8597,11 +9390,40 @@
   <w:style w:type="numbering" w:customStyle="1" w:styleId="ImportedStyle4">
     <w:name w:val="Imported Style 4"/>
   </w:style>
+  <w:style w:type="paragraph" w:styleId="BalloonText">
+    <w:name w:val="Balloon Text"/>
+    <w:basedOn w:val="Normal"/>
+    <w:link w:val="BalloonTextChar"/>
+    <w:uiPriority w:val="99"/>
+    <w:semiHidden/>
+    <w:unhideWhenUsed/>
+    <w:rsid w:val="000C4A3B"/>
+    <w:rPr>
+      <w:rFonts w:ascii="Tahoma" w:hAnsi="Tahoma" w:cs="Tahoma"/>
+      <w:sz w:val="16"/>
+      <w:szCs w:val="16"/>
+    </w:rPr>
+  </w:style>
+  <w:style w:type="character" w:customStyle="1" w:styleId="BalloonTextChar">
+    <w:name w:val="Balloon Text Char"/>
+    <w:basedOn w:val="DefaultParagraphFont"/>
+    <w:link w:val="BalloonText"/>
+    <w:uiPriority w:val="99"/>
+    <w:semiHidden/>
+    <w:rsid w:val="000C4A3B"/>
+    <w:rPr>
+      <w:rFonts w:ascii="Tahoma" w:hAnsi="Tahoma" w:cs="Tahoma"/>
+      <w:color w:val="000000"/>
+      <w:sz w:val="16"/>
+      <w:szCs w:val="16"/>
+      <w:u w:color="000000"/>
+    </w:rPr>
+  </w:style>
 </w:styles>
 </file>
 
 <file path=word/stylesWithEffects.xml><?xml version="1.0" encoding="utf-8"?>
-<w:styles xmlns:wpc="http://schemas.microsoft.com/office/word/2010/wordprocessingCanvas" xmlns:mo="http://schemas.microsoft.com/office/mac/office/2008/main" xmlns:mc="http://schemas.openxmlformats.org/markup-compatibility/2006" xmlns:mv="urn:schemas-microsoft-com:mac:vml" xmlns:o="urn:schemas-microsoft-com:office:office" xmlns:r="http://schemas.openxmlformats.org/officeDocument/2006/relationships" xmlns:m="http://schemas.openxmlformats.org/officeDocument/2006/math" xmlns:v="urn:schemas-microsoft-com:vml" xmlns:wp14="http://schemas.microsoft.com/office/word/2010/wordprocessingDrawing" xmlns:wp="http://schemas.openxmlformats.org/drawingml/2006/wordprocessingDrawing" xmlns:w10="urn:schemas-microsoft-com:office:word" xmlns:w="http://schemas.openxmlformats.org/wordprocessingml/2006/main" xmlns:w14="http://schemas.microsoft.com/office/word/2010/wordml" xmlns:wpg="http://schemas.microsoft.com/office/word/2010/wordprocessingGroup" xmlns:wpi="http://schemas.microsoft.com/office/word/2010/wordprocessingInk" xmlns:wne="http://schemas.microsoft.com/office/word/2006/wordml" xmlns:wps="http://schemas.microsoft.com/office/word/2010/wordprocessingShape" mc:Ignorable="w14 wp14">
+<w:styles xmlns:wpc="http://schemas.microsoft.com/office/word/2010/wordprocessingCanvas" xmlns:mc="http://schemas.openxmlformats.org/markup-compatibility/2006" xmlns:o="urn:schemas-microsoft-com:office:office" xmlns:r="http://schemas.openxmlformats.org/officeDocument/2006/relationships" xmlns:m="http://schemas.openxmlformats.org/officeDocument/2006/math" xmlns:v="urn:schemas-microsoft-com:vml" xmlns:wp14="http://schemas.microsoft.com/office/word/2010/wordprocessingDrawing" xmlns:wp="http://schemas.openxmlformats.org/drawingml/2006/wordprocessingDrawing" xmlns:w10="urn:schemas-microsoft-com:office:word" xmlns:w="http://schemas.openxmlformats.org/wordprocessingml/2006/main" xmlns:w14="http://schemas.microsoft.com/office/word/2010/wordml" xmlns:wpg="http://schemas.microsoft.com/office/word/2010/wordprocessingGroup" xmlns:wpi="http://schemas.microsoft.com/office/word/2010/wordprocessingInk" xmlns:wne="http://schemas.microsoft.com/office/word/2006/wordml" xmlns:wps="http://schemas.microsoft.com/office/word/2010/wordprocessingShape" mc:Ignorable="w14 wp14">
   <w:docDefaults>
     <w:rPrDefault>
       <w:rPr>
@@ -8623,7 +9445,7 @@
       </w:pPr>
     </w:pPrDefault>
   </w:docDefaults>
-  <w:latentStyles w:defLockedState="0" w:defUIPriority="99" w:defSemiHidden="1" w:defUnhideWhenUsed="1" w:defQFormat="0" w:count="276">
+  <w:latentStyles w:defLockedState="0" w:defUIPriority="99" w:defSemiHidden="1" w:defUnhideWhenUsed="1" w:defQFormat="0" w:count="267">
     <w:lsdException w:name="Normal" w:semiHidden="0" w:uiPriority="0" w:unhideWhenUsed="0" w:qFormat="1"/>
     <w:lsdException w:name="heading 1" w:semiHidden="0" w:uiPriority="9" w:unhideWhenUsed="0" w:qFormat="1"/>
     <w:lsdException w:name="heading 2" w:uiPriority="9" w:qFormat="1"/>
@@ -9095,6 +9917,35 @@
   <w:style w:type="numbering" w:customStyle="1" w:styleId="ImportedStyle4">
     <w:name w:val="Imported Style 4"/>
   </w:style>
+  <w:style w:type="paragraph" w:styleId="BalloonText">
+    <w:name w:val="Balloon Text"/>
+    <w:basedOn w:val="Normal"/>
+    <w:link w:val="BalloonTextChar"/>
+    <w:uiPriority w:val="99"/>
+    <w:semiHidden/>
+    <w:unhideWhenUsed/>
+    <w:rsid w:val="000C4A3B"/>
+    <w:rPr>
+      <w:rFonts w:ascii="Tahoma" w:hAnsi="Tahoma" w:cs="Tahoma"/>
+      <w:sz w:val="16"/>
+      <w:szCs w:val="16"/>
+    </w:rPr>
+  </w:style>
+  <w:style w:type="character" w:customStyle="1" w:styleId="BalloonTextChar">
+    <w:name w:val="Balloon Text Char"/>
+    <w:basedOn w:val="DefaultParagraphFont"/>
+    <w:link w:val="BalloonText"/>
+    <w:uiPriority w:val="99"/>
+    <w:semiHidden/>
+    <w:rsid w:val="000C4A3B"/>
+    <w:rPr>
+      <w:rFonts w:ascii="Tahoma" w:hAnsi="Tahoma" w:cs="Tahoma"/>
+      <w:color w:val="000000"/>
+      <w:sz w:val="16"/>
+      <w:szCs w:val="16"/>
+      <w:u w:color="000000"/>
+    </w:rPr>
+  </w:style>
 </w:styles>
 </file>
 

--- a/Software-Requirements-Specifications.docx
+++ b/Software-Requirements-Specifications.docx
@@ -1,6 +1,6 @@
 
 <file path=word/document.xml><?xml version="1.0" encoding="utf-8"?>
-<w:document xmlns:wpc="http://schemas.microsoft.com/office/word/2010/wordprocessingCanvas" xmlns:mc="http://schemas.openxmlformats.org/markup-compatibility/2006" xmlns:o="urn:schemas-microsoft-com:office:office" xmlns:r="http://schemas.openxmlformats.org/officeDocument/2006/relationships" xmlns:m="http://schemas.openxmlformats.org/officeDocument/2006/math" xmlns:v="urn:schemas-microsoft-com:vml" xmlns:wp14="http://schemas.microsoft.com/office/word/2010/wordprocessingDrawing" xmlns:wp="http://schemas.openxmlformats.org/drawingml/2006/wordprocessingDrawing" xmlns:w10="urn:schemas-microsoft-com:office:word" xmlns:w="http://schemas.openxmlformats.org/wordprocessingml/2006/main" xmlns:w14="http://schemas.microsoft.com/office/word/2010/wordml" xmlns:wpg="http://schemas.microsoft.com/office/word/2010/wordprocessingGroup" xmlns:wpi="http://schemas.microsoft.com/office/word/2010/wordprocessingInk" xmlns:wne="http://schemas.microsoft.com/office/word/2006/wordml" xmlns:wps="http://schemas.microsoft.com/office/word/2010/wordprocessingShape" mc:Ignorable="w14 wp14">
+<w:document xmlns:wpc="http://schemas.microsoft.com/office/word/2010/wordprocessingCanvas" xmlns:mo="http://schemas.microsoft.com/office/mac/office/2008/main" xmlns:mc="http://schemas.openxmlformats.org/markup-compatibility/2006" xmlns:mv="urn:schemas-microsoft-com:mac:vml" xmlns:o="urn:schemas-microsoft-com:office:office" xmlns:r="http://schemas.openxmlformats.org/officeDocument/2006/relationships" xmlns:m="http://schemas.openxmlformats.org/officeDocument/2006/math" xmlns:v="urn:schemas-microsoft-com:vml" xmlns:wp14="http://schemas.microsoft.com/office/word/2010/wordprocessingDrawing" xmlns:wp="http://schemas.openxmlformats.org/drawingml/2006/wordprocessingDrawing" xmlns:w10="urn:schemas-microsoft-com:office:word" xmlns:w="http://schemas.openxmlformats.org/wordprocessingml/2006/main" xmlns:w14="http://schemas.microsoft.com/office/word/2010/wordml" xmlns:wpg="http://schemas.microsoft.com/office/word/2010/wordprocessingGroup" xmlns:wpi="http://schemas.microsoft.com/office/word/2010/wordprocessingInk" xmlns:wne="http://schemas.microsoft.com/office/word/2006/wordml" xmlns:wps="http://schemas.microsoft.com/office/word/2010/wordprocessingShape" mc:Ignorable="w14 wp14">
   <w:body>
     <w:p>
       <w:pPr>
@@ -309,30 +309,8 @@
               <w:rPr>
                 <w:rFonts w:hAnsi="Times New Roman" w:cs="Times New Roman"/>
               </w:rPr>
-              <w:t xml:space="preserve">Elvin </w:t>
+              <w:t>Elvin Ege Şenoymak</w:t>
             </w:r>
-            <w:proofErr w:type="spellStart"/>
-            <w:r>
-              <w:rPr>
-                <w:rFonts w:hAnsi="Times New Roman" w:cs="Times New Roman"/>
-              </w:rPr>
-              <w:t>Ege</w:t>
-            </w:r>
-            <w:proofErr w:type="spellEnd"/>
-            <w:r>
-              <w:rPr>
-                <w:rFonts w:hAnsi="Times New Roman" w:cs="Times New Roman"/>
-              </w:rPr>
-              <w:t xml:space="preserve"> </w:t>
-            </w:r>
-            <w:proofErr w:type="spellStart"/>
-            <w:r>
-              <w:rPr>
-                <w:rFonts w:hAnsi="Times New Roman" w:cs="Times New Roman"/>
-              </w:rPr>
-              <w:t>Şenoymak</w:t>
-            </w:r>
-            <w:proofErr w:type="spellEnd"/>
           </w:p>
         </w:tc>
       </w:tr>
@@ -444,23 +422,13 @@
                 <w:rFonts w:hAnsi="Times New Roman" w:cs="Times New Roman"/>
               </w:rPr>
             </w:pPr>
-            <w:proofErr w:type="gramStart"/>
             <w:r>
               <w:rPr>
                 <w:rFonts w:hAnsi="Times New Roman" w:cs="Times New Roman"/>
                 <w:sz w:val="22"/>
                 <w:szCs w:val="22"/>
               </w:rPr>
-              <w:t>Added  abbreviations</w:t>
-            </w:r>
-            <w:proofErr w:type="gramEnd"/>
-            <w:r>
-              <w:rPr>
-                <w:rFonts w:hAnsi="Times New Roman" w:cs="Times New Roman"/>
-                <w:sz w:val="22"/>
-                <w:szCs w:val="22"/>
-              </w:rPr>
-              <w:t>, conventions and system architecture.</w:t>
+              <w:t>Added  abbreviations, conventions and system architecture.</w:t>
             </w:r>
           </w:p>
         </w:tc>
@@ -488,28 +456,12 @@
                 <w:rFonts w:hAnsi="Times New Roman" w:cs="Times New Roman"/>
               </w:rPr>
             </w:pPr>
-            <w:proofErr w:type="spellStart"/>
             <w:r>
               <w:rPr>
                 <w:rFonts w:hAnsi="Times New Roman" w:cs="Times New Roman"/>
               </w:rPr>
-              <w:t>Begüm</w:t>
+              <w:t>Begüm Tokuyucu</w:t>
             </w:r>
-            <w:proofErr w:type="spellEnd"/>
-            <w:r>
-              <w:rPr>
-                <w:rFonts w:hAnsi="Times New Roman" w:cs="Times New Roman"/>
-              </w:rPr>
-              <w:t xml:space="preserve"> </w:t>
-            </w:r>
-            <w:proofErr w:type="spellStart"/>
-            <w:r>
-              <w:rPr>
-                <w:rFonts w:hAnsi="Times New Roman" w:cs="Times New Roman"/>
-              </w:rPr>
-              <w:t>Tokuyucu</w:t>
-            </w:r>
-            <w:proofErr w:type="spellEnd"/>
           </w:p>
         </w:tc>
       </w:tr>
@@ -661,16 +613,8 @@
               <w:rPr>
                 <w:rFonts w:hAnsi="Times New Roman" w:cs="Times New Roman"/>
               </w:rPr>
-              <w:t xml:space="preserve">Pamir </w:t>
+              <w:t>Pamir Çevikoğulları</w:t>
             </w:r>
-            <w:proofErr w:type="spellStart"/>
-            <w:r>
-              <w:rPr>
-                <w:rFonts w:hAnsi="Times New Roman" w:cs="Times New Roman"/>
-              </w:rPr>
-              <w:t>Çevikoğulları</w:t>
-            </w:r>
-            <w:proofErr w:type="spellEnd"/>
           </w:p>
         </w:tc>
       </w:tr>
@@ -830,28 +774,12 @@
                 <w:rFonts w:hAnsi="Times New Roman" w:cs="Times New Roman"/>
               </w:rPr>
             </w:pPr>
-            <w:proofErr w:type="spellStart"/>
             <w:r>
               <w:rPr>
                 <w:rFonts w:hAnsi="Times New Roman" w:cs="Times New Roman"/>
               </w:rPr>
-              <w:t>Oğuz</w:t>
+              <w:t>Oğuz Gelal</w:t>
             </w:r>
-            <w:proofErr w:type="spellEnd"/>
-            <w:r>
-              <w:rPr>
-                <w:rFonts w:hAnsi="Times New Roman" w:cs="Times New Roman"/>
-              </w:rPr>
-              <w:t xml:space="preserve"> </w:t>
-            </w:r>
-            <w:proofErr w:type="spellStart"/>
-            <w:r>
-              <w:rPr>
-                <w:rFonts w:hAnsi="Times New Roman" w:cs="Times New Roman"/>
-              </w:rPr>
-              <w:t>Gelal</w:t>
-            </w:r>
-            <w:proofErr w:type="spellEnd"/>
           </w:p>
         </w:tc>
       </w:tr>
@@ -991,28 +919,12 @@
                 <w:rFonts w:hAnsi="Times New Roman" w:cs="Times New Roman"/>
               </w:rPr>
             </w:pPr>
-            <w:proofErr w:type="spellStart"/>
             <w:r>
               <w:rPr>
                 <w:rFonts w:hAnsi="Times New Roman" w:cs="Times New Roman"/>
               </w:rPr>
-              <w:t>Turushan</w:t>
+              <w:t>Turushan Aktay</w:t>
             </w:r>
-            <w:proofErr w:type="spellEnd"/>
-            <w:r>
-              <w:rPr>
-                <w:rFonts w:hAnsi="Times New Roman" w:cs="Times New Roman"/>
-              </w:rPr>
-              <w:t xml:space="preserve"> </w:t>
-            </w:r>
-            <w:proofErr w:type="spellStart"/>
-            <w:r>
-              <w:rPr>
-                <w:rFonts w:hAnsi="Times New Roman" w:cs="Times New Roman"/>
-              </w:rPr>
-              <w:t>Aktay</w:t>
-            </w:r>
-            <w:proofErr w:type="spellEnd"/>
           </w:p>
         </w:tc>
       </w:tr>
@@ -1607,6 +1519,8 @@
         </w:rPr>
         <w:fldChar w:fldCharType="end"/>
       </w:r>
+      <w:bookmarkStart w:id="1" w:name="_GoBack"/>
+      <w:bookmarkEnd w:id="1"/>
     </w:p>
     <w:p>
       <w:pPr>
@@ -1623,7 +1537,7 @@
           <w:rFonts w:ascii="Times New Roman" w:hAnsi="Times New Roman" w:cs="Times New Roman"/>
         </w:rPr>
       </w:pPr>
-      <w:bookmarkStart w:id="1" w:name="_Toc1"/>
+      <w:bookmarkStart w:id="2" w:name="_Toc1"/>
       <w:r>
         <w:rPr>
           <w:rFonts w:ascii="Times New Roman" w:hAnsi="Times New Roman" w:cs="Times New Roman"/>
@@ -1631,7 +1545,7 @@
         <w:lastRenderedPageBreak/>
         <w:t>INTRODUCTION</w:t>
       </w:r>
-      <w:bookmarkEnd w:id="1"/>
+      <w:bookmarkEnd w:id="2"/>
     </w:p>
     <w:p>
       <w:pPr>
@@ -1644,11 +1558,11 @@
           <w:rFonts w:eastAsia="Arial"/>
         </w:rPr>
       </w:pPr>
-      <w:bookmarkStart w:id="2" w:name="_Toc2"/>
+      <w:bookmarkStart w:id="3" w:name="_Toc2"/>
       <w:r>
         <w:t>Document overview</w:t>
       </w:r>
-      <w:bookmarkEnd w:id="2"/>
+      <w:bookmarkEnd w:id="3"/>
     </w:p>
     <w:p>
       <w:pPr>
@@ -1681,25 +1595,7 @@
           <w:sz w:val="23"/>
           <w:szCs w:val="23"/>
         </w:rPr>
-        <w:t xml:space="preserve">This document presents the software requirements specifications of </w:t>
-      </w:r>
-      <w:proofErr w:type="spellStart"/>
-      <w:r>
-        <w:rPr>
-          <w:rFonts w:ascii="Times New Roman" w:hAnsi="Times New Roman" w:cs="Times New Roman"/>
-          <w:sz w:val="23"/>
-          <w:szCs w:val="23"/>
-        </w:rPr>
-        <w:t>ÇetinApp</w:t>
-      </w:r>
-      <w:proofErr w:type="spellEnd"/>
-      <w:r>
-        <w:rPr>
-          <w:rFonts w:ascii="Times New Roman" w:hAnsi="Times New Roman" w:cs="Times New Roman"/>
-          <w:sz w:val="23"/>
-          <w:szCs w:val="23"/>
-        </w:rPr>
-        <w:t xml:space="preserve"> software development project.</w:t>
+        <w:t>This document presents the software requirements specifications of ÇetinApp software development project.</w:t>
       </w:r>
     </w:p>
     <w:p>
@@ -1830,11 +1726,11 @@
           <w:rFonts w:eastAsia="Arial"/>
         </w:rPr>
       </w:pPr>
-      <w:bookmarkStart w:id="3" w:name="_Toc3"/>
+      <w:bookmarkStart w:id="4" w:name="_Toc3"/>
       <w:r>
         <w:t>System overview</w:t>
       </w:r>
-      <w:bookmarkEnd w:id="3"/>
+      <w:bookmarkEnd w:id="4"/>
     </w:p>
     <w:p>
       <w:pPr>
@@ -1854,79 +1750,7 @@
           <w:sz w:val="23"/>
           <w:szCs w:val="23"/>
         </w:rPr>
-        <w:t xml:space="preserve">Our app needs a MySQL database and a server to work. It will work on any web browser, Android 3.0+ and </w:t>
-      </w:r>
-      <w:proofErr w:type="spellStart"/>
-      <w:r>
-        <w:rPr>
-          <w:rFonts w:ascii="Times New Roman" w:hAnsi="Times New Roman" w:cs="Times New Roman"/>
-          <w:sz w:val="23"/>
-          <w:szCs w:val="23"/>
-        </w:rPr>
-        <w:t>iOS</w:t>
-      </w:r>
-      <w:proofErr w:type="spellEnd"/>
-      <w:r>
-        <w:rPr>
-          <w:rFonts w:ascii="Times New Roman" w:hAnsi="Times New Roman" w:cs="Times New Roman"/>
-          <w:sz w:val="23"/>
-          <w:szCs w:val="23"/>
-        </w:rPr>
-        <w:t xml:space="preserve"> 7.0+. In order to communicate, all platforms will have two main </w:t>
-      </w:r>
-      <w:proofErr w:type="gramStart"/>
-      <w:r>
-        <w:rPr>
-          <w:rFonts w:ascii="Times New Roman" w:hAnsi="Times New Roman" w:cs="Times New Roman"/>
-          <w:sz w:val="23"/>
-          <w:szCs w:val="23"/>
-        </w:rPr>
-        <w:t>job</w:t>
-      </w:r>
-      <w:proofErr w:type="gramEnd"/>
-      <w:r>
-        <w:rPr>
-          <w:rFonts w:ascii="Times New Roman" w:hAnsi="Times New Roman" w:cs="Times New Roman"/>
-          <w:sz w:val="23"/>
-          <w:szCs w:val="23"/>
-        </w:rPr>
-        <w:t xml:space="preserve">. </w:t>
-      </w:r>
-      <w:proofErr w:type="gramStart"/>
-      <w:r>
-        <w:rPr>
-          <w:rFonts w:ascii="Times New Roman" w:hAnsi="Times New Roman" w:cs="Times New Roman"/>
-          <w:sz w:val="23"/>
-          <w:szCs w:val="23"/>
-        </w:rPr>
-        <w:t>To send data, and to receive data from the database.</w:t>
-      </w:r>
-      <w:proofErr w:type="gramEnd"/>
-      <w:r>
-        <w:rPr>
-          <w:rFonts w:ascii="Times New Roman" w:hAnsi="Times New Roman" w:cs="Times New Roman"/>
-          <w:sz w:val="23"/>
-          <w:szCs w:val="23"/>
-        </w:rPr>
-        <w:t xml:space="preserve"> Devices will continuously listen for incoming messages, and synchronously will send </w:t>
-      </w:r>
-      <w:proofErr w:type="gramStart"/>
-      <w:r>
-        <w:rPr>
-          <w:rFonts w:ascii="Times New Roman" w:hAnsi="Times New Roman" w:cs="Times New Roman"/>
-          <w:sz w:val="23"/>
-          <w:szCs w:val="23"/>
-        </w:rPr>
-        <w:t>messages which saves</w:t>
-      </w:r>
-      <w:proofErr w:type="gramEnd"/>
-      <w:r>
-        <w:rPr>
-          <w:rFonts w:ascii="Times New Roman" w:hAnsi="Times New Roman" w:cs="Times New Roman"/>
-          <w:sz w:val="23"/>
-          <w:szCs w:val="23"/>
-        </w:rPr>
-        <w:t xml:space="preserve"> them to the database. So this way, each device will work together in harmony. </w:t>
+        <w:t xml:space="preserve">Our app needs a MySQL database and a server to work. It will work on any web browser, Android 3.0+ and iOS 7.0+. In order to communicate, all platforms will have two main job. To send data, and to receive data from the database. Devices will continuously listen for incoming messages, and synchronously will send messages which saves them to the database. So this way, each device will work together in harmony. </w:t>
       </w:r>
     </w:p>
     <w:p>
@@ -1943,41 +1767,13 @@
         </w:rPr>
         <w:br/>
       </w:r>
-      <w:proofErr w:type="spellStart"/>
-      <w:r>
-        <w:rPr>
-          <w:rFonts w:hAnsi="Times New Roman" w:cs="Times New Roman"/>
-          <w:sz w:val="23"/>
-          <w:szCs w:val="23"/>
-        </w:rPr>
-        <w:t>ÇetinApp’s</w:t>
-      </w:r>
-      <w:proofErr w:type="spellEnd"/>
-      <w:r>
-        <w:rPr>
-          <w:rFonts w:hAnsi="Times New Roman" w:cs="Times New Roman"/>
-          <w:sz w:val="23"/>
-          <w:szCs w:val="23"/>
-        </w:rPr>
-        <w:t xml:space="preserve"> supported language will be English. Users should be able to understand simple English in order to use our app with its full functionality. Also users are requested to </w:t>
-      </w:r>
-      <w:proofErr w:type="gramStart"/>
-      <w:r>
-        <w:rPr>
-          <w:rFonts w:hAnsi="Times New Roman" w:cs="Times New Roman"/>
-          <w:sz w:val="23"/>
-          <w:szCs w:val="23"/>
-        </w:rPr>
-        <w:t>signed</w:t>
-      </w:r>
-      <w:proofErr w:type="gramEnd"/>
-      <w:r>
-        <w:rPr>
-          <w:rFonts w:hAnsi="Times New Roman" w:cs="Times New Roman"/>
-          <w:sz w:val="23"/>
-          <w:szCs w:val="23"/>
-        </w:rPr>
-        <w:t xml:space="preserve"> up and authenticated to use the app.</w:t>
+      <w:r>
+        <w:rPr>
+          <w:rFonts w:hAnsi="Times New Roman" w:cs="Times New Roman"/>
+          <w:sz w:val="23"/>
+          <w:szCs w:val="23"/>
+        </w:rPr>
+        <w:t>ÇetinApp’s supported language will be English. Users should be able to understand simple English in order to use our app with its full functionality. Also users are requested to signed up and authenticated to use the app.</w:t>
       </w:r>
     </w:p>
     <w:p>
@@ -1988,11 +1784,11 @@
           <w:numId w:val="10"/>
         </w:numPr>
       </w:pPr>
-      <w:bookmarkStart w:id="4" w:name="_Toc4"/>
+      <w:bookmarkStart w:id="5" w:name="_Toc4"/>
       <w:r>
         <w:t>Abbreviations</w:t>
       </w:r>
-      <w:bookmarkEnd w:id="4"/>
+      <w:bookmarkEnd w:id="5"/>
     </w:p>
     <w:p>
       <w:pPr>
@@ -2033,21 +1829,7 @@
         <w:rPr>
           <w:rFonts w:hAnsi="Times New Roman" w:cs="Times New Roman"/>
         </w:rPr>
-        <w:t xml:space="preserve"> MySQL: My </w:t>
-      </w:r>
-      <w:proofErr w:type="spellStart"/>
-      <w:r>
-        <w:rPr>
-          <w:rFonts w:hAnsi="Times New Roman" w:cs="Times New Roman"/>
-        </w:rPr>
-        <w:t>Structed</w:t>
-      </w:r>
-      <w:proofErr w:type="spellEnd"/>
-      <w:r>
-        <w:rPr>
-          <w:rFonts w:hAnsi="Times New Roman" w:cs="Times New Roman"/>
-        </w:rPr>
-        <w:t xml:space="preserve"> Query Language</w:t>
+        <w:t xml:space="preserve"> MySQL: My Structed Query Language</w:t>
       </w:r>
     </w:p>
     <w:p>
@@ -2108,11 +1890,11 @@
           <w:numId w:val="11"/>
         </w:numPr>
       </w:pPr>
-      <w:bookmarkStart w:id="5" w:name="_Toc5"/>
+      <w:bookmarkStart w:id="6" w:name="_Toc5"/>
       <w:r>
         <w:t>References</w:t>
       </w:r>
-      <w:bookmarkEnd w:id="5"/>
+      <w:bookmarkEnd w:id="6"/>
     </w:p>
     <w:p>
       <w:pPr>
@@ -2126,7 +1908,7 @@
         </w:pBdr>
         <w:jc w:val="left"/>
         <w:rPr>
-          <w:rFonts w:ascii="Times" w:eastAsia="Times New Roman" w:hAnsi="Times" w:cs="Times New Roman"/>
+          <w:rFonts w:eastAsia="Times New Roman" w:hAnsi="Times New Roman" w:cs="Times New Roman"/>
           <w:color w:val="auto"/>
           <w:sz w:val="20"/>
           <w:szCs w:val="20"/>
@@ -2146,9 +1928,9 @@
         <w:tblLook w:val="04A0" w:firstRow="1" w:lastRow="0" w:firstColumn="1" w:lastColumn="0" w:noHBand="0" w:noVBand="1"/>
       </w:tblPr>
       <w:tblGrid>
-        <w:gridCol w:w="607"/>
-        <w:gridCol w:w="2199"/>
-        <w:gridCol w:w="4690"/>
+        <w:gridCol w:w="632"/>
+        <w:gridCol w:w="2082"/>
+        <w:gridCol w:w="4509"/>
       </w:tblGrid>
       <w:tr>
         <w:tc>
@@ -2182,7 +1964,7 @@
               <w:spacing w:line="0" w:lineRule="atLeast"/>
               <w:jc w:val="left"/>
               <w:rPr>
-                <w:rFonts w:ascii="Times" w:eastAsia="Times New Roman" w:hAnsi="Times" w:cs="Times New Roman"/>
+                <w:rFonts w:eastAsia="Times New Roman" w:hAnsi="Times New Roman" w:cs="Times New Roman"/>
                 <w:color w:val="auto"/>
                 <w:sz w:val="20"/>
                 <w:szCs w:val="20"/>
@@ -2191,7 +1973,7 @@
             </w:pPr>
             <w:r>
               <w:rPr>
-                <w:rFonts w:ascii="Cambria" w:eastAsia="Times New Roman" w:hAnsi="Cambria" w:cs="Times New Roman"/>
+                <w:rFonts w:eastAsia="Times New Roman" w:hAnsi="Times New Roman" w:cs="Times New Roman"/>
                 <w:sz w:val="23"/>
                 <w:szCs w:val="23"/>
                 <w:bdr w:val="none" w:sz="0" w:space="0" w:color="auto"/>
@@ -2231,7 +2013,7 @@
               <w:spacing w:line="0" w:lineRule="atLeast"/>
               <w:jc w:val="left"/>
               <w:rPr>
-                <w:rFonts w:ascii="Times" w:eastAsia="Times New Roman" w:hAnsi="Times" w:cs="Times New Roman"/>
+                <w:rFonts w:eastAsia="Times New Roman" w:hAnsi="Times New Roman" w:cs="Times New Roman"/>
                 <w:color w:val="auto"/>
                 <w:sz w:val="20"/>
                 <w:szCs w:val="20"/>
@@ -2240,7 +2022,7 @@
             </w:pPr>
             <w:r>
               <w:rPr>
-                <w:rFonts w:ascii="Cambria" w:eastAsia="Times New Roman" w:hAnsi="Cambria" w:cs="Times New Roman"/>
+                <w:rFonts w:eastAsia="Times New Roman" w:hAnsi="Times New Roman" w:cs="Times New Roman"/>
                 <w:sz w:val="23"/>
                 <w:szCs w:val="23"/>
                 <w:bdr w:val="none" w:sz="0" w:space="0" w:color="auto"/>
@@ -2280,7 +2062,7 @@
               <w:spacing w:line="0" w:lineRule="atLeast"/>
               <w:jc w:val="left"/>
               <w:rPr>
-                <w:rFonts w:ascii="Times" w:eastAsia="Times New Roman" w:hAnsi="Times" w:cs="Times New Roman"/>
+                <w:rFonts w:eastAsia="Times New Roman" w:hAnsi="Times New Roman" w:cs="Times New Roman"/>
                 <w:color w:val="auto"/>
                 <w:sz w:val="20"/>
                 <w:szCs w:val="20"/>
@@ -2289,7 +2071,7 @@
             </w:pPr>
             <w:r>
               <w:rPr>
-                <w:rFonts w:ascii="Cambria" w:eastAsia="Times New Roman" w:hAnsi="Cambria" w:cs="Times New Roman"/>
+                <w:rFonts w:eastAsia="Times New Roman" w:hAnsi="Times New Roman" w:cs="Times New Roman"/>
                 <w:sz w:val="23"/>
                 <w:szCs w:val="23"/>
                 <w:bdr w:val="none" w:sz="0" w:space="0" w:color="auto"/>
@@ -2330,7 +2112,7 @@
               <w:spacing w:line="0" w:lineRule="atLeast"/>
               <w:jc w:val="left"/>
               <w:rPr>
-                <w:rFonts w:ascii="Times" w:eastAsia="Times New Roman" w:hAnsi="Times" w:cs="Times New Roman"/>
+                <w:rFonts w:eastAsia="Times New Roman" w:hAnsi="Times New Roman" w:cs="Times New Roman"/>
                 <w:color w:val="auto"/>
                 <w:sz w:val="20"/>
                 <w:szCs w:val="20"/>
@@ -2339,7 +2121,7 @@
             </w:pPr>
             <w:r>
               <w:rPr>
-                <w:rFonts w:ascii="Cambria" w:eastAsia="Times New Roman" w:hAnsi="Cambria" w:cs="Times New Roman"/>
+                <w:rFonts w:eastAsia="Times New Roman" w:hAnsi="Times New Roman" w:cs="Times New Roman"/>
                 <w:sz w:val="23"/>
                 <w:szCs w:val="23"/>
                 <w:bdr w:val="none" w:sz="0" w:space="0" w:color="auto"/>
@@ -2378,7 +2160,7 @@
               <w:spacing w:line="0" w:lineRule="atLeast"/>
               <w:jc w:val="left"/>
               <w:rPr>
-                <w:rFonts w:ascii="Times" w:eastAsia="Times New Roman" w:hAnsi="Times" w:cs="Times New Roman"/>
+                <w:rFonts w:eastAsia="Times New Roman" w:hAnsi="Times New Roman" w:cs="Times New Roman"/>
                 <w:color w:val="auto"/>
                 <w:sz w:val="20"/>
                 <w:szCs w:val="20"/>
@@ -2387,7 +2169,7 @@
             </w:pPr>
             <w:r>
               <w:rPr>
-                <w:rFonts w:ascii="Cambria" w:eastAsia="Times New Roman" w:hAnsi="Cambria" w:cs="Times New Roman"/>
+                <w:rFonts w:eastAsia="Times New Roman" w:hAnsi="Times New Roman" w:cs="Times New Roman"/>
                 <w:sz w:val="23"/>
                 <w:szCs w:val="23"/>
                 <w:bdr w:val="none" w:sz="0" w:space="0" w:color="auto"/>
@@ -2425,7 +2207,7 @@
               </w:pBdr>
               <w:spacing w:line="0" w:lineRule="atLeast"/>
               <w:rPr>
-                <w:rFonts w:ascii="Times" w:eastAsia="Times New Roman" w:hAnsi="Times" w:cs="Times New Roman"/>
+                <w:rFonts w:eastAsia="Times New Roman" w:hAnsi="Times New Roman" w:cs="Times New Roman"/>
                 <w:color w:val="auto"/>
                 <w:sz w:val="20"/>
                 <w:szCs w:val="20"/>
@@ -2434,7 +2216,7 @@
             </w:pPr>
             <w:r>
               <w:rPr>
-                <w:rFonts w:ascii="Cambria" w:eastAsia="Times New Roman" w:hAnsi="Cambria" w:cs="Times New Roman"/>
+                <w:rFonts w:eastAsia="Times New Roman" w:hAnsi="Times New Roman" w:cs="Times New Roman"/>
                 <w:sz w:val="23"/>
                 <w:szCs w:val="23"/>
                 <w:bdr w:val="none" w:sz="0" w:space="0" w:color="auto"/>
@@ -2460,11 +2242,11 @@
           <w:numId w:val="11"/>
         </w:numPr>
       </w:pPr>
-      <w:bookmarkStart w:id="6" w:name="_Toc6"/>
+      <w:bookmarkStart w:id="7" w:name="_Toc6"/>
       <w:r>
         <w:t>Conventions</w:t>
       </w:r>
-      <w:bookmarkEnd w:id="6"/>
+      <w:bookmarkEnd w:id="7"/>
     </w:p>
     <w:p>
       <w:pPr>
@@ -2489,6 +2271,25 @@
       </w:pPr>
       <w:r>
         <w:rPr>
+          <w:rFonts w:eastAsia="Times New Roman" w:hAnsi="Times New Roman" w:cs="Times New Roman"/>
+          <w:sz w:val="23"/>
+          <w:szCs w:val="23"/>
+          <w:bdr w:val="none" w:sz="0" w:space="0" w:color="auto"/>
+        </w:rPr>
+        <w:pict w14:anchorId="228C931E">
+          <v:rect id="_x0000_i1055" style="width:0;height:1.5pt" o:hralign="center" o:hrstd="t" o:hr="t" fillcolor="#aaa" stroked="f"/>
+        </w:pict>
+      </w:r>
+    </w:p>
+    <w:p>
+      <w:pPr>
+        <w:ind w:left="720"/>
+        <w:rPr>
+          <w:rFonts w:hAnsi="Times New Roman" w:cs="Times New Roman"/>
+        </w:rPr>
+      </w:pPr>
+      <w:r>
+        <w:rPr>
           <w:rFonts w:hAnsi="Times New Roman" w:cs="Times New Roman"/>
         </w:rPr>
         <w:t xml:space="preserve">Font – Times New Roman, size 12 </w:t>
@@ -2529,6 +2330,17 @@
           <w:rFonts w:hAnsi="Times New Roman" w:cs="Times New Roman"/>
         </w:rPr>
       </w:pPr>
+      <w:r>
+        <w:rPr>
+          <w:rFonts w:eastAsia="Times New Roman" w:hAnsi="Times New Roman" w:cs="Times New Roman"/>
+          <w:sz w:val="23"/>
+          <w:szCs w:val="23"/>
+          <w:bdr w:val="none" w:sz="0" w:space="0" w:color="auto"/>
+        </w:rPr>
+        <w:pict w14:anchorId="142863FD">
+          <v:rect id="_x0000_i1056" style="width:0;height:1.5pt" o:hralign="center" o:hrstd="t" o:hr="t" fillcolor="#aaa" stroked="f"/>
+        </w:pict>
+      </w:r>
     </w:p>
     <w:p>
       <w:pPr>
@@ -2569,6 +2381,25 @@
       </w:pPr>
       <w:r>
         <w:rPr>
+          <w:rFonts w:eastAsia="Times New Roman" w:hAnsi="Times New Roman" w:cs="Times New Roman"/>
+          <w:sz w:val="23"/>
+          <w:szCs w:val="23"/>
+          <w:bdr w:val="none" w:sz="0" w:space="0" w:color="auto"/>
+        </w:rPr>
+        <w:pict w14:anchorId="5FBF5303">
+          <v:rect id="_x0000_i1057" style="width:0;height:1.5pt" o:hralign="center" o:hrstd="t" o:hr="t" fillcolor="#aaa" stroked="f"/>
+        </w:pict>
+      </w:r>
+    </w:p>
+    <w:p>
+      <w:pPr>
+        <w:ind w:left="720"/>
+        <w:rPr>
+          <w:rFonts w:hAnsi="Times New Roman" w:cs="Times New Roman"/>
+        </w:rPr>
+      </w:pPr>
+      <w:r>
+        <w:rPr>
           <w:rFonts w:hAnsi="Times New Roman" w:cs="Times New Roman"/>
         </w:rPr>
         <w:t>Requirement Id</w:t>
@@ -2585,6 +2416,7 @@
         <w:rPr>
           <w:rFonts w:hAnsi="Times New Roman" w:cs="Times New Roman"/>
         </w:rPr>
+        <w:lastRenderedPageBreak/>
         <w:t>Requirement title</w:t>
       </w:r>
     </w:p>
@@ -2613,7 +2445,6 @@
         <w:rPr>
           <w:rFonts w:hAnsi="Times New Roman" w:cs="Times New Roman"/>
         </w:rPr>
-        <w:lastRenderedPageBreak/>
         <w:t>Requirement version</w:t>
       </w:r>
     </w:p>
@@ -2624,6 +2455,17 @@
           <w:rFonts w:hAnsi="Times New Roman" w:cs="Times New Roman"/>
         </w:rPr>
       </w:pPr>
+      <w:r>
+        <w:rPr>
+          <w:rFonts w:eastAsia="Times New Roman" w:hAnsi="Times New Roman" w:cs="Times New Roman"/>
+          <w:sz w:val="23"/>
+          <w:szCs w:val="23"/>
+          <w:bdr w:val="none" w:sz="0" w:space="0" w:color="auto"/>
+        </w:rPr>
+        <w:pict w14:anchorId="0143BE2E">
+          <v:rect id="_x0000_i1058" style="width:0;height:1.5pt" o:hralign="center" o:hrstd="t" o:hr="t" fillcolor="#aaa" stroked="f"/>
+        </w:pict>
+      </w:r>
     </w:p>
     <w:p>
       <w:pPr>
@@ -2640,6 +2482,14 @@
           <w:rFonts w:hAnsi="Times New Roman" w:cs="Times New Roman"/>
         </w:rPr>
       </w:pPr>
+    </w:p>
+    <w:p>
+      <w:pPr>
+        <w:ind w:left="720"/>
+        <w:rPr>
+          <w:rFonts w:hAnsi="Times New Roman" w:cs="Times New Roman"/>
+        </w:rPr>
+      </w:pPr>
       <w:r>
         <w:rPr>
           <w:rFonts w:hAnsi="Times New Roman" w:cs="Times New Roman"/>
@@ -2664,6 +2514,25 @@
       </w:pPr>
       <w:r>
         <w:rPr>
+          <w:rFonts w:eastAsia="Times New Roman" w:hAnsi="Times New Roman" w:cs="Times New Roman"/>
+          <w:sz w:val="23"/>
+          <w:szCs w:val="23"/>
+          <w:bdr w:val="none" w:sz="0" w:space="0" w:color="auto"/>
+        </w:rPr>
+        <w:pict w14:anchorId="554DCBD3">
+          <v:rect id="_x0000_i1059" style="width:0;height:1.5pt" o:hralign="center" o:hrstd="t" o:hr="t" fillcolor="#aaa" stroked="f"/>
+        </w:pict>
+      </w:r>
+    </w:p>
+    <w:p>
+      <w:pPr>
+        <w:ind w:left="720"/>
+        <w:rPr>
+          <w:rFonts w:hAnsi="Times New Roman" w:cs="Times New Roman"/>
+        </w:rPr>
+      </w:pPr>
+      <w:r>
+        <w:rPr>
           <w:rFonts w:hAnsi="Times New Roman" w:cs="Times New Roman"/>
         </w:rPr>
         <w:t>Name of the Project/Project Type/Document Version</w:t>
@@ -2760,6 +2629,17 @@
           <w:rFonts w:hAnsi="Times New Roman" w:cs="Times New Roman"/>
         </w:rPr>
       </w:pPr>
+      <w:r>
+        <w:rPr>
+          <w:rFonts w:eastAsia="Times New Roman" w:hAnsi="Times New Roman" w:cs="Times New Roman"/>
+          <w:sz w:val="23"/>
+          <w:szCs w:val="23"/>
+          <w:bdr w:val="none" w:sz="0" w:space="0" w:color="auto"/>
+        </w:rPr>
+        <w:pict w14:anchorId="750D0BC8">
+          <v:rect id="_x0000_i1060" style="width:0;height:1.5pt" o:hralign="center" o:hrstd="t" o:hr="t" fillcolor="#aaa" stroked="f"/>
+        </w:pict>
+      </w:r>
     </w:p>
     <w:p>
       <w:pPr>
@@ -2794,7 +2674,7 @@
           <w:rFonts w:ascii="Times New Roman" w:hAnsi="Times New Roman" w:cs="Times New Roman"/>
         </w:rPr>
       </w:pPr>
-      <w:bookmarkStart w:id="7" w:name="_Toc7"/>
+      <w:bookmarkStart w:id="8" w:name="_Toc7"/>
       <w:r>
         <w:rPr>
           <w:rFonts w:ascii="Times New Roman" w:hAnsi="Times New Roman" w:cs="Times New Roman"/>
@@ -2802,7 +2682,7 @@
         <w:lastRenderedPageBreak/>
         <w:t>REQUIREMENTS</w:t>
       </w:r>
-      <w:bookmarkEnd w:id="7"/>
+      <w:bookmarkEnd w:id="8"/>
     </w:p>
     <w:p>
       <w:pPr>
@@ -2812,11 +2692,11 @@
           <w:numId w:val="11"/>
         </w:numPr>
       </w:pPr>
-      <w:bookmarkStart w:id="8" w:name="_Toc8"/>
+      <w:bookmarkStart w:id="9" w:name="_Toc8"/>
       <w:r>
         <w:t>User Requirements Specification</w:t>
       </w:r>
-      <w:bookmarkEnd w:id="8"/>
+      <w:bookmarkEnd w:id="9"/>
     </w:p>
     <w:p>
       <w:pPr>
@@ -3260,7 +3140,6 @@
           <w:bdr w:val="none" w:sz="0" w:space="0" w:color="auto"/>
         </w:rPr>
       </w:pPr>
-      <w:proofErr w:type="spellStart"/>
       <w:r>
         <w:rPr>
           <w:rFonts w:hAnsi="Times New Roman" w:cs="Times New Roman"/>
@@ -3270,7 +3149,6 @@
         </w:rPr>
         <w:t>Chatlog</w:t>
       </w:r>
-      <w:proofErr w:type="spellEnd"/>
     </w:p>
     <w:p>
       <w:pPr>
@@ -3290,25 +3168,14 @@
           <w:bdr w:val="none" w:sz="0" w:space="0" w:color="auto"/>
         </w:rPr>
       </w:pPr>
-      <w:proofErr w:type="spellStart"/>
-      <w:r>
-        <w:rPr>
-          <w:rFonts w:hAnsi="Times New Roman" w:cs="Times New Roman"/>
-          <w:sz w:val="23"/>
-          <w:szCs w:val="23"/>
-          <w:bdr w:val="none" w:sz="0" w:space="0" w:color="auto"/>
-        </w:rPr>
-        <w:t>Chatlog</w:t>
-      </w:r>
-      <w:proofErr w:type="spellEnd"/>
-      <w:r>
-        <w:rPr>
-          <w:rFonts w:hAnsi="Times New Roman" w:cs="Times New Roman"/>
-          <w:sz w:val="23"/>
-          <w:szCs w:val="23"/>
-          <w:bdr w:val="none" w:sz="0" w:space="0" w:color="auto"/>
-        </w:rPr>
-        <w:t xml:space="preserve"> shall be saved for users.</w:t>
+      <w:r>
+        <w:rPr>
+          <w:rFonts w:hAnsi="Times New Roman" w:cs="Times New Roman"/>
+          <w:sz w:val="23"/>
+          <w:szCs w:val="23"/>
+          <w:bdr w:val="none" w:sz="0" w:space="0" w:color="auto"/>
+        </w:rPr>
+        <w:t>Chatlog shall be saved for users.</w:t>
       </w:r>
     </w:p>
     <w:p>
@@ -3450,25 +3317,14 @@
           <w:bdr w:val="none" w:sz="0" w:space="0" w:color="auto"/>
         </w:rPr>
       </w:pPr>
-      <w:proofErr w:type="spellStart"/>
-      <w:r>
-        <w:rPr>
-          <w:rFonts w:hAnsi="Times New Roman" w:cs="Times New Roman"/>
-          <w:sz w:val="23"/>
-          <w:szCs w:val="23"/>
-          <w:bdr w:val="none" w:sz="0" w:space="0" w:color="auto"/>
-        </w:rPr>
-        <w:t>Chatlog</w:t>
-      </w:r>
-      <w:proofErr w:type="spellEnd"/>
-      <w:r>
-        <w:rPr>
-          <w:rFonts w:hAnsi="Times New Roman" w:cs="Times New Roman"/>
-          <w:sz w:val="23"/>
-          <w:szCs w:val="23"/>
-          <w:bdr w:val="none" w:sz="0" w:space="0" w:color="auto"/>
-        </w:rPr>
-        <w:t xml:space="preserve"> request</w:t>
+      <w:r>
+        <w:rPr>
+          <w:rFonts w:hAnsi="Times New Roman" w:cs="Times New Roman"/>
+          <w:sz w:val="23"/>
+          <w:szCs w:val="23"/>
+          <w:bdr w:val="none" w:sz="0" w:space="0" w:color="auto"/>
+        </w:rPr>
+        <w:t>Chatlog request</w:t>
       </w:r>
     </w:p>
     <w:p>
@@ -3489,25 +3345,14 @@
           <w:bdr w:val="none" w:sz="0" w:space="0" w:color="auto"/>
         </w:rPr>
       </w:pPr>
-      <w:proofErr w:type="spellStart"/>
-      <w:r>
-        <w:rPr>
-          <w:rFonts w:hAnsi="Times New Roman" w:cs="Times New Roman"/>
-          <w:sz w:val="23"/>
-          <w:szCs w:val="23"/>
-          <w:bdr w:val="none" w:sz="0" w:space="0" w:color="auto"/>
-        </w:rPr>
-        <w:t>Chatlog</w:t>
-      </w:r>
-      <w:proofErr w:type="spellEnd"/>
-      <w:r>
-        <w:rPr>
-          <w:rFonts w:hAnsi="Times New Roman" w:cs="Times New Roman"/>
-          <w:sz w:val="23"/>
-          <w:szCs w:val="23"/>
-          <w:bdr w:val="none" w:sz="0" w:space="0" w:color="auto"/>
-        </w:rPr>
-        <w:t xml:space="preserve"> of conversations shall be sent to the user email upon request.</w:t>
+      <w:r>
+        <w:rPr>
+          <w:rFonts w:hAnsi="Times New Roman" w:cs="Times New Roman"/>
+          <w:sz w:val="23"/>
+          <w:szCs w:val="23"/>
+          <w:bdr w:val="none" w:sz="0" w:space="0" w:color="auto"/>
+        </w:rPr>
+        <w:t>Chatlog of conversations shall be sent to the user email upon request.</w:t>
       </w:r>
     </w:p>
     <w:p>
@@ -3788,11 +3633,11 @@
           <w:numId w:val="11"/>
         </w:numPr>
       </w:pPr>
-      <w:bookmarkStart w:id="9" w:name="_Toc9"/>
+      <w:bookmarkStart w:id="10" w:name="_Toc9"/>
       <w:r>
         <w:t>System Architecture</w:t>
       </w:r>
-      <w:bookmarkEnd w:id="9"/>
+      <w:bookmarkEnd w:id="10"/>
     </w:p>
     <w:p>
       <w:pPr>
@@ -3808,19 +3653,16 @@
           <w:rFonts w:hAnsi="Times New Roman" w:cs="Times New Roman"/>
         </w:rPr>
       </w:pPr>
-      <w:proofErr w:type="spellStart"/>
-      <w:r>
-        <w:rPr>
-          <w:rFonts w:hAnsi="Times New Roman" w:cs="Times New Roman"/>
-        </w:rPr>
-        <w:t>ÇetinApp</w:t>
-      </w:r>
-      <w:proofErr w:type="spellEnd"/>
-      <w:r>
-        <w:rPr>
-          <w:rFonts w:hAnsi="Times New Roman" w:cs="Times New Roman"/>
-        </w:rPr>
-        <w:t>/SRS/1.0</w:t>
+      <w:r>
+        <w:rPr>
+          <w:rFonts w:eastAsia="Times New Roman" w:hAnsi="Times New Roman" w:cs="Times New Roman"/>
+          <w:sz w:val="23"/>
+          <w:szCs w:val="23"/>
+          <w:bdr w:val="none" w:sz="0" w:space="0" w:color="auto"/>
+        </w:rPr>
+        <w:pict w14:anchorId="214CF43B">
+          <v:rect id="_x0000_i1068" style="width:0;height:1.5pt" o:hralign="center" o:hrstd="t" o:hr="t" fillcolor="#aaa" stroked="f"/>
+        </w:pict>
       </w:r>
     </w:p>
     <w:p>
@@ -3834,6 +3676,20 @@
         <w:rPr>
           <w:rFonts w:hAnsi="Times New Roman" w:cs="Times New Roman"/>
         </w:rPr>
+        <w:t>ÇetinApp/SRS/1.0</w:t>
+      </w:r>
+    </w:p>
+    <w:p>
+      <w:pPr>
+        <w:ind w:left="720"/>
+        <w:rPr>
+          <w:rFonts w:hAnsi="Times New Roman" w:cs="Times New Roman"/>
+        </w:rPr>
+      </w:pPr>
+      <w:r>
+        <w:rPr>
+          <w:rFonts w:hAnsi="Times New Roman" w:cs="Times New Roman"/>
+        </w:rPr>
         <w:t>Function Conversation backup</w:t>
       </w:r>
     </w:p>
@@ -3914,6 +3770,17 @@
           <w:rFonts w:hAnsi="Times New Roman" w:cs="Times New Roman"/>
         </w:rPr>
       </w:pPr>
+      <w:r>
+        <w:rPr>
+          <w:rFonts w:eastAsia="Times New Roman" w:hAnsi="Times New Roman" w:cs="Times New Roman"/>
+          <w:sz w:val="23"/>
+          <w:szCs w:val="23"/>
+          <w:bdr w:val="none" w:sz="0" w:space="0" w:color="auto"/>
+        </w:rPr>
+        <w:pict w14:anchorId="656FE16F">
+          <v:rect id="_x0000_i1067" style="width:0;height:1.5pt" o:hralign="center" o:hrstd="t" o:hr="t" fillcolor="#aaa" stroked="f"/>
+        </w:pict>
+      </w:r>
     </w:p>
     <w:p>
       <w:pPr>
@@ -3922,6 +3789,17 @@
           <w:rFonts w:hAnsi="Times New Roman" w:cs="Times New Roman"/>
         </w:rPr>
       </w:pPr>
+      <w:r>
+        <w:rPr>
+          <w:rFonts w:eastAsia="Times New Roman" w:hAnsi="Times New Roman" w:cs="Times New Roman"/>
+          <w:sz w:val="23"/>
+          <w:szCs w:val="23"/>
+          <w:bdr w:val="none" w:sz="0" w:space="0" w:color="auto"/>
+        </w:rPr>
+        <w:pict w14:anchorId="05AF9F3F">
+          <v:rect id="_x0000_i1063" style="width:0;height:1.5pt" o:hralign="center" o:hrstd="t" o:hr="t" fillcolor="#aaa" stroked="f"/>
+        </w:pict>
+      </w:r>
     </w:p>
     <w:p>
       <w:pPr>
@@ -3930,19 +3808,11 @@
           <w:rFonts w:hAnsi="Times New Roman" w:cs="Times New Roman"/>
         </w:rPr>
       </w:pPr>
-      <w:proofErr w:type="spellStart"/>
-      <w:r>
-        <w:rPr>
-          <w:rFonts w:hAnsi="Times New Roman" w:cs="Times New Roman"/>
-        </w:rPr>
-        <w:t>ÇetinApp</w:t>
-      </w:r>
-      <w:proofErr w:type="spellEnd"/>
-      <w:r>
-        <w:rPr>
-          <w:rFonts w:hAnsi="Times New Roman" w:cs="Times New Roman"/>
-        </w:rPr>
-        <w:t>/SRS/1.0</w:t>
+      <w:r>
+        <w:rPr>
+          <w:rFonts w:hAnsi="Times New Roman" w:cs="Times New Roman"/>
+        </w:rPr>
+        <w:t>ÇetinApp/SRS/1.0</w:t>
       </w:r>
     </w:p>
     <w:p>
@@ -3952,19 +3822,11 @@
           <w:rFonts w:hAnsi="Times New Roman" w:cs="Times New Roman"/>
         </w:rPr>
       </w:pPr>
-      <w:proofErr w:type="gramStart"/>
-      <w:r>
-        <w:rPr>
-          <w:rFonts w:hAnsi="Times New Roman" w:cs="Times New Roman"/>
-        </w:rPr>
-        <w:t>Function</w:t>
-      </w:r>
-      <w:proofErr w:type="gramEnd"/>
-      <w:r>
-        <w:rPr>
-          <w:rFonts w:hAnsi="Times New Roman" w:cs="Times New Roman"/>
-        </w:rPr>
-        <w:t xml:space="preserve"> Sending message to database</w:t>
+      <w:r>
+        <w:rPr>
+          <w:rFonts w:hAnsi="Times New Roman" w:cs="Times New Roman"/>
+        </w:rPr>
+        <w:t>Function Sending message to database</w:t>
       </w:r>
     </w:p>
     <w:p>
@@ -3992,6 +3854,7 @@
         <w:rPr>
           <w:rFonts w:hAnsi="Times New Roman" w:cs="Times New Roman"/>
         </w:rPr>
+        <w:lastRenderedPageBreak/>
         <w:t>Inputs User ID, Conversation ID, Message</w:t>
       </w:r>
     </w:p>
@@ -4006,7 +3869,6 @@
         <w:rPr>
           <w:rFonts w:hAnsi="Times New Roman" w:cs="Times New Roman"/>
         </w:rPr>
-        <w:lastRenderedPageBreak/>
         <w:t>Source Client</w:t>
       </w:r>
     </w:p>
@@ -4045,6 +3907,17 @@
           <w:rFonts w:hAnsi="Times New Roman" w:cs="Times New Roman"/>
         </w:rPr>
       </w:pPr>
+      <w:r>
+        <w:rPr>
+          <w:rFonts w:eastAsia="Times New Roman" w:hAnsi="Times New Roman" w:cs="Times New Roman"/>
+          <w:sz w:val="23"/>
+          <w:szCs w:val="23"/>
+          <w:bdr w:val="none" w:sz="0" w:space="0" w:color="auto"/>
+        </w:rPr>
+        <w:pict w14:anchorId="7BADAD7D">
+          <v:rect id="_x0000_i1064" style="width:0;height:1.5pt" o:hralign="center" o:hrstd="t" o:hr="t" fillcolor="#aaa" stroked="f"/>
+        </w:pict>
+      </w:r>
     </w:p>
     <w:p>
       <w:pPr>
@@ -4053,6 +3926,17 @@
           <w:rFonts w:hAnsi="Times New Roman" w:cs="Times New Roman"/>
         </w:rPr>
       </w:pPr>
+      <w:r>
+        <w:rPr>
+          <w:rFonts w:eastAsia="Times New Roman" w:hAnsi="Times New Roman" w:cs="Times New Roman"/>
+          <w:sz w:val="23"/>
+          <w:szCs w:val="23"/>
+          <w:bdr w:val="none" w:sz="0" w:space="0" w:color="auto"/>
+        </w:rPr>
+        <w:pict w14:anchorId="160B5964">
+          <v:rect id="_x0000_i1061" style="width:0;height:1.5pt" o:hralign="center" o:hrstd="t" o:hr="t" fillcolor="#aaa" stroked="f"/>
+        </w:pict>
+      </w:r>
     </w:p>
     <w:p>
       <w:pPr>
@@ -4061,19 +3945,11 @@
           <w:rFonts w:hAnsi="Times New Roman" w:cs="Times New Roman"/>
         </w:rPr>
       </w:pPr>
-      <w:proofErr w:type="spellStart"/>
-      <w:r>
-        <w:rPr>
-          <w:rFonts w:hAnsi="Times New Roman" w:cs="Times New Roman"/>
-        </w:rPr>
-        <w:t>ÇetinApp</w:t>
-      </w:r>
-      <w:proofErr w:type="spellEnd"/>
-      <w:r>
-        <w:rPr>
-          <w:rFonts w:hAnsi="Times New Roman" w:cs="Times New Roman"/>
-        </w:rPr>
-        <w:t>/SRS/1.0</w:t>
+      <w:r>
+        <w:rPr>
+          <w:rFonts w:hAnsi="Times New Roman" w:cs="Times New Roman"/>
+        </w:rPr>
+        <w:t>ÇetinApp/SRS/1.0</w:t>
       </w:r>
     </w:p>
     <w:p>
@@ -4083,19 +3959,11 @@
           <w:rFonts w:hAnsi="Times New Roman" w:cs="Times New Roman"/>
         </w:rPr>
       </w:pPr>
-      <w:proofErr w:type="gramStart"/>
-      <w:r>
-        <w:rPr>
-          <w:rFonts w:hAnsi="Times New Roman" w:cs="Times New Roman"/>
-        </w:rPr>
-        <w:t>Function</w:t>
-      </w:r>
-      <w:proofErr w:type="gramEnd"/>
-      <w:r>
-        <w:rPr>
-          <w:rFonts w:hAnsi="Times New Roman" w:cs="Times New Roman"/>
-        </w:rPr>
-        <w:t xml:space="preserve"> Requesting message from database</w:t>
+      <w:r>
+        <w:rPr>
+          <w:rFonts w:hAnsi="Times New Roman" w:cs="Times New Roman"/>
+        </w:rPr>
+        <w:t>Function Requesting message from database</w:t>
       </w:r>
     </w:p>
     <w:p>
@@ -4166,6 +4034,25 @@
           <w:rFonts w:hAnsi="Times New Roman" w:cs="Times New Roman"/>
         </w:rPr>
         <w:t>Destination Client</w:t>
+      </w:r>
+    </w:p>
+    <w:p>
+      <w:pPr>
+        <w:ind w:left="720"/>
+        <w:rPr>
+          <w:rFonts w:hAnsi="Times New Roman" w:cs="Times New Roman"/>
+        </w:rPr>
+      </w:pPr>
+      <w:r>
+        <w:rPr>
+          <w:rFonts w:eastAsia="Times New Roman" w:hAnsi="Times New Roman" w:cs="Times New Roman"/>
+          <w:sz w:val="23"/>
+          <w:szCs w:val="23"/>
+          <w:bdr w:val="none" w:sz="0" w:space="0" w:color="auto"/>
+        </w:rPr>
+        <w:pict w14:anchorId="04309154">
+          <v:rect id="_x0000_i1062" style="width:0;height:1.5pt" o:hralign="center" o:hrstd="t" o:hr="t" fillcolor="#aaa" stroked="f"/>
+        </w:pict>
       </w:r>
     </w:p>
     <w:p>
@@ -4184,17 +4071,22 @@
           <w:numId w:val="11"/>
         </w:numPr>
       </w:pPr>
-      <w:bookmarkStart w:id="10" w:name="_Toc10"/>
+      <w:bookmarkStart w:id="11" w:name="_Toc10"/>
       <w:r>
         <w:t>Use Cases and Usage Scenarios</w:t>
       </w:r>
-      <w:bookmarkEnd w:id="10"/>
-    </w:p>
-    <w:p>
-      <w:r>
-        <w:rPr>
+      <w:bookmarkEnd w:id="11"/>
+    </w:p>
+    <w:p>
+      <w:pPr>
+        <w:rPr>
+          <w:rFonts w:hAnsi="Times New Roman" w:cs="Times New Roman"/>
+        </w:rPr>
+      </w:pPr>
+      <w:r>
+        <w:rPr>
+          <w:rFonts w:hAnsi="Times New Roman" w:cs="Times New Roman"/>
           <w:noProof/>
-          <w:lang w:val="tr-TR" w:eastAsia="tr-TR"/>
         </w:rPr>
         <w:drawing>
           <wp:inline distT="0" distB="0" distL="0" distR="0" wp14:anchorId="1B5FE258" wp14:editId="063C195E">
@@ -4212,7 +4104,7 @@
                     <pic:cNvPicPr/>
                   </pic:nvPicPr>
                   <pic:blipFill>
-                    <a:blip r:embed="rId8">
+                    <a:blip r:embed="rId9">
                       <a:extLst>
                         <a:ext uri="{28A0092B-C50C-407E-A947-70E740481C1C}">
                           <a14:useLocalDpi xmlns:a14="http://schemas.microsoft.com/office/drawing/2010/main" val="0"/>
@@ -4242,29 +4134,44 @@
     <w:p>
       <w:pPr>
         <w:jc w:val="center"/>
-      </w:pPr>
-      <w:r>
+        <w:rPr>
+          <w:rFonts w:hAnsi="Times New Roman" w:cs="Times New Roman"/>
+        </w:rPr>
+      </w:pPr>
+      <w:r>
+        <w:rPr>
+          <w:rFonts w:hAnsi="Times New Roman" w:cs="Times New Roman"/>
+        </w:rPr>
         <w:t>Use case diagram</w:t>
       </w:r>
     </w:p>
     <w:p>
       <w:pPr>
         <w:jc w:val="center"/>
+        <w:rPr>
+          <w:rFonts w:hAnsi="Times New Roman" w:cs="Times New Roman"/>
+        </w:rPr>
       </w:pPr>
     </w:p>
     <w:p>
       <w:pPr>
         <w:jc w:val="center"/>
+        <w:rPr>
+          <w:rFonts w:hAnsi="Times New Roman" w:cs="Times New Roman"/>
+        </w:rPr>
       </w:pPr>
     </w:p>
     <w:p>
       <w:pPr>
         <w:jc w:val="center"/>
-      </w:pPr>
-      <w:r>
-        <w:rPr>
+        <w:rPr>
+          <w:rFonts w:hAnsi="Times New Roman" w:cs="Times New Roman"/>
+        </w:rPr>
+      </w:pPr>
+      <w:r>
+        <w:rPr>
+          <w:rFonts w:hAnsi="Times New Roman" w:cs="Times New Roman"/>
           <w:noProof/>
-          <w:lang w:val="tr-TR" w:eastAsia="tr-TR"/>
         </w:rPr>
         <w:lastRenderedPageBreak/>
         <w:drawing>
@@ -4283,7 +4190,7 @@
                     <pic:cNvPicPr/>
                   </pic:nvPicPr>
                   <pic:blipFill>
-                    <a:blip r:embed="rId9">
+                    <a:blip r:embed="rId10">
                       <a:extLst>
                         <a:ext uri="{28A0092B-C50C-407E-A947-70E740481C1C}">
                           <a14:useLocalDpi xmlns:a14="http://schemas.microsoft.com/office/drawing/2010/main" val="0"/>
@@ -4313,8 +4220,14 @@
     <w:p>
       <w:pPr>
         <w:jc w:val="center"/>
-      </w:pPr>
-      <w:r>
+        <w:rPr>
+          <w:rFonts w:hAnsi="Times New Roman" w:cs="Times New Roman"/>
+        </w:rPr>
+      </w:pPr>
+      <w:r>
+        <w:rPr>
+          <w:rFonts w:hAnsi="Times New Roman" w:cs="Times New Roman"/>
+        </w:rPr>
         <w:t>Sequence diagram</w:t>
       </w:r>
     </w:p>
@@ -4326,11 +4239,11 @@
           <w:numId w:val="11"/>
         </w:numPr>
       </w:pPr>
-      <w:bookmarkStart w:id="11" w:name="_Toc11"/>
+      <w:bookmarkStart w:id="12" w:name="_Toc11"/>
       <w:r>
         <w:t>System Requirements Specification</w:t>
       </w:r>
-      <w:bookmarkEnd w:id="11"/>
+      <w:bookmarkEnd w:id="12"/>
     </w:p>
     <w:p>
       <w:pPr>
@@ -4365,29 +4278,7 @@
           <w:u w:val="single"/>
           <w:bdr w:val="none" w:sz="0" w:space="0" w:color="auto"/>
         </w:rPr>
-        <w:t xml:space="preserve">Functional requirements of </w:t>
-      </w:r>
-      <w:proofErr w:type="spellStart"/>
-      <w:r>
-        <w:rPr>
-          <w:rFonts w:eastAsia="Times New Roman" w:hAnsi="Times New Roman" w:cs="Times New Roman"/>
-          <w:sz w:val="24"/>
-          <w:szCs w:val="24"/>
-          <w:u w:val="single"/>
-          <w:bdr w:val="none" w:sz="0" w:space="0" w:color="auto"/>
-        </w:rPr>
-        <w:t>ÇetinApp</w:t>
-      </w:r>
-      <w:proofErr w:type="spellEnd"/>
-      <w:r>
-        <w:rPr>
-          <w:rFonts w:eastAsia="Times New Roman" w:hAnsi="Times New Roman" w:cs="Times New Roman"/>
-          <w:sz w:val="24"/>
-          <w:szCs w:val="24"/>
-          <w:u w:val="single"/>
-          <w:bdr w:val="none" w:sz="0" w:space="0" w:color="auto"/>
-        </w:rPr>
-        <w:t xml:space="preserve"> will be as follows:</w:t>
+        <w:t>Functional requirements of ÇetinApp will be as follows:</w:t>
       </w:r>
     </w:p>
     <w:p>
@@ -4499,45 +4390,14 @@
           <w:bdr w:val="none" w:sz="0" w:space="0" w:color="auto"/>
         </w:rPr>
       </w:pPr>
-      <w:proofErr w:type="spellStart"/>
-      <w:r>
-        <w:rPr>
-          <w:rFonts w:eastAsia="Times New Roman" w:hAnsi="Times New Roman" w:cs="Times New Roman"/>
-          <w:sz w:val="23"/>
-          <w:szCs w:val="23"/>
-          <w:bdr w:val="none" w:sz="0" w:space="0" w:color="auto"/>
-        </w:rPr>
-        <w:t>ÇetinApp</w:t>
-      </w:r>
-      <w:proofErr w:type="spellEnd"/>
-      <w:r>
-        <w:rPr>
-          <w:rFonts w:eastAsia="Times New Roman" w:hAnsi="Times New Roman" w:cs="Times New Roman"/>
-          <w:sz w:val="23"/>
-          <w:szCs w:val="23"/>
-          <w:bdr w:val="none" w:sz="0" w:space="0" w:color="auto"/>
-        </w:rPr>
-        <w:t xml:space="preserve"> shall send the </w:t>
-      </w:r>
-      <w:proofErr w:type="spellStart"/>
-      <w:r>
-        <w:rPr>
-          <w:rFonts w:eastAsia="Times New Roman" w:hAnsi="Times New Roman" w:cs="Times New Roman"/>
-          <w:sz w:val="23"/>
-          <w:szCs w:val="23"/>
-          <w:bdr w:val="none" w:sz="0" w:space="0" w:color="auto"/>
-        </w:rPr>
-        <w:t>chatlog</w:t>
-      </w:r>
-      <w:proofErr w:type="spellEnd"/>
-      <w:r>
-        <w:rPr>
-          <w:rFonts w:eastAsia="Times New Roman" w:hAnsi="Times New Roman" w:cs="Times New Roman"/>
-          <w:sz w:val="23"/>
-          <w:szCs w:val="23"/>
-          <w:bdr w:val="none" w:sz="0" w:space="0" w:color="auto"/>
-        </w:rPr>
-        <w:t xml:space="preserve"> of the conversation by email on user request.</w:t>
+      <w:r>
+        <w:rPr>
+          <w:rFonts w:eastAsia="Times New Roman" w:hAnsi="Times New Roman" w:cs="Times New Roman"/>
+          <w:sz w:val="23"/>
+          <w:szCs w:val="23"/>
+          <w:bdr w:val="none" w:sz="0" w:space="0" w:color="auto"/>
+        </w:rPr>
+        <w:t>ÇetinApp shall send the chatlog of the conversation by email on user request.</w:t>
       </w:r>
     </w:p>
     <w:p>
@@ -4654,29 +4514,7 @@
           <w:u w:val="single"/>
           <w:bdr w:val="none" w:sz="0" w:space="0" w:color="auto"/>
         </w:rPr>
-        <w:t xml:space="preserve">Non-functional requirements of </w:t>
-      </w:r>
-      <w:proofErr w:type="spellStart"/>
-      <w:r>
-        <w:rPr>
-          <w:rFonts w:eastAsia="Times New Roman" w:hAnsi="Times New Roman" w:cs="Times New Roman"/>
-          <w:sz w:val="24"/>
-          <w:szCs w:val="24"/>
-          <w:u w:val="single"/>
-          <w:bdr w:val="none" w:sz="0" w:space="0" w:color="auto"/>
-        </w:rPr>
-        <w:t>ÇetinApp</w:t>
-      </w:r>
-      <w:proofErr w:type="spellEnd"/>
-      <w:r>
-        <w:rPr>
-          <w:rFonts w:eastAsia="Times New Roman" w:hAnsi="Times New Roman" w:cs="Times New Roman"/>
-          <w:sz w:val="24"/>
-          <w:szCs w:val="24"/>
-          <w:u w:val="single"/>
-          <w:bdr w:val="none" w:sz="0" w:space="0" w:color="auto"/>
-        </w:rPr>
-        <w:t xml:space="preserve"> will be as follows:</w:t>
+        <w:t>Non-functional requirements of ÇetinApp will be as follows:</w:t>
       </w:r>
     </w:p>
     <w:p>
@@ -4788,25 +4626,14 @@
           <w:bdr w:val="none" w:sz="0" w:space="0" w:color="auto"/>
         </w:rPr>
       </w:pPr>
-      <w:proofErr w:type="spellStart"/>
-      <w:r>
-        <w:rPr>
-          <w:rFonts w:eastAsia="Times New Roman" w:hAnsi="Times New Roman" w:cs="Times New Roman"/>
-          <w:sz w:val="23"/>
-          <w:szCs w:val="23"/>
-          <w:bdr w:val="none" w:sz="0" w:space="0" w:color="auto"/>
-        </w:rPr>
-        <w:t>ÇetinApp</w:t>
-      </w:r>
-      <w:proofErr w:type="spellEnd"/>
-      <w:r>
-        <w:rPr>
-          <w:rFonts w:eastAsia="Times New Roman" w:hAnsi="Times New Roman" w:cs="Times New Roman"/>
-          <w:sz w:val="23"/>
-          <w:szCs w:val="23"/>
-          <w:bdr w:val="none" w:sz="0" w:space="0" w:color="auto"/>
-        </w:rPr>
-        <w:t xml:space="preserve"> shall send messages from each client to database</w:t>
+      <w:r>
+        <w:rPr>
+          <w:rFonts w:eastAsia="Times New Roman" w:hAnsi="Times New Roman" w:cs="Times New Roman"/>
+          <w:sz w:val="23"/>
+          <w:szCs w:val="23"/>
+          <w:bdr w:val="none" w:sz="0" w:space="0" w:color="auto"/>
+        </w:rPr>
+        <w:t>ÇetinApp shall send messages from each client to database</w:t>
       </w:r>
     </w:p>
     <w:p>
@@ -5899,8 +5726,6 @@
         </w:rPr>
         <w:t>V1.0</w:t>
       </w:r>
-      <w:bookmarkStart w:id="12" w:name="_GoBack"/>
-      <w:bookmarkEnd w:id="12"/>
     </w:p>
     <w:p>
       <w:pPr>
@@ -5975,8 +5800,8 @@
       </w:pPr>
     </w:p>
     <w:sectPr>
-      <w:headerReference w:type="default" r:id="rId10"/>
-      <w:footerReference w:type="default" r:id="rId11"/>
+      <w:headerReference w:type="default" r:id="rId11"/>
+      <w:footerReference w:type="default" r:id="rId12"/>
       <w:pgSz w:w="11900" w:h="16840"/>
       <w:pgMar w:top="1418" w:right="1418" w:bottom="1418" w:left="1418" w:header="709" w:footer="709" w:gutter="0"/>
       <w:cols w:space="720"/>
@@ -5986,7 +5811,7 @@
 </file>
 
 <file path=word/endnotes.xml><?xml version="1.0" encoding="utf-8"?>
-<w:endnotes xmlns:wpc="http://schemas.microsoft.com/office/word/2010/wordprocessingCanvas" xmlns:mc="http://schemas.openxmlformats.org/markup-compatibility/2006" xmlns:o="urn:schemas-microsoft-com:office:office" xmlns:r="http://schemas.openxmlformats.org/officeDocument/2006/relationships" xmlns:m="http://schemas.openxmlformats.org/officeDocument/2006/math" xmlns:v="urn:schemas-microsoft-com:vml" xmlns:wp14="http://schemas.microsoft.com/office/word/2010/wordprocessingDrawing" xmlns:wp="http://schemas.openxmlformats.org/drawingml/2006/wordprocessingDrawing" xmlns:w10="urn:schemas-microsoft-com:office:word" xmlns:w="http://schemas.openxmlformats.org/wordprocessingml/2006/main" xmlns:w14="http://schemas.microsoft.com/office/word/2010/wordml" xmlns:wpg="http://schemas.microsoft.com/office/word/2010/wordprocessingGroup" xmlns:wpi="http://schemas.microsoft.com/office/word/2010/wordprocessingInk" xmlns:wne="http://schemas.microsoft.com/office/word/2006/wordml" xmlns:wps="http://schemas.microsoft.com/office/word/2010/wordprocessingShape" mc:Ignorable="w14 wp14">
+<w:endnotes xmlns:wpc="http://schemas.microsoft.com/office/word/2010/wordprocessingCanvas" xmlns:mo="http://schemas.microsoft.com/office/mac/office/2008/main" xmlns:mc="http://schemas.openxmlformats.org/markup-compatibility/2006" xmlns:mv="urn:schemas-microsoft-com:mac:vml" xmlns:o="urn:schemas-microsoft-com:office:office" xmlns:r="http://schemas.openxmlformats.org/officeDocument/2006/relationships" xmlns:m="http://schemas.openxmlformats.org/officeDocument/2006/math" xmlns:v="urn:schemas-microsoft-com:vml" xmlns:wp14="http://schemas.microsoft.com/office/word/2010/wordprocessingDrawing" xmlns:wp="http://schemas.openxmlformats.org/drawingml/2006/wordprocessingDrawing" xmlns:w10="urn:schemas-microsoft-com:office:word" xmlns:w="http://schemas.openxmlformats.org/wordprocessingml/2006/main" xmlns:w14="http://schemas.microsoft.com/office/word/2010/wordml" xmlns:wpg="http://schemas.microsoft.com/office/word/2010/wordprocessingGroup" xmlns:wpi="http://schemas.microsoft.com/office/word/2010/wordprocessingInk" xmlns:wne="http://schemas.microsoft.com/office/word/2006/wordml" xmlns:wps="http://schemas.microsoft.com/office/word/2010/wordprocessingShape" mc:Ignorable="w14 wp14">
   <w:endnote w:type="separator" w:id="-1">
     <w:p>
       <w:r>
@@ -6005,7 +5830,7 @@
 </file>
 
 <file path=word/footer1.xml><?xml version="1.0" encoding="utf-8"?>
-<w:ftr xmlns:wpc="http://schemas.microsoft.com/office/word/2010/wordprocessingCanvas" xmlns:mc="http://schemas.openxmlformats.org/markup-compatibility/2006" xmlns:o="urn:schemas-microsoft-com:office:office" xmlns:r="http://schemas.openxmlformats.org/officeDocument/2006/relationships" xmlns:m="http://schemas.openxmlformats.org/officeDocument/2006/math" xmlns:v="urn:schemas-microsoft-com:vml" xmlns:wp14="http://schemas.microsoft.com/office/word/2010/wordprocessingDrawing" xmlns:wp="http://schemas.openxmlformats.org/drawingml/2006/wordprocessingDrawing" xmlns:w10="urn:schemas-microsoft-com:office:word" xmlns:w="http://schemas.openxmlformats.org/wordprocessingml/2006/main" xmlns:w14="http://schemas.microsoft.com/office/word/2010/wordml" xmlns:wpg="http://schemas.microsoft.com/office/word/2010/wordprocessingGroup" xmlns:wpi="http://schemas.microsoft.com/office/word/2010/wordprocessingInk" xmlns:wne="http://schemas.microsoft.com/office/word/2006/wordml" xmlns:wps="http://schemas.microsoft.com/office/word/2010/wordprocessingShape" mc:Ignorable="w14 wp14">
+<w:ftr xmlns:wpc="http://schemas.microsoft.com/office/word/2010/wordprocessingCanvas" xmlns:mo="http://schemas.microsoft.com/office/mac/office/2008/main" xmlns:mc="http://schemas.openxmlformats.org/markup-compatibility/2006" xmlns:mv="urn:schemas-microsoft-com:mac:vml" xmlns:o="urn:schemas-microsoft-com:office:office" xmlns:r="http://schemas.openxmlformats.org/officeDocument/2006/relationships" xmlns:m="http://schemas.openxmlformats.org/officeDocument/2006/math" xmlns:v="urn:schemas-microsoft-com:vml" xmlns:wp14="http://schemas.microsoft.com/office/word/2010/wordprocessingDrawing" xmlns:wp="http://schemas.openxmlformats.org/drawingml/2006/wordprocessingDrawing" xmlns:w10="urn:schemas-microsoft-com:office:word" xmlns:w="http://schemas.openxmlformats.org/wordprocessingml/2006/main" xmlns:w14="http://schemas.microsoft.com/office/word/2010/wordml" xmlns:wpg="http://schemas.microsoft.com/office/word/2010/wordprocessingGroup" xmlns:wpi="http://schemas.microsoft.com/office/word/2010/wordprocessingInk" xmlns:wne="http://schemas.microsoft.com/office/word/2006/wordml" xmlns:wps="http://schemas.microsoft.com/office/word/2010/wordprocessingShape" mc:Ignorable="w14 wp14">
   <w:p>
     <w:pPr>
       <w:jc w:val="center"/>
@@ -6014,21 +5839,12 @@
         <w:szCs w:val="16"/>
       </w:rPr>
     </w:pPr>
-    <w:proofErr w:type="spellStart"/>
     <w:r>
       <w:rPr>
         <w:sz w:val="16"/>
         <w:szCs w:val="16"/>
       </w:rPr>
-      <w:t>Ozyegin</w:t>
-    </w:r>
-    <w:proofErr w:type="spellEnd"/>
-    <w:r>
-      <w:rPr>
-        <w:sz w:val="16"/>
-        <w:szCs w:val="16"/>
-      </w:rPr>
-      <w:t xml:space="preserve"> University: School of Engineering</w:t>
+      <w:t>Ozyegin University: School of Engineering</w:t>
     </w:r>
   </w:p>
   <w:p>
@@ -6071,46 +5887,14 @@
         <w:sz w:val="16"/>
         <w:szCs w:val="16"/>
       </w:rPr>
-      <w:t>(</w:t>
-    </w:r>
-    <w:proofErr w:type="gramStart"/>
-    <w:r>
-      <w:rPr>
-        <w:sz w:val="16"/>
-        <w:szCs w:val="16"/>
-      </w:rPr>
-      <w:t>template</w:t>
-    </w:r>
-    <w:proofErr w:type="gramEnd"/>
-    <w:r>
-      <w:rPr>
-        <w:sz w:val="16"/>
-        <w:szCs w:val="16"/>
-      </w:rPr>
-      <w:t xml:space="preserve"> by </w:t>
-    </w:r>
-    <w:proofErr w:type="spellStart"/>
-    <w:r>
-      <w:rPr>
-        <w:sz w:val="16"/>
-        <w:szCs w:val="16"/>
-      </w:rPr>
-      <w:t>Cyrille</w:t>
-    </w:r>
-    <w:proofErr w:type="spellEnd"/>
-    <w:r>
-      <w:rPr>
-        <w:sz w:val="16"/>
-        <w:szCs w:val="16"/>
-      </w:rPr>
-      <w:t xml:space="preserve"> Michaud)</w:t>
+      <w:t>(template by Cyrille Michaud)</w:t>
     </w:r>
   </w:p>
 </w:ftr>
 </file>
 
 <file path=word/footnotes.xml><?xml version="1.0" encoding="utf-8"?>
-<w:footnotes xmlns:wpc="http://schemas.microsoft.com/office/word/2010/wordprocessingCanvas" xmlns:mc="http://schemas.openxmlformats.org/markup-compatibility/2006" xmlns:o="urn:schemas-microsoft-com:office:office" xmlns:r="http://schemas.openxmlformats.org/officeDocument/2006/relationships" xmlns:m="http://schemas.openxmlformats.org/officeDocument/2006/math" xmlns:v="urn:schemas-microsoft-com:vml" xmlns:wp14="http://schemas.microsoft.com/office/word/2010/wordprocessingDrawing" xmlns:wp="http://schemas.openxmlformats.org/drawingml/2006/wordprocessingDrawing" xmlns:w10="urn:schemas-microsoft-com:office:word" xmlns:w="http://schemas.openxmlformats.org/wordprocessingml/2006/main" xmlns:w14="http://schemas.microsoft.com/office/word/2010/wordml" xmlns:wpg="http://schemas.microsoft.com/office/word/2010/wordprocessingGroup" xmlns:wpi="http://schemas.microsoft.com/office/word/2010/wordprocessingInk" xmlns:wne="http://schemas.microsoft.com/office/word/2006/wordml" xmlns:wps="http://schemas.microsoft.com/office/word/2010/wordprocessingShape" mc:Ignorable="w14 wp14">
+<w:footnotes xmlns:wpc="http://schemas.microsoft.com/office/word/2010/wordprocessingCanvas" xmlns:mo="http://schemas.microsoft.com/office/mac/office/2008/main" xmlns:mc="http://schemas.openxmlformats.org/markup-compatibility/2006" xmlns:mv="urn:schemas-microsoft-com:mac:vml" xmlns:o="urn:schemas-microsoft-com:office:office" xmlns:r="http://schemas.openxmlformats.org/officeDocument/2006/relationships" xmlns:m="http://schemas.openxmlformats.org/officeDocument/2006/math" xmlns:v="urn:schemas-microsoft-com:vml" xmlns:wp14="http://schemas.microsoft.com/office/word/2010/wordprocessingDrawing" xmlns:wp="http://schemas.openxmlformats.org/drawingml/2006/wordprocessingDrawing" xmlns:w10="urn:schemas-microsoft-com:office:word" xmlns:w="http://schemas.openxmlformats.org/wordprocessingml/2006/main" xmlns:w14="http://schemas.microsoft.com/office/word/2010/wordml" xmlns:wpg="http://schemas.microsoft.com/office/word/2010/wordprocessingGroup" xmlns:wpi="http://schemas.microsoft.com/office/word/2010/wordprocessingInk" xmlns:wne="http://schemas.microsoft.com/office/word/2006/wordml" xmlns:wps="http://schemas.microsoft.com/office/word/2010/wordprocessingShape" mc:Ignorable="w14 wp14">
   <w:footnote w:type="separator" w:id="-1">
     <w:p>
       <w:r>
@@ -6129,7 +5913,7 @@
 </file>
 
 <file path=word/header1.xml><?xml version="1.0" encoding="utf-8"?>
-<w:hdr xmlns:wpc="http://schemas.microsoft.com/office/word/2010/wordprocessingCanvas" xmlns:mc="http://schemas.openxmlformats.org/markup-compatibility/2006" xmlns:o="urn:schemas-microsoft-com:office:office" xmlns:r="http://schemas.openxmlformats.org/officeDocument/2006/relationships" xmlns:m="http://schemas.openxmlformats.org/officeDocument/2006/math" xmlns:v="urn:schemas-microsoft-com:vml" xmlns:wp14="http://schemas.microsoft.com/office/word/2010/wordprocessingDrawing" xmlns:wp="http://schemas.openxmlformats.org/drawingml/2006/wordprocessingDrawing" xmlns:w10="urn:schemas-microsoft-com:office:word" xmlns:w="http://schemas.openxmlformats.org/wordprocessingml/2006/main" xmlns:w14="http://schemas.microsoft.com/office/word/2010/wordml" xmlns:wpg="http://schemas.microsoft.com/office/word/2010/wordprocessingGroup" xmlns:wpi="http://schemas.microsoft.com/office/word/2010/wordprocessingInk" xmlns:wne="http://schemas.microsoft.com/office/word/2006/wordml" xmlns:wps="http://schemas.microsoft.com/office/word/2010/wordprocessingShape" mc:Ignorable="w14 wp14">
+<w:hdr xmlns:wpc="http://schemas.microsoft.com/office/word/2010/wordprocessingCanvas" xmlns:mo="http://schemas.microsoft.com/office/mac/office/2008/main" xmlns:mc="http://schemas.openxmlformats.org/markup-compatibility/2006" xmlns:mv="urn:schemas-microsoft-com:mac:vml" xmlns:o="urn:schemas-microsoft-com:office:office" xmlns:r="http://schemas.openxmlformats.org/officeDocument/2006/relationships" xmlns:m="http://schemas.openxmlformats.org/officeDocument/2006/math" xmlns:v="urn:schemas-microsoft-com:vml" xmlns:wp14="http://schemas.microsoft.com/office/word/2010/wordprocessingDrawing" xmlns:wp="http://schemas.openxmlformats.org/drawingml/2006/wordprocessingDrawing" xmlns:w10="urn:schemas-microsoft-com:office:word" xmlns:w="http://schemas.openxmlformats.org/wordprocessingml/2006/main" xmlns:w14="http://schemas.microsoft.com/office/word/2010/wordml" xmlns:wpg="http://schemas.microsoft.com/office/word/2010/wordprocessingGroup" xmlns:wpi="http://schemas.microsoft.com/office/word/2010/wordprocessingInk" xmlns:wne="http://schemas.microsoft.com/office/word/2006/wordml" xmlns:wps="http://schemas.microsoft.com/office/word/2010/wordprocessingShape" mc:Ignorable="w14 wp14">
   <w:p>
     <w:pPr>
       <w:pStyle w:val="HeaderFooter"/>
@@ -6137,7 +5921,6 @@
     <w:r>
       <w:rPr>
         <w:noProof/>
-        <w:lang w:val="tr-TR" w:eastAsia="tr-TR"/>
       </w:rPr>
       <mc:AlternateContent>
         <mc:Choice Requires="wps">
@@ -6371,7 +6154,7 @@
                                     <w:rFonts w:ascii="Times New Roman Bold" w:eastAsia="Times New Roman Bold" w:hAnsi="Times New Roman Bold" w:cs="Times New Roman Bold"/>
                                     <w:noProof/>
                                   </w:rPr>
-                                  <w:t>8</w:t>
+                                  <w:t>2</w:t>
                                 </w:r>
                                 <w:r>
                                   <w:rPr>
@@ -6437,7 +6220,7 @@
         </mc:Choice>
         <mc:Fallback>
           <w:pict>
-            <v:rect id="officeArt object" o:spid="_x0000_s1026" style="position:absolute;margin-left:70.9pt;margin-top:35.45pt;width:467.8pt;height:51.4pt;z-index:-251658240;visibility:visible;mso-wrap-style:square;mso-wrap-distance-left:12pt;mso-wrap-distance-top:12pt;mso-wrap-distance-right:12pt;mso-wrap-distance-bottom:12pt;mso-position-horizontal:absolute;mso-position-horizontal-relative:page;mso-position-vertical:absolute;mso-position-vertical-relative:page;v-text-anchor:top" o:gfxdata="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" filled="f" stroked="f">
+            <v:rect id="officeArt object" o:spid="_x0000_s1026" style="position:absolute;margin-left:70.9pt;margin-top:35.45pt;width:467.8pt;height:51.4pt;z-index:-251658240;visibility:visible;mso-wrap-style:square;mso-wrap-distance-left:12pt;mso-wrap-distance-top:12pt;mso-wrap-distance-right:12pt;mso-wrap-distance-bottom:12pt;mso-position-horizontal:absolute;mso-position-horizontal-relative:page;mso-position-vertical:absolute;mso-position-vertical-relative:page;v-text-anchor:top" o:gfxdata="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" filled="f" stroked="f">
               <v:textbox style="mso-fit-shape-to-text:t" inset="0,0,0,0">
                 <w:txbxContent>
                   <w:tbl>
@@ -6621,7 +6404,7 @@
                               <w:rFonts w:ascii="Times New Roman Bold" w:eastAsia="Times New Roman Bold" w:hAnsi="Times New Roman Bold" w:cs="Times New Roman Bold"/>
                               <w:noProof/>
                             </w:rPr>
-                            <w:t>8</w:t>
+                            <w:t>2</w:t>
                           </w:r>
                           <w:r>
                             <w:rPr>
@@ -6684,7 +6467,7 @@
 </file>
 
 <file path=word/numbering.xml><?xml version="1.0" encoding="utf-8"?>
-<w:numbering xmlns:wpc="http://schemas.microsoft.com/office/word/2010/wordprocessingCanvas" xmlns:mc="http://schemas.openxmlformats.org/markup-compatibility/2006" xmlns:o="urn:schemas-microsoft-com:office:office" xmlns:r="http://schemas.openxmlformats.org/officeDocument/2006/relationships" xmlns:m="http://schemas.openxmlformats.org/officeDocument/2006/math" xmlns:v="urn:schemas-microsoft-com:vml" xmlns:wp14="http://schemas.microsoft.com/office/word/2010/wordprocessingDrawing" xmlns:wp="http://schemas.openxmlformats.org/drawingml/2006/wordprocessingDrawing" xmlns:w10="urn:schemas-microsoft-com:office:word" xmlns:w="http://schemas.openxmlformats.org/wordprocessingml/2006/main" xmlns:w14="http://schemas.microsoft.com/office/word/2010/wordml" xmlns:wpg="http://schemas.microsoft.com/office/word/2010/wordprocessingGroup" xmlns:wpi="http://schemas.microsoft.com/office/word/2010/wordprocessingInk" xmlns:wne="http://schemas.microsoft.com/office/word/2006/wordml" xmlns:wps="http://schemas.microsoft.com/office/word/2010/wordprocessingShape" mc:Ignorable="w14 wp14">
+<w:numbering xmlns:wpc="http://schemas.microsoft.com/office/word/2010/wordprocessingCanvas" xmlns:mo="http://schemas.microsoft.com/office/mac/office/2008/main" xmlns:mc="http://schemas.openxmlformats.org/markup-compatibility/2006" xmlns:mv="urn:schemas-microsoft-com:mac:vml" xmlns:o="urn:schemas-microsoft-com:office:office" xmlns:r="http://schemas.openxmlformats.org/officeDocument/2006/relationships" xmlns:m="http://schemas.openxmlformats.org/officeDocument/2006/math" xmlns:v="urn:schemas-microsoft-com:vml" xmlns:wp14="http://schemas.microsoft.com/office/word/2010/wordprocessingDrawing" xmlns:wp="http://schemas.openxmlformats.org/drawingml/2006/wordprocessingDrawing" xmlns:w10="urn:schemas-microsoft-com:office:word" xmlns:w="http://schemas.openxmlformats.org/wordprocessingml/2006/main" xmlns:w14="http://schemas.microsoft.com/office/word/2010/wordml" xmlns:wpg="http://schemas.microsoft.com/office/word/2010/wordprocessingGroup" xmlns:wpi="http://schemas.microsoft.com/office/word/2010/wordprocessingInk" xmlns:wne="http://schemas.microsoft.com/office/word/2006/wordml" xmlns:wps="http://schemas.microsoft.com/office/word/2010/wordprocessingShape" mc:Ignorable="w14 wp14">
   <w:abstractNum w:abstractNumId="0">
     <w:nsid w:val="02C9100F"/>
     <w:multiLevelType w:val="multilevel"/>
@@ -8918,7 +8701,7 @@
       </w:pPr>
     </w:pPrDefault>
   </w:docDefaults>
-  <w:latentStyles w:defLockedState="0" w:defUIPriority="99" w:defSemiHidden="1" w:defUnhideWhenUsed="1" w:defQFormat="0" w:count="267">
+  <w:latentStyles w:defLockedState="0" w:defUIPriority="99" w:defSemiHidden="1" w:defUnhideWhenUsed="1" w:defQFormat="0" w:count="276">
     <w:lsdException w:name="Normal" w:semiHidden="0" w:uiPriority="0" w:unhideWhenUsed="0" w:qFormat="1"/>
     <w:lsdException w:name="heading 1" w:semiHidden="0" w:uiPriority="9" w:unhideWhenUsed="0" w:qFormat="1"/>
     <w:lsdException w:name="heading 2" w:uiPriority="9" w:qFormat="1"/>
@@ -9423,7 +9206,7 @@
 </file>
 
 <file path=word/stylesWithEffects.xml><?xml version="1.0" encoding="utf-8"?>
-<w:styles xmlns:wpc="http://schemas.microsoft.com/office/word/2010/wordprocessingCanvas" xmlns:mc="http://schemas.openxmlformats.org/markup-compatibility/2006" xmlns:o="urn:schemas-microsoft-com:office:office" xmlns:r="http://schemas.openxmlformats.org/officeDocument/2006/relationships" xmlns:m="http://schemas.openxmlformats.org/officeDocument/2006/math" xmlns:v="urn:schemas-microsoft-com:vml" xmlns:wp14="http://schemas.microsoft.com/office/word/2010/wordprocessingDrawing" xmlns:wp="http://schemas.openxmlformats.org/drawingml/2006/wordprocessingDrawing" xmlns:w10="urn:schemas-microsoft-com:office:word" xmlns:w="http://schemas.openxmlformats.org/wordprocessingml/2006/main" xmlns:w14="http://schemas.microsoft.com/office/word/2010/wordml" xmlns:wpg="http://schemas.microsoft.com/office/word/2010/wordprocessingGroup" xmlns:wpi="http://schemas.microsoft.com/office/word/2010/wordprocessingInk" xmlns:wne="http://schemas.microsoft.com/office/word/2006/wordml" xmlns:wps="http://schemas.microsoft.com/office/word/2010/wordprocessingShape" mc:Ignorable="w14 wp14">
+<w:styles xmlns:wpc="http://schemas.microsoft.com/office/word/2010/wordprocessingCanvas" xmlns:mo="http://schemas.microsoft.com/office/mac/office/2008/main" xmlns:mc="http://schemas.openxmlformats.org/markup-compatibility/2006" xmlns:mv="urn:schemas-microsoft-com:mac:vml" xmlns:o="urn:schemas-microsoft-com:office:office" xmlns:r="http://schemas.openxmlformats.org/officeDocument/2006/relationships" xmlns:m="http://schemas.openxmlformats.org/officeDocument/2006/math" xmlns:v="urn:schemas-microsoft-com:vml" xmlns:wp14="http://schemas.microsoft.com/office/word/2010/wordprocessingDrawing" xmlns:wp="http://schemas.openxmlformats.org/drawingml/2006/wordprocessingDrawing" xmlns:w10="urn:schemas-microsoft-com:office:word" xmlns:w="http://schemas.openxmlformats.org/wordprocessingml/2006/main" xmlns:w14="http://schemas.microsoft.com/office/word/2010/wordml" xmlns:wpg="http://schemas.microsoft.com/office/word/2010/wordprocessingGroup" xmlns:wpi="http://schemas.microsoft.com/office/word/2010/wordprocessingInk" xmlns:wne="http://schemas.microsoft.com/office/word/2006/wordml" xmlns:wps="http://schemas.microsoft.com/office/word/2010/wordprocessingShape" mc:Ignorable="w14 wp14">
   <w:docDefaults>
     <w:rPrDefault>
       <w:rPr>
@@ -9445,7 +9228,7 @@
       </w:pPr>
     </w:pPrDefault>
   </w:docDefaults>
-  <w:latentStyles w:defLockedState="0" w:defUIPriority="99" w:defSemiHidden="1" w:defUnhideWhenUsed="1" w:defQFormat="0" w:count="267">
+  <w:latentStyles w:defLockedState="0" w:defUIPriority="99" w:defSemiHidden="1" w:defUnhideWhenUsed="1" w:defQFormat="0" w:count="276">
     <w:lsdException w:name="Normal" w:semiHidden="0" w:uiPriority="0" w:unhideWhenUsed="0" w:qFormat="1"/>
     <w:lsdException w:name="heading 1" w:semiHidden="0" w:uiPriority="9" w:unhideWhenUsed="0" w:qFormat="1"/>
     <w:lsdException w:name="heading 2" w:uiPriority="9" w:qFormat="1"/>
@@ -10267,4 +10050,16 @@
   </a:objectDefaults>
   <a:extraClrSchemeLst/>
 </a:theme>
+</file>
+
+<file path=customXml/item1.xml><?xml version="1.0" encoding="utf-8"?>
+<b:Sources xmlns:b="http://schemas.openxmlformats.org/officeDocument/2006/bibliography" xmlns="http://schemas.openxmlformats.org/officeDocument/2006/bibliography" SelectedStyle="/APA.XSL" StyleName="APA"/>
+</file>
+
+<file path=customXml/itemProps1.xml><?xml version="1.0" encoding="utf-8"?>
+<ds:datastoreItem xmlns:ds="http://schemas.openxmlformats.org/officeDocument/2006/customXml" ds:itemID="{C87B27E3-7047-DC49-85E7-84E48020B1ED}">
+  <ds:schemaRefs>
+    <ds:schemaRef ds:uri="http://schemas.openxmlformats.org/officeDocument/2006/bibliography"/>
+  </ds:schemaRefs>
+</ds:datastoreItem>
 </file>